--- a/WebJkhOtchet.docx
+++ b/WebJkhOtchet.docx
@@ -49,7 +49,6 @@
     </w:p>
     <w:p>
       <w:pPr>
-        <w:spacing w:line="360" w:lineRule="auto"/>
         <w:rPr>
           <w:color w:val="000000" w:themeColor="text1"/>
           <w:szCs w:val="28"/>
@@ -58,55 +57,48 @@
     </w:p>
     <w:p>
       <w:pPr>
-        <w:spacing w:line="360" w:lineRule="auto"/>
-        <w:rPr>
-          <w:color w:val="000000" w:themeColor="text1"/>
-        </w:rPr>
-      </w:pPr>
-    </w:p>
-    <w:p>
-      <w:pPr>
-        <w:spacing w:line="360" w:lineRule="auto"/>
-        <w:rPr>
-          <w:color w:val="000000" w:themeColor="text1"/>
-        </w:rPr>
-      </w:pPr>
-    </w:p>
-    <w:p>
-      <w:pPr>
-        <w:spacing w:line="360" w:lineRule="auto"/>
-        <w:rPr>
-          <w:color w:val="000000" w:themeColor="text1"/>
-        </w:rPr>
-      </w:pPr>
-    </w:p>
-    <w:p>
-      <w:pPr>
-        <w:spacing w:line="360" w:lineRule="auto"/>
-        <w:rPr>
-          <w:color w:val="000000" w:themeColor="text1"/>
-        </w:rPr>
-      </w:pPr>
-    </w:p>
-    <w:p>
-      <w:pPr>
-        <w:spacing w:line="360" w:lineRule="auto"/>
-        <w:rPr>
-          <w:color w:val="000000" w:themeColor="text1"/>
-        </w:rPr>
-      </w:pPr>
-    </w:p>
-    <w:p>
-      <w:pPr>
-        <w:spacing w:line="360" w:lineRule="auto"/>
-        <w:rPr>
-          <w:color w:val="000000" w:themeColor="text1"/>
-        </w:rPr>
-      </w:pPr>
-    </w:p>
-    <w:p>
-      <w:pPr>
-        <w:spacing w:line="360" w:lineRule="auto"/>
+        <w:rPr>
+          <w:color w:val="000000" w:themeColor="text1"/>
+        </w:rPr>
+      </w:pPr>
+    </w:p>
+    <w:p>
+      <w:pPr>
+        <w:rPr>
+          <w:color w:val="000000" w:themeColor="text1"/>
+        </w:rPr>
+      </w:pPr>
+    </w:p>
+    <w:p>
+      <w:pPr>
+        <w:rPr>
+          <w:color w:val="000000" w:themeColor="text1"/>
+        </w:rPr>
+      </w:pPr>
+    </w:p>
+    <w:p>
+      <w:pPr>
+        <w:rPr>
+          <w:color w:val="000000" w:themeColor="text1"/>
+        </w:rPr>
+      </w:pPr>
+    </w:p>
+    <w:p>
+      <w:pPr>
+        <w:rPr>
+          <w:color w:val="000000" w:themeColor="text1"/>
+        </w:rPr>
+      </w:pPr>
+    </w:p>
+    <w:p>
+      <w:pPr>
+        <w:rPr>
+          <w:color w:val="000000" w:themeColor="text1"/>
+        </w:rPr>
+      </w:pPr>
+    </w:p>
+    <w:p>
+      <w:pPr>
         <w:rPr>
           <w:b/>
           <w:color w:val="000000" w:themeColor="text1"/>
@@ -122,7 +114,6 @@
           <w:tab w:val="left" w:pos="900"/>
         </w:tabs>
         <w:suppressAutoHyphens/>
-        <w:spacing w:line="360" w:lineRule="auto"/>
         <w:jc w:val="center"/>
         <w:rPr>
           <w:b/>
@@ -148,7 +139,6 @@
           <w:tab w:val="left" w:pos="900"/>
         </w:tabs>
         <w:suppressAutoHyphens/>
-        <w:spacing w:line="360" w:lineRule="auto"/>
         <w:jc w:val="center"/>
         <w:rPr>
           <w:color w:val="000000" w:themeColor="text1"/>
@@ -173,7 +163,6 @@
           <w:tab w:val="left" w:pos="2355"/>
         </w:tabs>
         <w:suppressAutoHyphens/>
-        <w:spacing w:line="360" w:lineRule="auto"/>
         <w:jc w:val="center"/>
         <w:rPr>
           <w:color w:val="000000" w:themeColor="text1"/>
@@ -195,20 +184,43 @@
           <w:sz w:val="32"/>
           <w:szCs w:val="32"/>
         </w:rPr>
-        <w:t xml:space="preserve"> «Персональный расчет услуг ЖКХ»</w:t>
-      </w:r>
-      <w:r>
+        <w:t xml:space="preserve"> </w:t>
+      </w:r>
+    </w:p>
+    <w:p>
+      <w:pPr>
+        <w:widowControl w:val="0"/>
+        <w:tabs>
+          <w:tab w:val="left" w:pos="900"/>
+          <w:tab w:val="left" w:pos="2355"/>
+        </w:tabs>
+        <w:suppressAutoHyphens/>
+        <w:jc w:val="center"/>
         <w:rPr>
           <w:color w:val="000000" w:themeColor="text1"/>
           <w:sz w:val="32"/>
           <w:szCs w:val="32"/>
         </w:rPr>
+      </w:pPr>
+      <w:r>
+        <w:rPr>
+          <w:color w:val="000000" w:themeColor="text1"/>
+          <w:sz w:val="32"/>
+          <w:szCs w:val="32"/>
+        </w:rPr>
+        <w:t>«Персональный расчет услуг ЖКХ»</w:t>
+      </w:r>
+      <w:r>
+        <w:rPr>
+          <w:color w:val="000000" w:themeColor="text1"/>
+          <w:sz w:val="32"/>
+          <w:szCs w:val="32"/>
+        </w:rPr>
         <w:t>"</w:t>
       </w:r>
     </w:p>
     <w:p>
       <w:pPr>
-        <w:spacing w:line="360" w:lineRule="auto"/>
         <w:rPr>
           <w:color w:val="000000" w:themeColor="text1"/>
           <w:szCs w:val="28"/>
@@ -217,7 +229,6 @@
     </w:p>
     <w:p>
       <w:pPr>
-        <w:spacing w:line="360" w:lineRule="auto"/>
         <w:rPr>
           <w:color w:val="000000" w:themeColor="text1"/>
           <w:szCs w:val="28"/>
@@ -226,7 +237,6 @@
     </w:p>
     <w:p>
       <w:pPr>
-        <w:spacing w:line="360" w:lineRule="auto"/>
         <w:rPr>
           <w:color w:val="000000" w:themeColor="text1"/>
           <w:szCs w:val="28"/>
@@ -235,7 +245,6 @@
     </w:p>
     <w:p>
       <w:pPr>
-        <w:spacing w:line="360" w:lineRule="auto"/>
         <w:rPr>
           <w:color w:val="000000" w:themeColor="text1"/>
           <w:szCs w:val="28"/>
@@ -244,7 +253,6 @@
     </w:p>
     <w:p>
       <w:pPr>
-        <w:spacing w:line="360" w:lineRule="auto"/>
         <w:rPr>
           <w:color w:val="000000" w:themeColor="text1"/>
           <w:szCs w:val="28"/>
@@ -258,7 +266,6 @@
           <w:tab w:val="left" w:pos="3435"/>
         </w:tabs>
         <w:suppressAutoHyphens/>
-        <w:spacing w:line="360" w:lineRule="auto"/>
         <w:jc w:val="right"/>
         <w:rPr>
           <w:color w:val="000000" w:themeColor="text1"/>
@@ -280,7 +287,6 @@
           <w:tab w:val="left" w:pos="3435"/>
         </w:tabs>
         <w:suppressAutoHyphens/>
-        <w:spacing w:line="360" w:lineRule="auto"/>
         <w:jc w:val="right"/>
         <w:rPr>
           <w:color w:val="000000" w:themeColor="text1"/>
@@ -297,7 +303,6 @@
     </w:p>
     <w:p>
       <w:pPr>
-        <w:spacing w:line="360" w:lineRule="auto"/>
         <w:jc w:val="right"/>
         <w:rPr>
           <w:color w:val="000000" w:themeColor="text1"/>
@@ -734,9 +739,6 @@
       <w:pPr>
         <w:pStyle w:val="afb"/>
         <w:keepNext/>
-        <w:rPr>
-          <w:color w:val="000000" w:themeColor="text1"/>
-        </w:rPr>
       </w:pPr>
       <w:r>
         <w:rPr>
@@ -752,10 +754,44 @@
         <w:t xml:space="preserve"> </w:t>
       </w:r>
       <w:r>
-        <w:rPr>
-          <w:color w:val="000000" w:themeColor="text1"/>
-        </w:rPr>
-        <w:t xml:space="preserve">Создать для конечного пользователя удобный и простой сервис. С помощью данного сервиса у пользователей появиться возможность хранить все данные в одном месте, а так же очень просто рассчитывать свои расходы. </w:t>
+        <w:t>Создать для конечного пользователя удобный и простой сервис</w:t>
+      </w:r>
+      <w:r>
+        <w:t xml:space="preserve"> для расчета стоимости услуг ЖКХ</w:t>
+      </w:r>
+      <w:r>
+        <w:t>.</w:t>
+      </w:r>
+      <w:r>
+        <w:t xml:space="preserve"> </w:t>
+      </w:r>
+      <w:r>
+        <w:t>С помощью данного сервиса у пользователей появиться возможность хранить все данные в одном месте, а так же очень просто рассчитывать свои расходы</w:t>
+      </w:r>
+      <w:r>
+        <w:t xml:space="preserve"> и будут иметь возможность работать со статистик</w:t>
+      </w:r>
+      <w:r>
+        <w:t>ой</w:t>
+      </w:r>
+      <w:r>
+        <w:t xml:space="preserve">.  </w:t>
+      </w:r>
+    </w:p>
+    <w:p>
+      <w:pPr>
+        <w:pStyle w:val="afb"/>
+        <w:keepNext/>
+        <w:ind w:left="1069" w:firstLine="0"/>
+        <w:rPr>
+          <w:color w:val="000000" w:themeColor="text1"/>
+        </w:rPr>
+      </w:pPr>
+      <w:r>
+        <w:rPr>
+          <w:color w:val="000000" w:themeColor="text1"/>
+        </w:rPr>
+        <w:t>Сервис должен содержать:</w:t>
       </w:r>
     </w:p>
     <w:p>
@@ -774,7 +810,7 @@
         <w:rPr>
           <w:color w:val="000000" w:themeColor="text1"/>
         </w:rPr>
-        <w:t>Сервис должен содержать:</w:t>
+        <w:t xml:space="preserve">Расчет оплаты услуг онлайн. </w:t>
       </w:r>
     </w:p>
     <w:p>
@@ -793,7 +829,7 @@
         <w:rPr>
           <w:color w:val="000000" w:themeColor="text1"/>
         </w:rPr>
-        <w:t xml:space="preserve">Расчет оплаты услуг онлайн. </w:t>
+        <w:t xml:space="preserve">Расчет тарифов для каждой области страны. </w:t>
       </w:r>
     </w:p>
     <w:p>
@@ -812,32 +848,13 @@
         <w:rPr>
           <w:color w:val="000000" w:themeColor="text1"/>
         </w:rPr>
-        <w:t xml:space="preserve">Расчет тарифов для каждой области страны. </w:t>
+        <w:t xml:space="preserve">Личный архив расходов в одном месте в разных видах представления для пользователя. </w:t>
       </w:r>
     </w:p>
     <w:p>
       <w:pPr>
         <w:pStyle w:val="afb"/>
         <w:keepNext/>
-        <w:numPr>
-          <w:ilvl w:val="0"/>
-          <w:numId w:val="15"/>
-        </w:numPr>
-        <w:rPr>
-          <w:color w:val="000000" w:themeColor="text1"/>
-        </w:rPr>
-      </w:pPr>
-      <w:r>
-        <w:rPr>
-          <w:color w:val="000000" w:themeColor="text1"/>
-        </w:rPr>
-        <w:t xml:space="preserve">Личный архив расходов в одном месте в разных видах представления для пользователя. </w:t>
-      </w:r>
-    </w:p>
-    <w:p>
-      <w:pPr>
-        <w:pStyle w:val="afb"/>
-        <w:keepNext/>
         <w:rPr>
           <w:color w:val="000000" w:themeColor="text1"/>
         </w:rPr>
@@ -853,7 +870,28 @@
         <w:rPr>
           <w:color w:val="000000" w:themeColor="text1"/>
         </w:rPr>
-        <w:t xml:space="preserve"> проверить навыки разработки </w:t>
+        <w:t xml:space="preserve"> </w:t>
+      </w:r>
+      <w:r>
+        <w:rPr>
+          <w:color w:val="000000" w:themeColor="text1"/>
+        </w:rPr>
+        <w:t>приобре</w:t>
+      </w:r>
+      <w:r>
+        <w:t>тение</w:t>
+      </w:r>
+      <w:r>
+        <w:t xml:space="preserve"> и развитие</w:t>
+      </w:r>
+      <w:r>
+        <w:t xml:space="preserve"> навыков </w:t>
+      </w:r>
+      <w:r>
+        <w:rPr>
+          <w:color w:val="000000" w:themeColor="text1"/>
+        </w:rPr>
+        <w:t xml:space="preserve"> </w:t>
       </w:r>
       <w:r>
         <w:rPr>
@@ -903,191 +941,39 @@
       </w:pPr>
       <w:bookmarkStart w:id="4" w:name="_Toc367798820"/>
       <w:bookmarkStart w:id="5" w:name="_Toc388212449"/>
-      <w:proofErr w:type="spellStart"/>
-      <w:r>
-        <w:rPr>
-          <w:color w:val="000000" w:themeColor="text1"/>
-        </w:rPr>
-        <w:t>SQLAlchemy</w:t>
-      </w:r>
-      <w:proofErr w:type="spellEnd"/>
-      <w:r>
-        <w:rPr>
-          <w:color w:val="000000" w:themeColor="text1"/>
-        </w:rPr>
-        <w:t>.</w:t>
+      <w:r>
+        <w:rPr>
+          <w:color w:val="000000" w:themeColor="text1"/>
+        </w:rPr>
+        <w:t>SQLAlchemy.</w:t>
       </w:r>
       <w:bookmarkEnd w:id="4"/>
       <w:bookmarkEnd w:id="5"/>
     </w:p>
     <w:p>
       <w:pPr>
-        <w:spacing w:line="360" w:lineRule="auto"/>
-        <w:rPr>
-          <w:color w:val="000000" w:themeColor="text1"/>
-        </w:rPr>
-      </w:pPr>
-      <w:proofErr w:type="spellStart"/>
-      <w:r>
-        <w:rPr>
-          <w:color w:val="000000" w:themeColor="text1"/>
-        </w:rPr>
-        <w:t>SQLAlchemy</w:t>
-      </w:r>
-      <w:proofErr w:type="spellEnd"/>
-      <w:r>
-        <w:rPr>
-          <w:color w:val="000000" w:themeColor="text1"/>
-        </w:rPr>
-        <w:t xml:space="preserve"> - это программное обеспечение с открытым исходным кодом для работы с базами данных при помощи языка SQL. Оно реализует технологию программирования ORM (</w:t>
-      </w:r>
-      <w:proofErr w:type="spellStart"/>
-      <w:r>
-        <w:rPr>
-          <w:color w:val="000000" w:themeColor="text1"/>
-        </w:rPr>
-        <w:t>Object-Relational</w:t>
-      </w:r>
-      <w:proofErr w:type="spellEnd"/>
-      <w:r>
-        <w:rPr>
-          <w:color w:val="000000" w:themeColor="text1"/>
-        </w:rPr>
-        <w:t xml:space="preserve"> </w:t>
-      </w:r>
-      <w:proofErr w:type="spellStart"/>
-      <w:r>
-        <w:rPr>
-          <w:color w:val="000000" w:themeColor="text1"/>
-        </w:rPr>
-        <w:t>Mapping</w:t>
-      </w:r>
-      <w:proofErr w:type="spellEnd"/>
-      <w:r>
-        <w:rPr>
-          <w:color w:val="000000" w:themeColor="text1"/>
-        </w:rPr>
-        <w:t xml:space="preserve">), которая связывает базы данных с концепциями объектно-ориентированных языков программирования. </w:t>
-      </w:r>
-      <w:proofErr w:type="spellStart"/>
-      <w:r>
-        <w:rPr>
-          <w:color w:val="000000" w:themeColor="text1"/>
-        </w:rPr>
-        <w:t>SQLAlchemy</w:t>
-      </w:r>
-      <w:proofErr w:type="spellEnd"/>
-      <w:r>
-        <w:rPr>
-          <w:color w:val="000000" w:themeColor="text1"/>
-        </w:rPr>
-        <w:t xml:space="preserve"> позволяет описывать структуры баз данных и способы взаимодействия с ними прямо на языке </w:t>
-      </w:r>
-      <w:proofErr w:type="spellStart"/>
-      <w:r>
-        <w:rPr>
-          <w:color w:val="000000" w:themeColor="text1"/>
-        </w:rPr>
-        <w:t>Python</w:t>
-      </w:r>
-      <w:proofErr w:type="spellEnd"/>
-      <w:r>
-        <w:rPr>
-          <w:color w:val="000000" w:themeColor="text1"/>
-        </w:rPr>
-        <w:t xml:space="preserve">. </w:t>
-      </w:r>
-      <w:proofErr w:type="spellStart"/>
-      <w:r>
-        <w:rPr>
-          <w:color w:val="000000" w:themeColor="text1"/>
-        </w:rPr>
-        <w:t>SQLAlchemy</w:t>
-      </w:r>
-      <w:proofErr w:type="spellEnd"/>
-      <w:r>
-        <w:rPr>
-          <w:color w:val="000000" w:themeColor="text1"/>
-        </w:rPr>
-        <w:t xml:space="preserve"> реализована в виде пакета для </w:t>
-      </w:r>
-      <w:proofErr w:type="spellStart"/>
-      <w:r>
-        <w:rPr>
-          <w:color w:val="000000" w:themeColor="text1"/>
-        </w:rPr>
-        <w:t>Python</w:t>
-      </w:r>
-      <w:proofErr w:type="spellEnd"/>
-      <w:r>
-        <w:rPr>
-          <w:color w:val="000000" w:themeColor="text1"/>
-        </w:rPr>
-        <w:t xml:space="preserve"> под лицензией MIT, а значит возможно ее использование в </w:t>
-      </w:r>
-      <w:proofErr w:type="spellStart"/>
-      <w:r>
-        <w:rPr>
-          <w:color w:val="000000" w:themeColor="text1"/>
-        </w:rPr>
-        <w:t>проприетарном</w:t>
-      </w:r>
-      <w:proofErr w:type="spellEnd"/>
-      <w:r>
-        <w:rPr>
-          <w:color w:val="000000" w:themeColor="text1"/>
-        </w:rPr>
-        <w:t xml:space="preserve"> ПО.</w:t>
-      </w:r>
-    </w:p>
-    <w:p>
-      <w:pPr>
-        <w:spacing w:line="360" w:lineRule="auto"/>
-        <w:rPr>
-          <w:color w:val="000000" w:themeColor="text1"/>
-        </w:rPr>
-      </w:pPr>
-      <w:proofErr w:type="spellStart"/>
-      <w:r>
-        <w:rPr>
-          <w:color w:val="000000" w:themeColor="text1"/>
-        </w:rPr>
-        <w:t>SQLAlchemy</w:t>
-      </w:r>
-      <w:proofErr w:type="spellEnd"/>
-      <w:r>
-        <w:rPr>
-          <w:color w:val="000000" w:themeColor="text1"/>
-        </w:rPr>
-        <w:t xml:space="preserve"> была выпущена в феврале 2006 и быстро стала одним из самых распространенных инструментов ORM среди разработчиков на </w:t>
-      </w:r>
-      <w:proofErr w:type="spellStart"/>
-      <w:r>
-        <w:rPr>
-          <w:color w:val="000000" w:themeColor="text1"/>
-        </w:rPr>
-        <w:t>Python</w:t>
-      </w:r>
-      <w:proofErr w:type="spellEnd"/>
-      <w:r>
-        <w:rPr>
-          <w:color w:val="000000" w:themeColor="text1"/>
-        </w:rPr>
-        <w:t xml:space="preserve">. </w:t>
-      </w:r>
-      <w:proofErr w:type="spellStart"/>
-      <w:r>
-        <w:rPr>
-          <w:color w:val="000000" w:themeColor="text1"/>
-        </w:rPr>
-        <w:t>SQLAlchemy</w:t>
-      </w:r>
-      <w:proofErr w:type="spellEnd"/>
-      <w:r>
-        <w:rPr>
-          <w:color w:val="000000" w:themeColor="text1"/>
-        </w:rPr>
-        <w:t xml:space="preserve"> обладает несколькими областями применения, которые могут использоваться как вместе, так и по отдельности. Его основные компоненты приведены ниже.</w:t>
+        <w:rPr>
+          <w:color w:val="000000" w:themeColor="text1"/>
+        </w:rPr>
+      </w:pPr>
+      <w:r>
+        <w:rPr>
+          <w:color w:val="000000" w:themeColor="text1"/>
+        </w:rPr>
+        <w:t>SQLAlchemy - это программное обеспечение с открытым исходным кодом для работы с базами данных при помощи языка SQL. Оно реализует технологию программирования ORM (Object-Relational Mapping), которая связывает базы данных с концепциями объектно-ориентированных языков программирования. SQLAlchemy позволяет описывать структуры баз данных и способы взаимодействия с ними прямо на языке Python. SQLAlchemy реализована в виде пакета для Python под лицензией MIT, а значит возможно ее использование в проприетарном ПО.</w:t>
+      </w:r>
+    </w:p>
+    <w:p>
+      <w:pPr>
+        <w:rPr>
+          <w:color w:val="000000" w:themeColor="text1"/>
+        </w:rPr>
+      </w:pPr>
+      <w:r>
+        <w:rPr>
+          <w:color w:val="000000" w:themeColor="text1"/>
+        </w:rPr>
+        <w:t>SQLAlchemy была выпущена в феврале 2006 и быстро стала одним из самых распространенных инструментов ORM среди разработчиков на Python. SQLAlchemy обладает несколькими областями применения, которые могут использоваться как вместе, так и по отдельности. Его основные компоненты приведены ниже.</w:t>
       </w:r>
     </w:p>
     <w:p>
@@ -1099,127 +985,39 @@
       </w:pPr>
       <w:bookmarkStart w:id="6" w:name="_Toc367798821"/>
       <w:bookmarkStart w:id="7" w:name="_Toc388212450"/>
-      <w:proofErr w:type="spellStart"/>
-      <w:r>
-        <w:rPr>
-          <w:color w:val="000000" w:themeColor="text1"/>
-        </w:rPr>
-        <w:t>Pyramid</w:t>
-      </w:r>
-      <w:proofErr w:type="spellEnd"/>
-      <w:r>
-        <w:rPr>
-          <w:color w:val="000000" w:themeColor="text1"/>
-        </w:rPr>
-        <w:t>.</w:t>
+      <w:r>
+        <w:rPr>
+          <w:color w:val="000000" w:themeColor="text1"/>
+        </w:rPr>
+        <w:t>Pyramid.</w:t>
       </w:r>
       <w:bookmarkEnd w:id="6"/>
       <w:bookmarkEnd w:id="7"/>
     </w:p>
     <w:p>
       <w:pPr>
-        <w:spacing w:line="360" w:lineRule="auto"/>
-        <w:rPr>
-          <w:color w:val="000000" w:themeColor="text1"/>
-        </w:rPr>
-      </w:pPr>
-      <w:proofErr w:type="spellStart"/>
-      <w:r>
-        <w:rPr>
-          <w:color w:val="000000" w:themeColor="text1"/>
-        </w:rPr>
-        <w:t>Pyramid</w:t>
-      </w:r>
-      <w:proofErr w:type="spellEnd"/>
-      <w:r>
-        <w:rPr>
-          <w:color w:val="000000" w:themeColor="text1"/>
-        </w:rPr>
-        <w:t xml:space="preserve"> (англ. </w:t>
-      </w:r>
-      <w:proofErr w:type="spellStart"/>
-      <w:r>
-        <w:rPr>
-          <w:color w:val="000000" w:themeColor="text1"/>
-        </w:rPr>
-        <w:t>Pyramid</w:t>
-      </w:r>
-      <w:proofErr w:type="spellEnd"/>
-      <w:r>
-        <w:rPr>
-          <w:color w:val="000000" w:themeColor="text1"/>
-        </w:rPr>
-        <w:t xml:space="preserve"> - пирамида) - программный каркас (</w:t>
-      </w:r>
-      <w:proofErr w:type="spellStart"/>
-      <w:r>
-        <w:rPr>
-          <w:color w:val="000000" w:themeColor="text1"/>
-        </w:rPr>
-        <w:t>фреймворк</w:t>
-      </w:r>
-      <w:proofErr w:type="spellEnd"/>
-      <w:r>
-        <w:rPr>
-          <w:color w:val="000000" w:themeColor="text1"/>
-        </w:rPr>
-        <w:t xml:space="preserve">) для разработки веб-приложений с открытым исходным кодом, написанный на языке </w:t>
-      </w:r>
-      <w:proofErr w:type="spellStart"/>
-      <w:r>
-        <w:rPr>
-          <w:color w:val="000000" w:themeColor="text1"/>
-        </w:rPr>
-        <w:t>Python</w:t>
-      </w:r>
-      <w:proofErr w:type="spellEnd"/>
-      <w:r>
-        <w:rPr>
-          <w:color w:val="000000" w:themeColor="text1"/>
-        </w:rPr>
-        <w:t xml:space="preserve"> в рамках проекта </w:t>
-      </w:r>
-      <w:proofErr w:type="spellStart"/>
-      <w:r>
-        <w:rPr>
-          <w:color w:val="000000" w:themeColor="text1"/>
-        </w:rPr>
-        <w:t>Pylons</w:t>
-      </w:r>
-      <w:proofErr w:type="spellEnd"/>
-      <w:r>
-        <w:rPr>
-          <w:color w:val="000000" w:themeColor="text1"/>
-        </w:rPr>
-        <w:t>.</w:t>
-      </w:r>
-    </w:p>
-    <w:p>
-      <w:pPr>
-        <w:spacing w:line="360" w:lineRule="auto"/>
-        <w:rPr>
-          <w:color w:val="000000" w:themeColor="text1"/>
-        </w:rPr>
-      </w:pPr>
-      <w:r>
-        <w:rPr>
-          <w:color w:val="000000" w:themeColor="text1"/>
-        </w:rPr>
-        <w:t xml:space="preserve">Основными «изюминками» </w:t>
-      </w:r>
-      <w:proofErr w:type="spellStart"/>
-      <w:r>
-        <w:rPr>
-          <w:color w:val="000000" w:themeColor="text1"/>
-        </w:rPr>
-        <w:t>Pyramid</w:t>
-      </w:r>
-      <w:proofErr w:type="spellEnd"/>
-      <w:r>
-        <w:rPr>
-          <w:color w:val="000000" w:themeColor="text1"/>
-        </w:rPr>
-        <w:t xml:space="preserve"> являются:</w:t>
+        <w:rPr>
+          <w:color w:val="000000" w:themeColor="text1"/>
+        </w:rPr>
+      </w:pPr>
+      <w:r>
+        <w:rPr>
+          <w:color w:val="000000" w:themeColor="text1"/>
+        </w:rPr>
+        <w:t>Pyramid (англ. Pyramid - пирамида) - программный каркас (фреймворк) для разработки веб-приложений с открытым исходным кодом, написанный на языке Python в рамках проекта Pylons.</w:t>
+      </w:r>
+    </w:p>
+    <w:p>
+      <w:pPr>
+        <w:rPr>
+          <w:color w:val="000000" w:themeColor="text1"/>
+        </w:rPr>
+      </w:pPr>
+      <w:r>
+        <w:rPr>
+          <w:color w:val="000000" w:themeColor="text1"/>
+        </w:rPr>
+        <w:t>Основными «изюминками» Pyramid являются:</w:t>
       </w:r>
     </w:p>
     <w:p>
@@ -1229,7 +1027,7 @@
           <w:ilvl w:val="0"/>
           <w:numId w:val="16"/>
         </w:numPr>
-        <w:spacing w:after="0" w:line="360" w:lineRule="auto"/>
+        <w:spacing w:after="0"/>
         <w:ind w:left="0" w:firstLine="709"/>
         <w:rPr>
           <w:color w:val="000000" w:themeColor="text1"/>
@@ -1249,7 +1047,7 @@
           <w:ilvl w:val="0"/>
           <w:numId w:val="16"/>
         </w:numPr>
-        <w:spacing w:after="0" w:line="360" w:lineRule="auto"/>
+        <w:spacing w:after="0"/>
         <w:ind w:left="0" w:firstLine="709"/>
         <w:rPr>
           <w:color w:val="000000" w:themeColor="text1"/>
@@ -1269,7 +1067,7 @@
           <w:ilvl w:val="0"/>
           <w:numId w:val="16"/>
         </w:numPr>
-        <w:spacing w:after="0" w:line="360" w:lineRule="auto"/>
+        <w:spacing w:after="0"/>
         <w:ind w:left="0" w:firstLine="709"/>
         <w:rPr>
           <w:color w:val="000000" w:themeColor="text1"/>
@@ -1289,7 +1087,7 @@
           <w:ilvl w:val="0"/>
           <w:numId w:val="16"/>
         </w:numPr>
-        <w:spacing w:after="0" w:line="360" w:lineRule="auto"/>
+        <w:spacing w:after="0"/>
         <w:ind w:left="0" w:firstLine="709"/>
         <w:rPr>
           <w:color w:val="000000" w:themeColor="text1"/>
@@ -1309,7 +1107,7 @@
           <w:ilvl w:val="0"/>
           <w:numId w:val="16"/>
         </w:numPr>
-        <w:spacing w:after="0" w:line="360" w:lineRule="auto"/>
+        <w:spacing w:after="0"/>
         <w:ind w:left="0" w:firstLine="709"/>
         <w:rPr>
           <w:color w:val="000000" w:themeColor="text1"/>
@@ -1329,7 +1127,7 @@
           <w:ilvl w:val="0"/>
           <w:numId w:val="16"/>
         </w:numPr>
-        <w:spacing w:after="0" w:line="360" w:lineRule="auto"/>
+        <w:spacing w:after="0"/>
         <w:ind w:left="0" w:firstLine="709"/>
         <w:rPr>
           <w:color w:val="000000" w:themeColor="text1"/>
@@ -1349,7 +1147,7 @@
           <w:ilvl w:val="0"/>
           <w:numId w:val="16"/>
         </w:numPr>
-        <w:spacing w:after="0" w:line="360" w:lineRule="auto"/>
+        <w:spacing w:after="0"/>
         <w:ind w:left="0" w:firstLine="709"/>
         <w:rPr>
           <w:color w:val="000000" w:themeColor="text1"/>
@@ -1359,6 +1157,7 @@
         <w:rPr>
           <w:color w:val="000000" w:themeColor="text1"/>
         </w:rPr>
+        <w:lastRenderedPageBreak/>
         <w:t>Дополнительные модули;</w:t>
       </w:r>
     </w:p>
@@ -1369,7 +1168,7 @@
           <w:ilvl w:val="0"/>
           <w:numId w:val="16"/>
         </w:numPr>
-        <w:spacing w:after="0" w:line="360" w:lineRule="auto"/>
+        <w:spacing w:after="0"/>
         <w:ind w:left="0" w:firstLine="709"/>
         <w:rPr>
           <w:color w:val="000000" w:themeColor="text1"/>
@@ -1379,21 +1178,7 @@
         <w:rPr>
           <w:color w:val="000000" w:themeColor="text1"/>
         </w:rPr>
-        <w:t>Виды (</w:t>
-      </w:r>
-      <w:proofErr w:type="spellStart"/>
-      <w:r>
-        <w:rPr>
-          <w:color w:val="000000" w:themeColor="text1"/>
-        </w:rPr>
-        <w:t>view</w:t>
-      </w:r>
-      <w:proofErr w:type="spellEnd"/>
-      <w:r>
-        <w:rPr>
-          <w:color w:val="000000" w:themeColor="text1"/>
-        </w:rPr>
-        <w:t>) на основе как классов, так и функций;</w:t>
+        <w:t>Виды (view) на основе как классов, так и функций;</w:t>
       </w:r>
     </w:p>
     <w:p>
@@ -1403,7 +1188,7 @@
           <w:ilvl w:val="0"/>
           <w:numId w:val="16"/>
         </w:numPr>
-        <w:spacing w:after="0" w:line="360" w:lineRule="auto"/>
+        <w:spacing w:after="0"/>
         <w:ind w:left="0" w:firstLine="709"/>
         <w:rPr>
           <w:color w:val="000000" w:themeColor="text1"/>
@@ -1413,36 +1198,7 @@
         <w:rPr>
           <w:color w:val="000000" w:themeColor="text1"/>
         </w:rPr>
-        <w:lastRenderedPageBreak/>
-        <w:t>Конфигурирование файлов-ресурсов (</w:t>
-      </w:r>
-      <w:proofErr w:type="spellStart"/>
-      <w:r>
-        <w:rPr>
-          <w:color w:val="000000" w:themeColor="text1"/>
-        </w:rPr>
-        <w:t>assets</w:t>
-      </w:r>
-      <w:proofErr w:type="spellEnd"/>
-      <w:r>
-        <w:rPr>
-          <w:color w:val="000000" w:themeColor="text1"/>
-        </w:rPr>
-        <w:t xml:space="preserve">), то есть, файлов проекта, не являющихся файлами с исходным кодом на </w:t>
-      </w:r>
-      <w:proofErr w:type="spellStart"/>
-      <w:r>
-        <w:rPr>
-          <w:color w:val="000000" w:themeColor="text1"/>
-        </w:rPr>
-        <w:t>Python</w:t>
-      </w:r>
-      <w:proofErr w:type="spellEnd"/>
-      <w:r>
-        <w:rPr>
-          <w:color w:val="000000" w:themeColor="text1"/>
-        </w:rPr>
-        <w:t>;</w:t>
+        <w:t>Конфигурирование файлов-ресурсов (assets), то есть, файлов проекта, не являющихся файлами с исходным кодом на Python;</w:t>
       </w:r>
     </w:p>
     <w:p>
@@ -1452,7 +1208,7 @@
           <w:ilvl w:val="0"/>
           <w:numId w:val="16"/>
         </w:numPr>
-        <w:spacing w:after="0" w:line="360" w:lineRule="auto"/>
+        <w:spacing w:after="0"/>
         <w:ind w:left="0" w:firstLine="709"/>
         <w:rPr>
           <w:color w:val="000000" w:themeColor="text1"/>
@@ -1462,21 +1218,7 @@
         <w:rPr>
           <w:color w:val="000000" w:themeColor="text1"/>
         </w:rPr>
-        <w:t>Расширяемые, взаимозаменяемые шаблоны (</w:t>
-      </w:r>
-      <w:proofErr w:type="spellStart"/>
-      <w:r>
-        <w:rPr>
-          <w:color w:val="000000" w:themeColor="text1"/>
-        </w:rPr>
-        <w:t>template</w:t>
-      </w:r>
-      <w:proofErr w:type="spellEnd"/>
-      <w:r>
-        <w:rPr>
-          <w:color w:val="000000" w:themeColor="text1"/>
-        </w:rPr>
-        <w:t>);</w:t>
+        <w:t>Расширяемые, взаимозаменяемые шаблоны (template);</w:t>
       </w:r>
     </w:p>
     <w:p>
@@ -1486,7 +1228,7 @@
           <w:ilvl w:val="0"/>
           <w:numId w:val="16"/>
         </w:numPr>
-        <w:spacing w:after="0" w:line="360" w:lineRule="auto"/>
+        <w:spacing w:after="0"/>
         <w:ind w:left="0" w:firstLine="709"/>
         <w:rPr>
           <w:color w:val="000000" w:themeColor="text1"/>
@@ -1506,7 +1248,7 @@
           <w:ilvl w:val="0"/>
           <w:numId w:val="16"/>
         </w:numPr>
-        <w:spacing w:after="0" w:line="360" w:lineRule="auto"/>
+        <w:spacing w:after="0"/>
         <w:ind w:left="0" w:firstLine="709"/>
         <w:rPr>
           <w:color w:val="000000" w:themeColor="text1"/>
@@ -1526,7 +1268,7 @@
           <w:ilvl w:val="0"/>
           <w:numId w:val="16"/>
         </w:numPr>
-        <w:spacing w:after="0" w:line="360" w:lineRule="auto"/>
+        <w:spacing w:after="0"/>
         <w:ind w:left="0" w:firstLine="709"/>
         <w:rPr>
           <w:color w:val="000000" w:themeColor="text1"/>
@@ -1546,7 +1288,7 @@
           <w:ilvl w:val="0"/>
           <w:numId w:val="16"/>
         </w:numPr>
-        <w:spacing w:after="0" w:line="360" w:lineRule="auto"/>
+        <w:spacing w:after="0"/>
         <w:ind w:left="0" w:firstLine="709"/>
         <w:rPr>
           <w:color w:val="000000" w:themeColor="text1"/>
@@ -1566,7 +1308,7 @@
           <w:ilvl w:val="0"/>
           <w:numId w:val="16"/>
         </w:numPr>
-        <w:spacing w:after="0" w:line="360" w:lineRule="auto"/>
+        <w:spacing w:after="0"/>
         <w:ind w:left="0" w:firstLine="709"/>
         <w:rPr>
           <w:color w:val="000000" w:themeColor="text1"/>
@@ -1586,7 +1328,7 @@
           <w:ilvl w:val="0"/>
           <w:numId w:val="16"/>
         </w:numPr>
-        <w:spacing w:after="0" w:line="360" w:lineRule="auto"/>
+        <w:spacing w:after="0"/>
         <w:ind w:left="0" w:firstLine="709"/>
         <w:rPr>
           <w:color w:val="000000" w:themeColor="text1"/>
@@ -1596,21 +1338,7 @@
         <w:rPr>
           <w:color w:val="000000" w:themeColor="text1"/>
         </w:rPr>
-        <w:t>Нет необходимости в одиночках (</w:t>
-      </w:r>
-      <w:proofErr w:type="spellStart"/>
-      <w:r>
-        <w:rPr>
-          <w:color w:val="000000" w:themeColor="text1"/>
-        </w:rPr>
-        <w:t>singleton</w:t>
-      </w:r>
-      <w:proofErr w:type="spellEnd"/>
-      <w:r>
-        <w:rPr>
-          <w:color w:val="000000" w:themeColor="text1"/>
-        </w:rPr>
-        <w:t>);</w:t>
+        <w:t>Нет необходимости в одиночках (singleton);</w:t>
       </w:r>
     </w:p>
     <w:p>
@@ -1620,7 +1348,7 @@
           <w:ilvl w:val="0"/>
           <w:numId w:val="16"/>
         </w:numPr>
-        <w:spacing w:after="0" w:line="360" w:lineRule="auto"/>
+        <w:spacing w:after="0"/>
         <w:ind w:left="0" w:firstLine="709"/>
         <w:rPr>
           <w:color w:val="000000" w:themeColor="text1"/>
@@ -1630,21 +1358,7 @@
         <w:rPr>
           <w:color w:val="000000" w:themeColor="text1"/>
         </w:rPr>
-        <w:t>Предикаты видов и множественные виды для маршрута (</w:t>
-      </w:r>
-      <w:proofErr w:type="spellStart"/>
-      <w:r>
-        <w:rPr>
-          <w:color w:val="000000" w:themeColor="text1"/>
-        </w:rPr>
-        <w:t>route</w:t>
-      </w:r>
-      <w:proofErr w:type="spellEnd"/>
-      <w:r>
-        <w:rPr>
-          <w:color w:val="000000" w:themeColor="text1"/>
-        </w:rPr>
-        <w:t>);</w:t>
+        <w:t>Предикаты видов и множественные виды для маршрута (route);</w:t>
       </w:r>
     </w:p>
     <w:p>
@@ -1654,7 +1368,7 @@
           <w:ilvl w:val="0"/>
           <w:numId w:val="16"/>
         </w:numPr>
-        <w:spacing w:after="0" w:line="360" w:lineRule="auto"/>
+        <w:spacing w:after="0"/>
         <w:ind w:left="0" w:firstLine="709"/>
         <w:rPr>
           <w:color w:val="000000" w:themeColor="text1"/>
@@ -1674,7 +1388,7 @@
           <w:ilvl w:val="0"/>
           <w:numId w:val="16"/>
         </w:numPr>
-        <w:spacing w:after="0" w:line="360" w:lineRule="auto"/>
+        <w:spacing w:after="0"/>
         <w:ind w:left="0" w:firstLine="709"/>
         <w:rPr>
           <w:color w:val="000000" w:themeColor="text1"/>
@@ -1684,21 +1398,7 @@
         <w:rPr>
           <w:color w:val="000000" w:themeColor="text1"/>
         </w:rPr>
-        <w:t>Расширяемость конфигурации через механизм включения (</w:t>
-      </w:r>
-      <w:proofErr w:type="spellStart"/>
-      <w:r>
-        <w:rPr>
-          <w:color w:val="000000" w:themeColor="text1"/>
-        </w:rPr>
-        <w:t>include</w:t>
-      </w:r>
-      <w:proofErr w:type="spellEnd"/>
-      <w:r>
-        <w:rPr>
-          <w:color w:val="000000" w:themeColor="text1"/>
-        </w:rPr>
-        <w:t>);</w:t>
+        <w:t>Расширяемость конфигурации через механизм включения (include);</w:t>
       </w:r>
     </w:p>
     <w:p>
@@ -1708,7 +1408,7 @@
           <w:ilvl w:val="0"/>
           <w:numId w:val="16"/>
         </w:numPr>
-        <w:spacing w:after="0" w:line="360" w:lineRule="auto"/>
+        <w:spacing w:after="0"/>
         <w:ind w:left="0" w:firstLine="709"/>
         <w:rPr>
           <w:color w:val="000000" w:themeColor="text1"/>
@@ -1728,7 +1428,7 @@
           <w:ilvl w:val="0"/>
           <w:numId w:val="16"/>
         </w:numPr>
-        <w:spacing w:after="0" w:line="360" w:lineRule="auto"/>
+        <w:spacing w:after="0"/>
         <w:ind w:left="0" w:firstLine="709"/>
         <w:rPr>
           <w:color w:val="000000" w:themeColor="text1"/>
@@ -1738,21 +1438,7 @@
         <w:rPr>
           <w:color w:val="000000" w:themeColor="text1"/>
         </w:rPr>
-        <w:t>Возможность обхода (</w:t>
-      </w:r>
-      <w:proofErr w:type="spellStart"/>
-      <w:r>
-        <w:rPr>
-          <w:color w:val="000000" w:themeColor="text1"/>
-        </w:rPr>
-        <w:t>traversal</w:t>
-      </w:r>
-      <w:proofErr w:type="spellEnd"/>
-      <w:r>
-        <w:rPr>
-          <w:color w:val="000000" w:themeColor="text1"/>
-        </w:rPr>
-        <w:t>) дерева ресурсов;</w:t>
+        <w:t>Возможность обхода (traversal) дерева ресурсов;</w:t>
       </w:r>
     </w:p>
     <w:p>
@@ -1762,7 +1448,7 @@
           <w:ilvl w:val="0"/>
           <w:numId w:val="16"/>
         </w:numPr>
-        <w:spacing w:after="0" w:line="360" w:lineRule="auto"/>
+        <w:spacing w:after="0"/>
         <w:ind w:left="0" w:firstLine="709"/>
         <w:rPr>
           <w:color w:val="000000" w:themeColor="text1"/>
@@ -1782,7 +1468,7 @@
           <w:ilvl w:val="0"/>
           <w:numId w:val="16"/>
         </w:numPr>
-        <w:spacing w:after="0" w:line="360" w:lineRule="auto"/>
+        <w:spacing w:after="0"/>
         <w:ind w:left="0" w:firstLine="709"/>
         <w:rPr>
           <w:color w:val="000000" w:themeColor="text1"/>
@@ -1802,7 +1488,7 @@
           <w:ilvl w:val="0"/>
           <w:numId w:val="16"/>
         </w:numPr>
-        <w:spacing w:after="0" w:line="360" w:lineRule="auto"/>
+        <w:spacing w:after="0"/>
         <w:ind w:left="0" w:firstLine="709"/>
         <w:rPr>
           <w:color w:val="000000" w:themeColor="text1"/>
@@ -1822,7 +1508,7 @@
           <w:ilvl w:val="0"/>
           <w:numId w:val="16"/>
         </w:numPr>
-        <w:spacing w:after="0" w:line="360" w:lineRule="auto"/>
+        <w:spacing w:after="0"/>
         <w:ind w:left="0" w:firstLine="709"/>
         <w:rPr>
           <w:color w:val="000000" w:themeColor="text1"/>
@@ -1877,7 +1563,25 @@
           <w:ilvl w:val="0"/>
           <w:numId w:val="16"/>
         </w:numPr>
-        <w:spacing w:line="360" w:lineRule="auto"/>
+        <w:rPr>
+          <w:color w:val="000000" w:themeColor="text1"/>
+          <w:lang w:eastAsia="en-US"/>
+        </w:rPr>
+      </w:pPr>
+      <w:r>
+        <w:rPr>
+          <w:lang w:eastAsia="en-US"/>
+        </w:rPr>
+        <w:t>Регистрация и авторизация пользователей сервиса</w:t>
+      </w:r>
+    </w:p>
+    <w:p>
+      <w:pPr>
+        <w:pStyle w:val="af8"/>
+        <w:numPr>
+          <w:ilvl w:val="0"/>
+          <w:numId w:val="16"/>
+        </w:numPr>
         <w:rPr>
           <w:color w:val="000000" w:themeColor="text1"/>
           <w:lang w:eastAsia="en-US"/>
@@ -1898,25 +1602,17 @@
           <w:ilvl w:val="1"/>
           <w:numId w:val="16"/>
         </w:numPr>
-        <w:spacing w:line="360" w:lineRule="auto"/>
-        <w:rPr>
-          <w:color w:val="000000" w:themeColor="text1"/>
-          <w:lang w:eastAsia="en-US"/>
-        </w:rPr>
-      </w:pPr>
-      <w:r>
-        <w:rPr>
-          <w:color w:val="000000" w:themeColor="text1"/>
-          <w:lang w:eastAsia="en-US"/>
-        </w:rPr>
-        <w:t>Го</w:t>
-      </w:r>
-      <w:r>
-        <w:rPr>
-          <w:color w:val="000000" w:themeColor="text1"/>
-          <w:lang w:eastAsia="en-US"/>
-        </w:rPr>
-        <w:t>рячее и холодное водоснабжение;</w:t>
+        <w:rPr>
+          <w:color w:val="000000" w:themeColor="text1"/>
+          <w:lang w:eastAsia="en-US"/>
+        </w:rPr>
+      </w:pPr>
+      <w:r>
+        <w:rPr>
+          <w:color w:val="000000" w:themeColor="text1"/>
+          <w:lang w:eastAsia="en-US"/>
+        </w:rPr>
+        <w:t>Горячее и холодное водоснабжение;</w:t>
       </w:r>
     </w:p>
     <w:p>
@@ -1926,7 +1622,6 @@
           <w:ilvl w:val="1"/>
           <w:numId w:val="16"/>
         </w:numPr>
-        <w:spacing w:line="360" w:lineRule="auto"/>
         <w:rPr>
           <w:color w:val="000000" w:themeColor="text1"/>
           <w:lang w:eastAsia="en-US"/>
@@ -1938,6 +1633,46 @@
           <w:lang w:eastAsia="en-US"/>
         </w:rPr>
         <w:t>Газ.</w:t>
+      </w:r>
+    </w:p>
+    <w:p>
+      <w:pPr>
+        <w:pStyle w:val="af8"/>
+        <w:numPr>
+          <w:ilvl w:val="1"/>
+          <w:numId w:val="16"/>
+        </w:numPr>
+        <w:rPr>
+          <w:color w:val="000000" w:themeColor="text1"/>
+          <w:lang w:eastAsia="en-US"/>
+        </w:rPr>
+      </w:pPr>
+      <w:r>
+        <w:rPr>
+          <w:color w:val="000000" w:themeColor="text1"/>
+          <w:lang w:eastAsia="en-US"/>
+        </w:rPr>
+        <w:t>Отопление</w:t>
+      </w:r>
+    </w:p>
+    <w:p>
+      <w:pPr>
+        <w:pStyle w:val="af8"/>
+        <w:numPr>
+          <w:ilvl w:val="1"/>
+          <w:numId w:val="16"/>
+        </w:numPr>
+        <w:rPr>
+          <w:color w:val="000000" w:themeColor="text1"/>
+          <w:lang w:eastAsia="en-US"/>
+        </w:rPr>
+      </w:pPr>
+      <w:r>
+        <w:rPr>
+          <w:color w:val="000000" w:themeColor="text1"/>
+          <w:lang w:eastAsia="en-US"/>
+        </w:rPr>
+        <w:t>Электричество</w:t>
       </w:r>
     </w:p>
     <w:p>
@@ -1947,7 +1682,6 @@
           <w:ilvl w:val="0"/>
           <w:numId w:val="16"/>
         </w:numPr>
-        <w:spacing w:line="360" w:lineRule="auto"/>
         <w:rPr>
           <w:color w:val="000000" w:themeColor="text1"/>
           <w:lang w:eastAsia="en-US"/>
@@ -1984,7 +1718,7 @@
           <w:ilvl w:val="0"/>
           <w:numId w:val="17"/>
         </w:numPr>
-        <w:spacing w:after="0" w:line="360" w:lineRule="auto"/>
+        <w:spacing w:after="0"/>
         <w:ind w:hanging="357"/>
         <w:rPr>
           <w:color w:val="000000" w:themeColor="text1"/>
@@ -1998,8 +1732,6 @@
         </w:rPr>
         <w:t>Личный кабинет;</w:t>
       </w:r>
-      <w:bookmarkStart w:id="8" w:name="_GoBack"/>
-      <w:bookmarkEnd w:id="8"/>
     </w:p>
     <w:p>
       <w:pPr>
@@ -2008,7 +1740,7 @@
           <w:ilvl w:val="0"/>
           <w:numId w:val="17"/>
         </w:numPr>
-        <w:spacing w:after="0" w:line="360" w:lineRule="auto"/>
+        <w:spacing w:after="0"/>
         <w:ind w:hanging="357"/>
         <w:rPr>
           <w:color w:val="000000" w:themeColor="text1"/>
@@ -2025,25 +1757,716 @@
     </w:p>
     <w:p>
       <w:pPr>
-        <w:rPr>
-          <w:color w:val="000000" w:themeColor="text1"/>
-          <w:lang w:eastAsia="en-US"/>
-        </w:rPr>
-      </w:pPr>
+        <w:spacing w:after="160" w:line="259" w:lineRule="auto"/>
+        <w:ind w:firstLine="0"/>
+        <w:jc w:val="left"/>
+        <w:rPr>
+          <w:color w:val="000000" w:themeColor="text1"/>
+          <w:lang w:eastAsia="en-US"/>
+        </w:rPr>
+      </w:pPr>
+      <w:r>
+        <w:rPr>
+          <w:color w:val="000000" w:themeColor="text1"/>
+          <w:lang w:eastAsia="en-US"/>
+        </w:rPr>
+        <w:br w:type="page"/>
+      </w:r>
+    </w:p>
+    <w:p>
+      <w:pPr>
+        <w:pStyle w:val="1"/>
+        <w:rPr>
+          <w:lang w:eastAsia="en-US"/>
+        </w:rPr>
+      </w:pPr>
+      <w:r>
+        <w:rPr>
+          <w:lang w:eastAsia="en-US"/>
+        </w:rPr>
+        <w:lastRenderedPageBreak/>
+        <w:t>Вывод</w:t>
+      </w:r>
+    </w:p>
+    <w:p>
+      <w:pPr>
+        <w:rPr>
+          <w:lang w:eastAsia="en-US"/>
+        </w:rPr>
+      </w:pPr>
+      <w:r>
+        <w:t>В ходе проделанной работы, был создан WEB-ресурс обладающий следующим функционалом</w:t>
+      </w:r>
+      <w:r>
+        <w:rPr>
+          <w:lang w:eastAsia="en-US"/>
+        </w:rPr>
+        <w:t>:</w:t>
+      </w:r>
+    </w:p>
+    <w:p>
+      <w:pPr>
+        <w:pStyle w:val="af8"/>
+        <w:numPr>
+          <w:ilvl w:val="0"/>
+          <w:numId w:val="18"/>
+        </w:numPr>
+        <w:rPr>
+          <w:color w:val="auto"/>
+          <w:lang w:eastAsia="en-US"/>
+        </w:rPr>
+      </w:pPr>
+      <w:r>
+        <w:rPr>
+          <w:color w:val="auto"/>
+          <w:lang w:eastAsia="en-US"/>
+        </w:rPr>
+        <w:t>Регистрация и авторизация пользователей</w:t>
+      </w:r>
+    </w:p>
+    <w:p>
+      <w:pPr>
+        <w:pStyle w:val="af8"/>
+        <w:numPr>
+          <w:ilvl w:val="0"/>
+          <w:numId w:val="18"/>
+        </w:numPr>
+        <w:rPr>
+          <w:color w:val="auto"/>
+          <w:lang w:eastAsia="en-US"/>
+        </w:rPr>
+      </w:pPr>
+      <w:r>
+        <w:rPr>
+          <w:color w:val="auto"/>
+          <w:lang w:eastAsia="en-US"/>
+        </w:rPr>
+        <w:t>Хранение тарифов в базе данных</w:t>
+      </w:r>
+    </w:p>
+    <w:p>
+      <w:pPr>
+        <w:pStyle w:val="af8"/>
+        <w:numPr>
+          <w:ilvl w:val="0"/>
+          <w:numId w:val="18"/>
+        </w:numPr>
+        <w:rPr>
+          <w:color w:val="auto"/>
+          <w:lang w:eastAsia="en-US"/>
+        </w:rPr>
+      </w:pPr>
+      <w:r>
+        <w:rPr>
+          <w:color w:val="auto"/>
+          <w:lang w:eastAsia="en-US"/>
+        </w:rPr>
+        <w:t>Расчет размера оплаты для услуг, при наличии показаний счетчика</w:t>
+      </w:r>
+    </w:p>
+    <w:p>
+      <w:pPr>
+        <w:pStyle w:val="af8"/>
+        <w:numPr>
+          <w:ilvl w:val="0"/>
+          <w:numId w:val="18"/>
+        </w:numPr>
+        <w:rPr>
+          <w:color w:val="auto"/>
+          <w:lang w:eastAsia="en-US"/>
+        </w:rPr>
+      </w:pPr>
+      <w:r>
+        <w:rPr>
+          <w:color w:val="auto"/>
+          <w:lang w:eastAsia="en-US"/>
+        </w:rPr>
+        <w:t>Вывод истории затрат на коммунальные услуги</w:t>
+      </w:r>
+    </w:p>
+    <w:p>
+      <w:pPr>
+        <w:rPr>
+          <w:lang w:eastAsia="en-US"/>
+        </w:rPr>
+      </w:pPr>
+      <w:r>
+        <w:rPr>
+          <w:lang w:eastAsia="en-US"/>
+        </w:rPr>
+        <w:t>Возможности для дальнейшего развития ресурса:</w:t>
+      </w:r>
+    </w:p>
+    <w:p>
+      <w:pPr>
+        <w:pStyle w:val="af8"/>
+        <w:numPr>
+          <w:ilvl w:val="0"/>
+          <w:numId w:val="19"/>
+        </w:numPr>
+        <w:rPr>
+          <w:color w:val="auto"/>
+          <w:lang w:eastAsia="en-US"/>
+        </w:rPr>
+      </w:pPr>
+      <w:r>
+        <w:rPr>
+          <w:color w:val="auto"/>
+          <w:lang w:eastAsia="en-US"/>
+        </w:rPr>
+        <w:t>Расчет размера оплаты услуг при отсутствии счетчика</w:t>
+      </w:r>
+    </w:p>
+    <w:p>
+      <w:pPr>
+        <w:pStyle w:val="af8"/>
+        <w:numPr>
+          <w:ilvl w:val="0"/>
+          <w:numId w:val="19"/>
+        </w:numPr>
+        <w:rPr>
+          <w:color w:val="auto"/>
+          <w:lang w:eastAsia="en-US"/>
+        </w:rPr>
+      </w:pPr>
+      <w:r>
+        <w:rPr>
+          <w:color w:val="auto"/>
+          <w:lang w:eastAsia="en-US"/>
+        </w:rPr>
+        <w:t>Вывод графиков и диаграмм по истории затрат</w:t>
+      </w:r>
+    </w:p>
+    <w:p>
+      <w:pPr>
+        <w:pStyle w:val="af8"/>
+        <w:numPr>
+          <w:ilvl w:val="0"/>
+          <w:numId w:val="19"/>
+        </w:numPr>
+        <w:rPr>
+          <w:color w:val="auto"/>
+          <w:lang w:eastAsia="en-US"/>
+        </w:rPr>
+      </w:pPr>
+      <w:r>
+        <w:rPr>
+          <w:color w:val="auto"/>
+          <w:lang w:eastAsia="en-US"/>
+        </w:rPr>
+        <w:t>Автоматическое обновление тарифов по данным в интернете</w:t>
+      </w:r>
+    </w:p>
+    <w:p>
+      <w:pPr>
+        <w:rPr>
+          <w:lang w:eastAsia="en-US"/>
+        </w:rPr>
+      </w:pPr>
+      <w:r>
+        <w:rPr>
+          <w:lang w:eastAsia="en-US"/>
+        </w:rPr>
+        <w:t xml:space="preserve">В ходе разработки приложения, были получены и улучшены навыки </w:t>
+      </w:r>
+      <w:r>
+        <w:rPr>
+          <w:lang w:val="en-US" w:eastAsia="en-US"/>
+        </w:rPr>
+        <w:t>WEB</w:t>
+      </w:r>
+      <w:r>
+        <w:rPr>
+          <w:lang w:eastAsia="en-US"/>
+        </w:rPr>
+        <w:t>-разработки:</w:t>
+      </w:r>
+    </w:p>
+    <w:p>
+      <w:pPr>
+        <w:pStyle w:val="af8"/>
+        <w:numPr>
+          <w:ilvl w:val="0"/>
+          <w:numId w:val="21"/>
+        </w:numPr>
+        <w:rPr>
+          <w:lang w:eastAsia="en-US"/>
+        </w:rPr>
+      </w:pPr>
+      <w:r>
+        <w:rPr>
+          <w:lang w:eastAsia="en-US"/>
+        </w:rPr>
+        <w:t xml:space="preserve">Разработка на языке программирования </w:t>
+      </w:r>
+      <w:r>
+        <w:rPr>
+          <w:lang w:val="en-US" w:eastAsia="en-US"/>
+        </w:rPr>
+        <w:t>Python</w:t>
+      </w:r>
+      <w:r>
+        <w:rPr>
+          <w:lang w:eastAsia="en-US"/>
+        </w:rPr>
+        <w:t xml:space="preserve"> </w:t>
+      </w:r>
+      <w:r>
+        <w:rPr>
+          <w:lang w:eastAsia="en-US"/>
+        </w:rPr>
+        <w:t>2.7</w:t>
+      </w:r>
+    </w:p>
+    <w:p>
+      <w:pPr>
+        <w:pStyle w:val="af8"/>
+        <w:numPr>
+          <w:ilvl w:val="0"/>
+          <w:numId w:val="20"/>
+        </w:numPr>
+        <w:rPr>
+          <w:lang w:eastAsia="en-US"/>
+        </w:rPr>
+      </w:pPr>
+      <w:r>
+        <w:rPr>
+          <w:lang w:eastAsia="en-US"/>
+        </w:rPr>
+        <w:t xml:space="preserve">Разработка с использованием фреймворка </w:t>
+      </w:r>
+      <w:r>
+        <w:rPr>
+          <w:lang w:val="en-US" w:eastAsia="en-US"/>
+        </w:rPr>
+        <w:t>Pyramid</w:t>
+      </w:r>
+    </w:p>
+    <w:p>
+      <w:pPr>
+        <w:pStyle w:val="af8"/>
+        <w:numPr>
+          <w:ilvl w:val="0"/>
+          <w:numId w:val="20"/>
+        </w:numPr>
+        <w:rPr>
+          <w:lang w:eastAsia="en-US"/>
+        </w:rPr>
+      </w:pPr>
+      <w:r>
+        <w:rPr>
+          <w:lang w:eastAsia="en-US"/>
+        </w:rPr>
+        <w:t xml:space="preserve">Работа с базой данных с использованием </w:t>
+      </w:r>
+      <w:r>
+        <w:rPr>
+          <w:lang w:val="en-US" w:eastAsia="en-US"/>
+        </w:rPr>
+        <w:t>SQL</w:t>
+      </w:r>
+      <w:r>
+        <w:rPr>
+          <w:lang w:eastAsia="en-US"/>
+        </w:rPr>
+        <w:t>-</w:t>
+      </w:r>
+      <w:r>
+        <w:rPr>
+          <w:lang w:val="en-US" w:eastAsia="en-US"/>
+        </w:rPr>
+        <w:t>Alchemy</w:t>
+      </w:r>
+    </w:p>
+    <w:p>
+      <w:pPr>
+        <w:pStyle w:val="af8"/>
+        <w:numPr>
+          <w:ilvl w:val="0"/>
+          <w:numId w:val="20"/>
+        </w:numPr>
+        <w:rPr>
+          <w:lang w:eastAsia="en-US"/>
+        </w:rPr>
+      </w:pPr>
+      <w:r>
+        <w:rPr>
+          <w:lang w:eastAsia="en-US"/>
+        </w:rPr>
+        <w:t xml:space="preserve">Разработка дизайна сайта с использованием </w:t>
+      </w:r>
+      <w:r>
+        <w:rPr>
+          <w:lang w:val="en-US" w:eastAsia="en-US"/>
+        </w:rPr>
+        <w:t>CSS</w:t>
+      </w:r>
+      <w:r>
+        <w:rPr>
+          <w:lang w:eastAsia="en-US"/>
+        </w:rPr>
+        <w:t xml:space="preserve"> </w:t>
+      </w:r>
+      <w:r>
+        <w:rPr>
+          <w:lang w:eastAsia="en-US"/>
+        </w:rPr>
+        <w:t>и JavaScript</w:t>
+      </w:r>
+      <w:bookmarkStart w:id="8" w:name="_GoBack"/>
+      <w:bookmarkEnd w:id="8"/>
     </w:p>
     <w:sectPr>
+      <w:footerReference w:type="default" r:id="rId8"/>
+      <w:footerReference w:type="first" r:id="rId9"/>
       <w:pgSz w:w="11906" w:h="16838"/>
       <w:pgMar w:top="1134" w:right="850" w:bottom="1134" w:left="1701" w:header="708" w:footer="708" w:gutter="0"/>
       <w:cols w:space="708"/>
-      <w:docGrid w:linePitch="360"/>
+      <w:titlePg/>
+      <w:docGrid w:linePitch="381"/>
     </w:sectPr>
   </w:body>
 </w:document>
 </file>
 
+<file path=word/endnotes.xml><?xml version="1.0" encoding="utf-8"?>
+<w:endnotes xmlns:wpc="http://schemas.microsoft.com/office/word/2010/wordprocessingCanvas" xmlns:mc="http://schemas.openxmlformats.org/markup-compatibility/2006" xmlns:o="urn:schemas-microsoft-com:office:office" xmlns:r="http://schemas.openxmlformats.org/officeDocument/2006/relationships" xmlns:m="http://schemas.openxmlformats.org/officeDocument/2006/math" xmlns:v="urn:schemas-microsoft-com:vml" xmlns:wp14="http://schemas.microsoft.com/office/word/2010/wordprocessingDrawing" xmlns:wp="http://schemas.openxmlformats.org/drawingml/2006/wordprocessingDrawing" xmlns:w10="urn:schemas-microsoft-com:office:word" xmlns:w="http://schemas.openxmlformats.org/wordprocessingml/2006/main" xmlns:w14="http://schemas.microsoft.com/office/word/2010/wordml" xmlns:w15="http://schemas.microsoft.com/office/word/2012/wordml" xmlns:wpg="http://schemas.microsoft.com/office/word/2010/wordprocessingGroup" xmlns:wpi="http://schemas.microsoft.com/office/word/2010/wordprocessingInk" xmlns:wne="http://schemas.microsoft.com/office/word/2006/wordml" xmlns:wps="http://schemas.microsoft.com/office/word/2010/wordprocessingShape" mc:Ignorable="w14 w15 wp14">
+  <w:endnote w:type="separator" w:id="-1">
+    <w:p>
+      <w:pPr>
+        <w:spacing w:line="240" w:lineRule="auto"/>
+      </w:pPr>
+      <w:r>
+        <w:separator/>
+      </w:r>
+    </w:p>
+  </w:endnote>
+  <w:endnote w:type="continuationSeparator" w:id="0">
+    <w:p>
+      <w:pPr>
+        <w:spacing w:line="240" w:lineRule="auto"/>
+      </w:pPr>
+      <w:r>
+        <w:continuationSeparator/>
+      </w:r>
+    </w:p>
+  </w:endnote>
+</w:endnotes>
+</file>
+
+<file path=word/footer1.xml><?xml version="1.0" encoding="utf-8"?>
+<w:ftr xmlns:wpc="http://schemas.microsoft.com/office/word/2010/wordprocessingCanvas" xmlns:mc="http://schemas.openxmlformats.org/markup-compatibility/2006" xmlns:o="urn:schemas-microsoft-com:office:office" xmlns:r="http://schemas.openxmlformats.org/officeDocument/2006/relationships" xmlns:m="http://schemas.openxmlformats.org/officeDocument/2006/math" xmlns:v="urn:schemas-microsoft-com:vml" xmlns:wp14="http://schemas.microsoft.com/office/word/2010/wordprocessingDrawing" xmlns:wp="http://schemas.openxmlformats.org/drawingml/2006/wordprocessingDrawing" xmlns:w10="urn:schemas-microsoft-com:office:word" xmlns:w="http://schemas.openxmlformats.org/wordprocessingml/2006/main" xmlns:w14="http://schemas.microsoft.com/office/word/2010/wordml" xmlns:w15="http://schemas.microsoft.com/office/word/2012/wordml" xmlns:wpg="http://schemas.microsoft.com/office/word/2010/wordprocessingGroup" xmlns:wpi="http://schemas.microsoft.com/office/word/2010/wordprocessingInk" xmlns:wne="http://schemas.microsoft.com/office/word/2006/wordml" xmlns:wps="http://schemas.microsoft.com/office/word/2010/wordprocessingShape" mc:Ignorable="w14 w15 wp14">
+  <w:sdt>
+    <w:sdtPr>
+      <w:id w:val="-1167936880"/>
+      <w:docPartObj>
+        <w:docPartGallery w:val="Page Numbers (Bottom of Page)"/>
+        <w:docPartUnique/>
+      </w:docPartObj>
+    </w:sdtPr>
+    <w:sdtContent>
+      <w:p>
+        <w:pPr>
+          <w:pStyle w:val="ac"/>
+          <w:jc w:val="right"/>
+        </w:pPr>
+        <w:r>
+          <w:fldChar w:fldCharType="begin"/>
+        </w:r>
+        <w:r>
+          <w:instrText>PAGE   \* MERGEFORMAT</w:instrText>
+        </w:r>
+        <w:r>
+          <w:fldChar w:fldCharType="separate"/>
+        </w:r>
+        <w:r>
+          <w:rPr>
+            <w:noProof/>
+          </w:rPr>
+          <w:t>6</w:t>
+        </w:r>
+        <w:r>
+          <w:fldChar w:fldCharType="end"/>
+        </w:r>
+      </w:p>
+    </w:sdtContent>
+  </w:sdt>
+  <w:p>
+    <w:pPr>
+      <w:pStyle w:val="ac"/>
+    </w:pPr>
+  </w:p>
+</w:ftr>
+</file>
+
+<file path=word/footer2.xml><?xml version="1.0" encoding="utf-8"?>
+<w:ftr xmlns:wpc="http://schemas.microsoft.com/office/word/2010/wordprocessingCanvas" xmlns:mc="http://schemas.openxmlformats.org/markup-compatibility/2006" xmlns:o="urn:schemas-microsoft-com:office:office" xmlns:r="http://schemas.openxmlformats.org/officeDocument/2006/relationships" xmlns:m="http://schemas.openxmlformats.org/officeDocument/2006/math" xmlns:v="urn:schemas-microsoft-com:vml" xmlns:wp14="http://schemas.microsoft.com/office/word/2010/wordprocessingDrawing" xmlns:wp="http://schemas.openxmlformats.org/drawingml/2006/wordprocessingDrawing" xmlns:w10="urn:schemas-microsoft-com:office:word" xmlns:w="http://schemas.openxmlformats.org/wordprocessingml/2006/main" xmlns:w14="http://schemas.microsoft.com/office/word/2010/wordml" xmlns:w15="http://schemas.microsoft.com/office/word/2012/wordml" xmlns:wpg="http://schemas.microsoft.com/office/word/2010/wordprocessingGroup" xmlns:wpi="http://schemas.microsoft.com/office/word/2010/wordprocessingInk" xmlns:wne="http://schemas.microsoft.com/office/word/2006/wordml" xmlns:wps="http://schemas.microsoft.com/office/word/2010/wordprocessingShape" mc:Ignorable="w14 w15 wp14">
+  <w:p>
+    <w:pPr>
+      <w:pStyle w:val="ac"/>
+      <w:jc w:val="center"/>
+    </w:pPr>
+    <w:r>
+      <w:t>Екатеринбург, 2014</w:t>
+    </w:r>
+  </w:p>
+</w:ftr>
+</file>
+
+<file path=word/footnotes.xml><?xml version="1.0" encoding="utf-8"?>
+<w:footnotes xmlns:wpc="http://schemas.microsoft.com/office/word/2010/wordprocessingCanvas" xmlns:mc="http://schemas.openxmlformats.org/markup-compatibility/2006" xmlns:o="urn:schemas-microsoft-com:office:office" xmlns:r="http://schemas.openxmlformats.org/officeDocument/2006/relationships" xmlns:m="http://schemas.openxmlformats.org/officeDocument/2006/math" xmlns:v="urn:schemas-microsoft-com:vml" xmlns:wp14="http://schemas.microsoft.com/office/word/2010/wordprocessingDrawing" xmlns:wp="http://schemas.openxmlformats.org/drawingml/2006/wordprocessingDrawing" xmlns:w10="urn:schemas-microsoft-com:office:word" xmlns:w="http://schemas.openxmlformats.org/wordprocessingml/2006/main" xmlns:w14="http://schemas.microsoft.com/office/word/2010/wordml" xmlns:w15="http://schemas.microsoft.com/office/word/2012/wordml" xmlns:wpg="http://schemas.microsoft.com/office/word/2010/wordprocessingGroup" xmlns:wpi="http://schemas.microsoft.com/office/word/2010/wordprocessingInk" xmlns:wne="http://schemas.microsoft.com/office/word/2006/wordml" xmlns:wps="http://schemas.microsoft.com/office/word/2010/wordprocessingShape" mc:Ignorable="w14 w15 wp14">
+  <w:footnote w:type="separator" w:id="-1">
+    <w:p>
+      <w:pPr>
+        <w:spacing w:line="240" w:lineRule="auto"/>
+      </w:pPr>
+      <w:r>
+        <w:separator/>
+      </w:r>
+    </w:p>
+  </w:footnote>
+  <w:footnote w:type="continuationSeparator" w:id="0">
+    <w:p>
+      <w:pPr>
+        <w:spacing w:line="240" w:lineRule="auto"/>
+      </w:pPr>
+      <w:r>
+        <w:continuationSeparator/>
+      </w:r>
+    </w:p>
+  </w:footnote>
+</w:footnotes>
+</file>
+
 <file path=word/numbering.xml><?xml version="1.0" encoding="utf-8"?>
 <w:numbering xmlns:wpc="http://schemas.microsoft.com/office/word/2010/wordprocessingCanvas" xmlns:mc="http://schemas.openxmlformats.org/markup-compatibility/2006" xmlns:o="urn:schemas-microsoft-com:office:office" xmlns:r="http://schemas.openxmlformats.org/officeDocument/2006/relationships" xmlns:m="http://schemas.openxmlformats.org/officeDocument/2006/math" xmlns:v="urn:schemas-microsoft-com:vml" xmlns:wp14="http://schemas.microsoft.com/office/word/2010/wordprocessingDrawing" xmlns:wp="http://schemas.openxmlformats.org/drawingml/2006/wordprocessingDrawing" xmlns:w10="urn:schemas-microsoft-com:office:word" xmlns:w="http://schemas.openxmlformats.org/wordprocessingml/2006/main" xmlns:w14="http://schemas.microsoft.com/office/word/2010/wordml" xmlns:w15="http://schemas.microsoft.com/office/word/2012/wordml" xmlns:wpg="http://schemas.microsoft.com/office/word/2010/wordprocessingGroup" xmlns:wpi="http://schemas.microsoft.com/office/word/2010/wordprocessingInk" xmlns:wne="http://schemas.microsoft.com/office/word/2006/wordml" xmlns:wps="http://schemas.microsoft.com/office/word/2010/wordprocessingShape" mc:Ignorable="w14 w15 wp14">
   <w:abstractNum w:abstractNumId="0">
+    <w:nsid w:val="1457758E"/>
+    <w:multiLevelType w:val="hybridMultilevel"/>
+    <w:tmpl w:val="15F80954"/>
+    <w:lvl w:ilvl="0" w:tplc="04190001">
+      <w:start w:val="1"/>
+      <w:numFmt w:val="bullet"/>
+      <w:lvlText w:val=""/>
+      <w:lvlJc w:val="left"/>
+      <w:pPr>
+        <w:ind w:left="1429" w:hanging="360"/>
+      </w:pPr>
+      <w:rPr>
+        <w:rFonts w:ascii="Symbol" w:hAnsi="Symbol" w:hint="default"/>
+      </w:rPr>
+    </w:lvl>
+    <w:lvl w:ilvl="1" w:tplc="04190003" w:tentative="1">
+      <w:start w:val="1"/>
+      <w:numFmt w:val="bullet"/>
+      <w:lvlText w:val="o"/>
+      <w:lvlJc w:val="left"/>
+      <w:pPr>
+        <w:ind w:left="2149" w:hanging="360"/>
+      </w:pPr>
+      <w:rPr>
+        <w:rFonts w:ascii="Courier New" w:hAnsi="Courier New" w:cs="Courier New" w:hint="default"/>
+      </w:rPr>
+    </w:lvl>
+    <w:lvl w:ilvl="2" w:tplc="04190005" w:tentative="1">
+      <w:start w:val="1"/>
+      <w:numFmt w:val="bullet"/>
+      <w:lvlText w:val=""/>
+      <w:lvlJc w:val="left"/>
+      <w:pPr>
+        <w:ind w:left="2869" w:hanging="360"/>
+      </w:pPr>
+      <w:rPr>
+        <w:rFonts w:ascii="Wingdings" w:hAnsi="Wingdings" w:hint="default"/>
+      </w:rPr>
+    </w:lvl>
+    <w:lvl w:ilvl="3" w:tplc="04190001" w:tentative="1">
+      <w:start w:val="1"/>
+      <w:numFmt w:val="bullet"/>
+      <w:lvlText w:val=""/>
+      <w:lvlJc w:val="left"/>
+      <w:pPr>
+        <w:ind w:left="3589" w:hanging="360"/>
+      </w:pPr>
+      <w:rPr>
+        <w:rFonts w:ascii="Symbol" w:hAnsi="Symbol" w:hint="default"/>
+      </w:rPr>
+    </w:lvl>
+    <w:lvl w:ilvl="4" w:tplc="04190003" w:tentative="1">
+      <w:start w:val="1"/>
+      <w:numFmt w:val="bullet"/>
+      <w:lvlText w:val="o"/>
+      <w:lvlJc w:val="left"/>
+      <w:pPr>
+        <w:ind w:left="4309" w:hanging="360"/>
+      </w:pPr>
+      <w:rPr>
+        <w:rFonts w:ascii="Courier New" w:hAnsi="Courier New" w:cs="Courier New" w:hint="default"/>
+      </w:rPr>
+    </w:lvl>
+    <w:lvl w:ilvl="5" w:tplc="04190005" w:tentative="1">
+      <w:start w:val="1"/>
+      <w:numFmt w:val="bullet"/>
+      <w:lvlText w:val=""/>
+      <w:lvlJc w:val="left"/>
+      <w:pPr>
+        <w:ind w:left="5029" w:hanging="360"/>
+      </w:pPr>
+      <w:rPr>
+        <w:rFonts w:ascii="Wingdings" w:hAnsi="Wingdings" w:hint="default"/>
+      </w:rPr>
+    </w:lvl>
+    <w:lvl w:ilvl="6" w:tplc="04190001" w:tentative="1">
+      <w:start w:val="1"/>
+      <w:numFmt w:val="bullet"/>
+      <w:lvlText w:val=""/>
+      <w:lvlJc w:val="left"/>
+      <w:pPr>
+        <w:ind w:left="5749" w:hanging="360"/>
+      </w:pPr>
+      <w:rPr>
+        <w:rFonts w:ascii="Symbol" w:hAnsi="Symbol" w:hint="default"/>
+      </w:rPr>
+    </w:lvl>
+    <w:lvl w:ilvl="7" w:tplc="04190003" w:tentative="1">
+      <w:start w:val="1"/>
+      <w:numFmt w:val="bullet"/>
+      <w:lvlText w:val="o"/>
+      <w:lvlJc w:val="left"/>
+      <w:pPr>
+        <w:ind w:left="6469" w:hanging="360"/>
+      </w:pPr>
+      <w:rPr>
+        <w:rFonts w:ascii="Courier New" w:hAnsi="Courier New" w:cs="Courier New" w:hint="default"/>
+      </w:rPr>
+    </w:lvl>
+    <w:lvl w:ilvl="8" w:tplc="04190005" w:tentative="1">
+      <w:start w:val="1"/>
+      <w:numFmt w:val="bullet"/>
+      <w:lvlText w:val=""/>
+      <w:lvlJc w:val="left"/>
+      <w:pPr>
+        <w:ind w:left="7189" w:hanging="360"/>
+      </w:pPr>
+      <w:rPr>
+        <w:rFonts w:ascii="Wingdings" w:hAnsi="Wingdings" w:hint="default"/>
+      </w:rPr>
+    </w:lvl>
+  </w:abstractNum>
+  <w:abstractNum w:abstractNumId="1">
+    <w:nsid w:val="1CE245D8"/>
+    <w:multiLevelType w:val="hybridMultilevel"/>
+    <w:tmpl w:val="78083CEE"/>
+    <w:lvl w:ilvl="0" w:tplc="04190001">
+      <w:start w:val="1"/>
+      <w:numFmt w:val="bullet"/>
+      <w:lvlText w:val=""/>
+      <w:lvlJc w:val="left"/>
+      <w:pPr>
+        <w:ind w:left="1429" w:hanging="360"/>
+      </w:pPr>
+      <w:rPr>
+        <w:rFonts w:ascii="Symbol" w:hAnsi="Symbol" w:hint="default"/>
+      </w:rPr>
+    </w:lvl>
+    <w:lvl w:ilvl="1" w:tplc="04190003" w:tentative="1">
+      <w:start w:val="1"/>
+      <w:numFmt w:val="bullet"/>
+      <w:lvlText w:val="o"/>
+      <w:lvlJc w:val="left"/>
+      <w:pPr>
+        <w:ind w:left="2149" w:hanging="360"/>
+      </w:pPr>
+      <w:rPr>
+        <w:rFonts w:ascii="Courier New" w:hAnsi="Courier New" w:cs="Courier New" w:hint="default"/>
+      </w:rPr>
+    </w:lvl>
+    <w:lvl w:ilvl="2" w:tplc="04190005" w:tentative="1">
+      <w:start w:val="1"/>
+      <w:numFmt w:val="bullet"/>
+      <w:lvlText w:val=""/>
+      <w:lvlJc w:val="left"/>
+      <w:pPr>
+        <w:ind w:left="2869" w:hanging="360"/>
+      </w:pPr>
+      <w:rPr>
+        <w:rFonts w:ascii="Wingdings" w:hAnsi="Wingdings" w:hint="default"/>
+      </w:rPr>
+    </w:lvl>
+    <w:lvl w:ilvl="3" w:tplc="04190001" w:tentative="1">
+      <w:start w:val="1"/>
+      <w:numFmt w:val="bullet"/>
+      <w:lvlText w:val=""/>
+      <w:lvlJc w:val="left"/>
+      <w:pPr>
+        <w:ind w:left="3589" w:hanging="360"/>
+      </w:pPr>
+      <w:rPr>
+        <w:rFonts w:ascii="Symbol" w:hAnsi="Symbol" w:hint="default"/>
+      </w:rPr>
+    </w:lvl>
+    <w:lvl w:ilvl="4" w:tplc="04190003" w:tentative="1">
+      <w:start w:val="1"/>
+      <w:numFmt w:val="bullet"/>
+      <w:lvlText w:val="o"/>
+      <w:lvlJc w:val="left"/>
+      <w:pPr>
+        <w:ind w:left="4309" w:hanging="360"/>
+      </w:pPr>
+      <w:rPr>
+        <w:rFonts w:ascii="Courier New" w:hAnsi="Courier New" w:cs="Courier New" w:hint="default"/>
+      </w:rPr>
+    </w:lvl>
+    <w:lvl w:ilvl="5" w:tplc="04190005" w:tentative="1">
+      <w:start w:val="1"/>
+      <w:numFmt w:val="bullet"/>
+      <w:lvlText w:val=""/>
+      <w:lvlJc w:val="left"/>
+      <w:pPr>
+        <w:ind w:left="5029" w:hanging="360"/>
+      </w:pPr>
+      <w:rPr>
+        <w:rFonts w:ascii="Wingdings" w:hAnsi="Wingdings" w:hint="default"/>
+      </w:rPr>
+    </w:lvl>
+    <w:lvl w:ilvl="6" w:tplc="04190001" w:tentative="1">
+      <w:start w:val="1"/>
+      <w:numFmt w:val="bullet"/>
+      <w:lvlText w:val=""/>
+      <w:lvlJc w:val="left"/>
+      <w:pPr>
+        <w:ind w:left="5749" w:hanging="360"/>
+      </w:pPr>
+      <w:rPr>
+        <w:rFonts w:ascii="Symbol" w:hAnsi="Symbol" w:hint="default"/>
+      </w:rPr>
+    </w:lvl>
+    <w:lvl w:ilvl="7" w:tplc="04190003" w:tentative="1">
+      <w:start w:val="1"/>
+      <w:numFmt w:val="bullet"/>
+      <w:lvlText w:val="o"/>
+      <w:lvlJc w:val="left"/>
+      <w:pPr>
+        <w:ind w:left="6469" w:hanging="360"/>
+      </w:pPr>
+      <w:rPr>
+        <w:rFonts w:ascii="Courier New" w:hAnsi="Courier New" w:cs="Courier New" w:hint="default"/>
+      </w:rPr>
+    </w:lvl>
+    <w:lvl w:ilvl="8" w:tplc="04190005" w:tentative="1">
+      <w:start w:val="1"/>
+      <w:numFmt w:val="bullet"/>
+      <w:lvlText w:val=""/>
+      <w:lvlJc w:val="left"/>
+      <w:pPr>
+        <w:ind w:left="7189" w:hanging="360"/>
+      </w:pPr>
+      <w:rPr>
+        <w:rFonts w:ascii="Wingdings" w:hAnsi="Wingdings" w:hint="default"/>
+      </w:rPr>
+    </w:lvl>
+  </w:abstractNum>
+  <w:abstractNum w:abstractNumId="2">
     <w:nsid w:val="218F15D4"/>
     <w:multiLevelType w:val="hybridMultilevel"/>
     <w:tmpl w:val="3DE2963E"/>
@@ -2156,7 +2579,120 @@
       </w:rPr>
     </w:lvl>
   </w:abstractNum>
-  <w:abstractNum w:abstractNumId="1">
+  <w:abstractNum w:abstractNumId="3">
+    <w:nsid w:val="2BCF5AFF"/>
+    <w:multiLevelType w:val="hybridMultilevel"/>
+    <w:tmpl w:val="71486C0C"/>
+    <w:lvl w:ilvl="0" w:tplc="04190001">
+      <w:start w:val="1"/>
+      <w:numFmt w:val="bullet"/>
+      <w:lvlText w:val=""/>
+      <w:lvlJc w:val="left"/>
+      <w:pPr>
+        <w:ind w:left="1429" w:hanging="360"/>
+      </w:pPr>
+      <w:rPr>
+        <w:rFonts w:ascii="Symbol" w:hAnsi="Symbol" w:hint="default"/>
+      </w:rPr>
+    </w:lvl>
+    <w:lvl w:ilvl="1" w:tplc="04190003" w:tentative="1">
+      <w:start w:val="1"/>
+      <w:numFmt w:val="bullet"/>
+      <w:lvlText w:val="o"/>
+      <w:lvlJc w:val="left"/>
+      <w:pPr>
+        <w:ind w:left="2149" w:hanging="360"/>
+      </w:pPr>
+      <w:rPr>
+        <w:rFonts w:ascii="Courier New" w:hAnsi="Courier New" w:cs="Courier New" w:hint="default"/>
+      </w:rPr>
+    </w:lvl>
+    <w:lvl w:ilvl="2" w:tplc="04190005" w:tentative="1">
+      <w:start w:val="1"/>
+      <w:numFmt w:val="bullet"/>
+      <w:lvlText w:val=""/>
+      <w:lvlJc w:val="left"/>
+      <w:pPr>
+        <w:ind w:left="2869" w:hanging="360"/>
+      </w:pPr>
+      <w:rPr>
+        <w:rFonts w:ascii="Wingdings" w:hAnsi="Wingdings" w:hint="default"/>
+      </w:rPr>
+    </w:lvl>
+    <w:lvl w:ilvl="3" w:tplc="04190001" w:tentative="1">
+      <w:start w:val="1"/>
+      <w:numFmt w:val="bullet"/>
+      <w:lvlText w:val=""/>
+      <w:lvlJc w:val="left"/>
+      <w:pPr>
+        <w:ind w:left="3589" w:hanging="360"/>
+      </w:pPr>
+      <w:rPr>
+        <w:rFonts w:ascii="Symbol" w:hAnsi="Symbol" w:hint="default"/>
+      </w:rPr>
+    </w:lvl>
+    <w:lvl w:ilvl="4" w:tplc="04190003" w:tentative="1">
+      <w:start w:val="1"/>
+      <w:numFmt w:val="bullet"/>
+      <w:lvlText w:val="o"/>
+      <w:lvlJc w:val="left"/>
+      <w:pPr>
+        <w:ind w:left="4309" w:hanging="360"/>
+      </w:pPr>
+      <w:rPr>
+        <w:rFonts w:ascii="Courier New" w:hAnsi="Courier New" w:cs="Courier New" w:hint="default"/>
+      </w:rPr>
+    </w:lvl>
+    <w:lvl w:ilvl="5" w:tplc="04190005" w:tentative="1">
+      <w:start w:val="1"/>
+      <w:numFmt w:val="bullet"/>
+      <w:lvlText w:val=""/>
+      <w:lvlJc w:val="left"/>
+      <w:pPr>
+        <w:ind w:left="5029" w:hanging="360"/>
+      </w:pPr>
+      <w:rPr>
+        <w:rFonts w:ascii="Wingdings" w:hAnsi="Wingdings" w:hint="default"/>
+      </w:rPr>
+    </w:lvl>
+    <w:lvl w:ilvl="6" w:tplc="04190001" w:tentative="1">
+      <w:start w:val="1"/>
+      <w:numFmt w:val="bullet"/>
+      <w:lvlText w:val=""/>
+      <w:lvlJc w:val="left"/>
+      <w:pPr>
+        <w:ind w:left="5749" w:hanging="360"/>
+      </w:pPr>
+      <w:rPr>
+        <w:rFonts w:ascii="Symbol" w:hAnsi="Symbol" w:hint="default"/>
+      </w:rPr>
+    </w:lvl>
+    <w:lvl w:ilvl="7" w:tplc="04190003" w:tentative="1">
+      <w:start w:val="1"/>
+      <w:numFmt w:val="bullet"/>
+      <w:lvlText w:val="o"/>
+      <w:lvlJc w:val="left"/>
+      <w:pPr>
+        <w:ind w:left="6469" w:hanging="360"/>
+      </w:pPr>
+      <w:rPr>
+        <w:rFonts w:ascii="Courier New" w:hAnsi="Courier New" w:cs="Courier New" w:hint="default"/>
+      </w:rPr>
+    </w:lvl>
+    <w:lvl w:ilvl="8" w:tplc="04190005" w:tentative="1">
+      <w:start w:val="1"/>
+      <w:numFmt w:val="bullet"/>
+      <w:lvlText w:val=""/>
+      <w:lvlJc w:val="left"/>
+      <w:pPr>
+        <w:ind w:left="7189" w:hanging="360"/>
+      </w:pPr>
+      <w:rPr>
+        <w:rFonts w:ascii="Wingdings" w:hAnsi="Wingdings" w:hint="default"/>
+      </w:rPr>
+    </w:lvl>
+  </w:abstractNum>
+  <w:abstractNum w:abstractNumId="4">
     <w:nsid w:val="382527B1"/>
     <w:multiLevelType w:val="hybridMultilevel"/>
     <w:tmpl w:val="E9F61578"/>
@@ -2269,7 +2805,120 @@
       </w:rPr>
     </w:lvl>
   </w:abstractNum>
-  <w:abstractNum w:abstractNumId="2">
+  <w:abstractNum w:abstractNumId="5">
+    <w:nsid w:val="3B2A094B"/>
+    <w:multiLevelType w:val="hybridMultilevel"/>
+    <w:tmpl w:val="7A266138"/>
+    <w:lvl w:ilvl="0" w:tplc="04190001">
+      <w:start w:val="1"/>
+      <w:numFmt w:val="bullet"/>
+      <w:lvlText w:val=""/>
+      <w:lvlJc w:val="left"/>
+      <w:pPr>
+        <w:ind w:left="1429" w:hanging="360"/>
+      </w:pPr>
+      <w:rPr>
+        <w:rFonts w:ascii="Symbol" w:hAnsi="Symbol" w:hint="default"/>
+      </w:rPr>
+    </w:lvl>
+    <w:lvl w:ilvl="1" w:tplc="04190003" w:tentative="1">
+      <w:start w:val="1"/>
+      <w:numFmt w:val="bullet"/>
+      <w:lvlText w:val="o"/>
+      <w:lvlJc w:val="left"/>
+      <w:pPr>
+        <w:ind w:left="2149" w:hanging="360"/>
+      </w:pPr>
+      <w:rPr>
+        <w:rFonts w:ascii="Courier New" w:hAnsi="Courier New" w:cs="Courier New" w:hint="default"/>
+      </w:rPr>
+    </w:lvl>
+    <w:lvl w:ilvl="2" w:tplc="04190005" w:tentative="1">
+      <w:start w:val="1"/>
+      <w:numFmt w:val="bullet"/>
+      <w:lvlText w:val=""/>
+      <w:lvlJc w:val="left"/>
+      <w:pPr>
+        <w:ind w:left="2869" w:hanging="360"/>
+      </w:pPr>
+      <w:rPr>
+        <w:rFonts w:ascii="Wingdings" w:hAnsi="Wingdings" w:hint="default"/>
+      </w:rPr>
+    </w:lvl>
+    <w:lvl w:ilvl="3" w:tplc="04190001" w:tentative="1">
+      <w:start w:val="1"/>
+      <w:numFmt w:val="bullet"/>
+      <w:lvlText w:val=""/>
+      <w:lvlJc w:val="left"/>
+      <w:pPr>
+        <w:ind w:left="3589" w:hanging="360"/>
+      </w:pPr>
+      <w:rPr>
+        <w:rFonts w:ascii="Symbol" w:hAnsi="Symbol" w:hint="default"/>
+      </w:rPr>
+    </w:lvl>
+    <w:lvl w:ilvl="4" w:tplc="04190003" w:tentative="1">
+      <w:start w:val="1"/>
+      <w:numFmt w:val="bullet"/>
+      <w:lvlText w:val="o"/>
+      <w:lvlJc w:val="left"/>
+      <w:pPr>
+        <w:ind w:left="4309" w:hanging="360"/>
+      </w:pPr>
+      <w:rPr>
+        <w:rFonts w:ascii="Courier New" w:hAnsi="Courier New" w:cs="Courier New" w:hint="default"/>
+      </w:rPr>
+    </w:lvl>
+    <w:lvl w:ilvl="5" w:tplc="04190005" w:tentative="1">
+      <w:start w:val="1"/>
+      <w:numFmt w:val="bullet"/>
+      <w:lvlText w:val=""/>
+      <w:lvlJc w:val="left"/>
+      <w:pPr>
+        <w:ind w:left="5029" w:hanging="360"/>
+      </w:pPr>
+      <w:rPr>
+        <w:rFonts w:ascii="Wingdings" w:hAnsi="Wingdings" w:hint="default"/>
+      </w:rPr>
+    </w:lvl>
+    <w:lvl w:ilvl="6" w:tplc="04190001" w:tentative="1">
+      <w:start w:val="1"/>
+      <w:numFmt w:val="bullet"/>
+      <w:lvlText w:val=""/>
+      <w:lvlJc w:val="left"/>
+      <w:pPr>
+        <w:ind w:left="5749" w:hanging="360"/>
+      </w:pPr>
+      <w:rPr>
+        <w:rFonts w:ascii="Symbol" w:hAnsi="Symbol" w:hint="default"/>
+      </w:rPr>
+    </w:lvl>
+    <w:lvl w:ilvl="7" w:tplc="04190003" w:tentative="1">
+      <w:start w:val="1"/>
+      <w:numFmt w:val="bullet"/>
+      <w:lvlText w:val="o"/>
+      <w:lvlJc w:val="left"/>
+      <w:pPr>
+        <w:ind w:left="6469" w:hanging="360"/>
+      </w:pPr>
+      <w:rPr>
+        <w:rFonts w:ascii="Courier New" w:hAnsi="Courier New" w:cs="Courier New" w:hint="default"/>
+      </w:rPr>
+    </w:lvl>
+    <w:lvl w:ilvl="8" w:tplc="04190005" w:tentative="1">
+      <w:start w:val="1"/>
+      <w:numFmt w:val="bullet"/>
+      <w:lvlText w:val=""/>
+      <w:lvlJc w:val="left"/>
+      <w:pPr>
+        <w:ind w:left="7189" w:hanging="360"/>
+      </w:pPr>
+      <w:rPr>
+        <w:rFonts w:ascii="Wingdings" w:hAnsi="Wingdings" w:hint="default"/>
+      </w:rPr>
+    </w:lvl>
+  </w:abstractNum>
+  <w:abstractNum w:abstractNumId="6">
     <w:nsid w:val="3BE329A3"/>
     <w:multiLevelType w:val="hybridMultilevel"/>
     <w:tmpl w:val="300E0C28"/>
@@ -2410,7 +3059,7 @@
       </w:rPr>
     </w:lvl>
   </w:abstractNum>
-  <w:abstractNum w:abstractNumId="3">
+  <w:abstractNum w:abstractNumId="7">
     <w:nsid w:val="402E76C0"/>
     <w:multiLevelType w:val="hybridMultilevel"/>
     <w:tmpl w:val="FDF2CD9C"/>
@@ -2496,10 +3145,10 @@
       </w:pPr>
     </w:lvl>
   </w:abstractNum>
-  <w:abstractNum w:abstractNumId="4">
+  <w:abstractNum w:abstractNumId="8">
     <w:nsid w:val="43F25692"/>
     <w:multiLevelType w:val="hybridMultilevel"/>
-    <w:tmpl w:val="FF004C04"/>
+    <w:tmpl w:val="A8D695A4"/>
     <w:lvl w:ilvl="0" w:tplc="04190001">
       <w:start w:val="1"/>
       <w:numFmt w:val="bullet"/>
@@ -2609,7 +3258,7 @@
       </w:rPr>
     </w:lvl>
   </w:abstractNum>
-  <w:abstractNum w:abstractNumId="5">
+  <w:abstractNum w:abstractNumId="9">
     <w:nsid w:val="44AE0770"/>
     <w:multiLevelType w:val="hybridMultilevel"/>
     <w:tmpl w:val="1F127180"/>
@@ -2695,7 +3344,7 @@
       </w:pPr>
     </w:lvl>
   </w:abstractNum>
-  <w:abstractNum w:abstractNumId="6">
+  <w:abstractNum w:abstractNumId="10">
     <w:nsid w:val="56FD77C5"/>
     <w:multiLevelType w:val="hybridMultilevel"/>
     <w:tmpl w:val="3B8E4556"/>
@@ -2808,7 +3457,7 @@
       </w:rPr>
     </w:lvl>
   </w:abstractNum>
-  <w:abstractNum w:abstractNumId="7">
+  <w:abstractNum w:abstractNumId="11">
     <w:nsid w:val="729F11DF"/>
     <w:multiLevelType w:val="hybridMultilevel"/>
     <w:tmpl w:val="8E4EAE72"/>
@@ -2894,7 +3543,7 @@
       </w:pPr>
     </w:lvl>
   </w:abstractNum>
-  <w:abstractNum w:abstractNumId="8">
+  <w:abstractNum w:abstractNumId="12">
     <w:nsid w:val="74BA4BE5"/>
     <w:multiLevelType w:val="hybridMultilevel"/>
     <w:tmpl w:val="4C7C8DF2"/>
@@ -3035,7 +3684,7 @@
       </w:rPr>
     </w:lvl>
   </w:abstractNum>
-  <w:abstractNum w:abstractNumId="9">
+  <w:abstractNum w:abstractNumId="13">
     <w:nsid w:val="7AAA2082"/>
     <w:multiLevelType w:val="hybridMultilevel"/>
     <w:tmpl w:val="9642FC56"/>
@@ -3149,33 +3798,66 @@
     </w:lvl>
   </w:abstractNum>
   <w:num w:numId="1">
-    <w:abstractNumId w:val="8"/>
+    <w:abstractNumId w:val="12"/>
   </w:num>
   <w:num w:numId="2">
-    <w:abstractNumId w:val="8"/>
+    <w:abstractNumId w:val="12"/>
   </w:num>
   <w:num w:numId="3">
-    <w:abstractNumId w:val="2"/>
+    <w:abstractNumId w:val="6"/>
   </w:num>
   <w:num w:numId="4">
-    <w:abstractNumId w:val="2"/>
+    <w:abstractNumId w:val="6"/>
   </w:num>
   <w:num w:numId="5">
-    <w:abstractNumId w:val="9"/>
+    <w:abstractNumId w:val="13"/>
   </w:num>
   <w:num w:numId="6">
-    <w:abstractNumId w:val="9"/>
+    <w:abstractNumId w:val="13"/>
   </w:num>
   <w:num w:numId="7">
-    <w:abstractNumId w:val="1"/>
+    <w:abstractNumId w:val="4"/>
   </w:num>
   <w:num w:numId="8">
-    <w:abstractNumId w:val="1"/>
+    <w:abstractNumId w:val="4"/>
   </w:num>
   <w:num w:numId="9">
+    <w:abstractNumId w:val="11"/>
+  </w:num>
+  <w:num w:numId="10">
+    <w:abstractNumId w:val="11"/>
+    <w:lvlOverride w:ilvl="0">
+      <w:startOverride w:val="1"/>
+    </w:lvlOverride>
+    <w:lvlOverride w:ilvl="1">
+      <w:startOverride w:val="1"/>
+    </w:lvlOverride>
+    <w:lvlOverride w:ilvl="2">
+      <w:startOverride w:val="1"/>
+    </w:lvlOverride>
+    <w:lvlOverride w:ilvl="3">
+      <w:startOverride w:val="1"/>
+    </w:lvlOverride>
+    <w:lvlOverride w:ilvl="4">
+      <w:startOverride w:val="1"/>
+    </w:lvlOverride>
+    <w:lvlOverride w:ilvl="5">
+      <w:startOverride w:val="1"/>
+    </w:lvlOverride>
+    <w:lvlOverride w:ilvl="6">
+      <w:startOverride w:val="1"/>
+    </w:lvlOverride>
+    <w:lvlOverride w:ilvl="7">
+      <w:startOverride w:val="1"/>
+    </w:lvlOverride>
+    <w:lvlOverride w:ilvl="8">
+      <w:startOverride w:val="1"/>
+    </w:lvlOverride>
+  </w:num>
+  <w:num w:numId="11">
     <w:abstractNumId w:val="7"/>
   </w:num>
-  <w:num w:numId="10">
+  <w:num w:numId="12">
     <w:abstractNumId w:val="7"/>
     <w:lvlOverride w:ilvl="0">
       <w:startOverride w:val="1"/>
@@ -3205,44 +3887,11 @@
       <w:startOverride w:val="1"/>
     </w:lvlOverride>
   </w:num>
-  <w:num w:numId="11">
-    <w:abstractNumId w:val="3"/>
-  </w:num>
-  <w:num w:numId="12">
-    <w:abstractNumId w:val="3"/>
-    <w:lvlOverride w:ilvl="0">
-      <w:startOverride w:val="1"/>
-    </w:lvlOverride>
-    <w:lvlOverride w:ilvl="1">
-      <w:startOverride w:val="1"/>
-    </w:lvlOverride>
-    <w:lvlOverride w:ilvl="2">
-      <w:startOverride w:val="1"/>
-    </w:lvlOverride>
-    <w:lvlOverride w:ilvl="3">
-      <w:startOverride w:val="1"/>
-    </w:lvlOverride>
-    <w:lvlOverride w:ilvl="4">
-      <w:startOverride w:val="1"/>
-    </w:lvlOverride>
-    <w:lvlOverride w:ilvl="5">
-      <w:startOverride w:val="1"/>
-    </w:lvlOverride>
-    <w:lvlOverride w:ilvl="6">
-      <w:startOverride w:val="1"/>
-    </w:lvlOverride>
-    <w:lvlOverride w:ilvl="7">
-      <w:startOverride w:val="1"/>
-    </w:lvlOverride>
-    <w:lvlOverride w:ilvl="8">
-      <w:startOverride w:val="1"/>
-    </w:lvlOverride>
-  </w:num>
   <w:num w:numId="13">
-    <w:abstractNumId w:val="5"/>
+    <w:abstractNumId w:val="9"/>
   </w:num>
   <w:num w:numId="14">
-    <w:abstractNumId w:val="5"/>
+    <w:abstractNumId w:val="9"/>
     <w:lvlOverride w:ilvl="0">
       <w:startOverride w:val="1"/>
     </w:lvlOverride>
@@ -3272,13 +3921,25 @@
     </w:lvlOverride>
   </w:num>
   <w:num w:numId="15">
-    <w:abstractNumId w:val="0"/>
+    <w:abstractNumId w:val="2"/>
   </w:num>
   <w:num w:numId="16">
-    <w:abstractNumId w:val="4"/>
+    <w:abstractNumId w:val="8"/>
   </w:num>
   <w:num w:numId="17">
-    <w:abstractNumId w:val="6"/>
+    <w:abstractNumId w:val="10"/>
+  </w:num>
+  <w:num w:numId="18">
+    <w:abstractNumId w:val="3"/>
+  </w:num>
+  <w:num w:numId="19">
+    <w:abstractNumId w:val="1"/>
+  </w:num>
+  <w:num w:numId="20">
+    <w:abstractNumId w:val="5"/>
+  </w:num>
+  <w:num w:numId="21">
+    <w:abstractNumId w:val="0"/>
   </w:num>
 </w:numbering>
 </file>
@@ -3676,9 +4337,9 @@
   <w:style w:type="paragraph" w:default="1" w:styleId="a1">
     <w:name w:val="Normal"/>
     <w:qFormat/>
-    <w:rsid w:val="00E67C07"/>
+    <w:rsid w:val="00524724"/>
     <w:pPr>
-      <w:spacing w:after="0" w:line="240" w:lineRule="auto"/>
+      <w:spacing w:after="0" w:line="360" w:lineRule="auto"/>
       <w:ind w:firstLine="709"/>
       <w:jc w:val="both"/>
     </w:pPr>
@@ -3756,7 +4417,6 @@
   <w:style w:type="character" w:default="1" w:styleId="a2">
     <w:name w:val="Default Paragraph Font"/>
     <w:uiPriority w:val="1"/>
-    <w:semiHidden/>
     <w:unhideWhenUsed/>
   </w:style>
   <w:style w:type="table" w:default="1" w:styleId="a3">
@@ -3986,7 +4646,6 @@
     <w:basedOn w:val="a1"/>
     <w:link w:val="ab"/>
     <w:uiPriority w:val="99"/>
-    <w:semiHidden/>
     <w:unhideWhenUsed/>
     <w:rsid w:val="00E67C07"/>
     <w:pPr>
@@ -4001,7 +4660,6 @@
     <w:basedOn w:val="a2"/>
     <w:link w:val="aa"/>
     <w:uiPriority w:val="99"/>
-    <w:semiHidden/>
     <w:rsid w:val="00E67C07"/>
     <w:rPr>
       <w:rFonts w:ascii="Times New Roman" w:eastAsia="Times New Roman" w:hAnsi="Times New Roman" w:cs="Times New Roman"/>
@@ -4015,7 +4673,6 @@
     <w:basedOn w:val="a1"/>
     <w:link w:val="ad"/>
     <w:uiPriority w:val="99"/>
-    <w:semiHidden/>
     <w:unhideWhenUsed/>
     <w:rsid w:val="00E67C07"/>
     <w:pPr>
@@ -4030,7 +4687,6 @@
     <w:basedOn w:val="a2"/>
     <w:link w:val="ac"/>
     <w:uiPriority w:val="99"/>
-    <w:semiHidden/>
     <w:rsid w:val="00E67C07"/>
     <w:rPr>
       <w:rFonts w:ascii="Times New Roman" w:eastAsia="Times New Roman" w:hAnsi="Times New Roman" w:cs="Times New Roman"/>
@@ -4241,9 +4897,6 @@
     <w:basedOn w:val="a1"/>
     <w:uiPriority w:val="99"/>
     <w:rsid w:val="00E67C07"/>
-    <w:pPr>
-      <w:spacing w:line="360" w:lineRule="auto"/>
-    </w:pPr>
     <w:rPr>
       <w:szCs w:val="20"/>
     </w:rPr>
@@ -4259,7 +4912,6 @@
       <w:autoSpaceDE w:val="0"/>
       <w:autoSpaceDN w:val="0"/>
       <w:adjustRightInd w:val="0"/>
-      <w:spacing w:line="360" w:lineRule="auto"/>
       <w:ind w:firstLine="851"/>
     </w:pPr>
     <w:rPr>
@@ -4272,9 +4924,6 @@
     <w:basedOn w:val="a1"/>
     <w:uiPriority w:val="99"/>
     <w:rsid w:val="00E67C07"/>
-    <w:pPr>
-      <w:spacing w:line="360" w:lineRule="auto"/>
-    </w:pPr>
     <w:rPr>
       <w:szCs w:val="28"/>
     </w:rPr>
@@ -4357,7 +5006,6 @@
         <w:ilvl w:val="1"/>
         <w:numId w:val="1"/>
       </w:numPr>
-      <w:spacing w:line="360" w:lineRule="auto"/>
     </w:pPr>
     <w:rPr>
       <w:szCs w:val="28"/>
@@ -5440,7 +6088,7 @@
 </file>
 
 <file path=customXml/itemProps1.xml><?xml version="1.0" encoding="utf-8"?>
-<ds:datastoreItem xmlns:ds="http://schemas.openxmlformats.org/officeDocument/2006/customXml" ds:itemID="{C255B63A-5EF6-4AAB-AB5A-2AD31F3495A8}">
+<ds:datastoreItem xmlns:ds="http://schemas.openxmlformats.org/officeDocument/2006/customXml" ds:itemID="{5FB2501C-DBF5-42B0-984E-C870BAF6E93F}">
   <ds:schemaRefs>
     <ds:schemaRef ds:uri="http://schemas.openxmlformats.org/officeDocument/2006/bibliography"/>
   </ds:schemaRefs>

--- a/WebJkhOtchet.docx
+++ b/WebJkhOtchet.docx
@@ -360,7 +360,6 @@
         <w:rPr>
           <w:rFonts w:asciiTheme="minorHAnsi" w:eastAsiaTheme="minorEastAsia" w:hAnsiTheme="minorHAnsi" w:cstheme="minorBidi"/>
           <w:noProof/>
-          <w:color w:val="000000" w:themeColor="text1"/>
           <w:sz w:val="22"/>
           <w:szCs w:val="22"/>
         </w:rPr>
@@ -383,12 +382,11 @@
         </w:rPr>
         <w:fldChar w:fldCharType="separate"/>
       </w:r>
-      <w:hyperlink w:anchor="_Toc388212447" w:history="1">
+      <w:hyperlink w:anchor="_Toc388624837" w:history="1">
         <w:r>
           <w:rPr>
             <w:rStyle w:val="a5"/>
             <w:noProof/>
-            <w:color w:val="000000" w:themeColor="text1"/>
           </w:rPr>
           <w:t>Цели и задачи курсовой работы.</w:t>
         </w:r>
@@ -396,7 +394,6 @@
           <w:rPr>
             <w:noProof/>
             <w:webHidden/>
-            <w:color w:val="000000" w:themeColor="text1"/>
           </w:rPr>
           <w:tab/>
         </w:r>
@@ -404,7 +401,6 @@
           <w:rPr>
             <w:noProof/>
             <w:webHidden/>
-            <w:color w:val="000000" w:themeColor="text1"/>
           </w:rPr>
           <w:fldChar w:fldCharType="begin"/>
         </w:r>
@@ -412,22 +408,19 @@
           <w:rPr>
             <w:noProof/>
             <w:webHidden/>
-            <w:color w:val="000000" w:themeColor="text1"/>
           </w:rPr>
-          <w:instrText xml:space="preserve"> PAGEREF _Toc388212447 \h </w:instrText>
+          <w:instrText xml:space="preserve"> PAGEREF _Toc388624837 \h </w:instrText>
         </w:r>
         <w:r>
           <w:rPr>
             <w:noProof/>
             <w:webHidden/>
-            <w:color w:val="000000" w:themeColor="text1"/>
           </w:rPr>
         </w:r>
         <w:r>
           <w:rPr>
             <w:noProof/>
             <w:webHidden/>
-            <w:color w:val="000000" w:themeColor="text1"/>
           </w:rPr>
           <w:fldChar w:fldCharType="separate"/>
         </w:r>
@@ -435,7 +428,6 @@
           <w:rPr>
             <w:noProof/>
             <w:webHidden/>
-            <w:color w:val="000000" w:themeColor="text1"/>
           </w:rPr>
           <w:t>3</w:t>
         </w:r>
@@ -443,7 +435,6 @@
           <w:rPr>
             <w:noProof/>
             <w:webHidden/>
-            <w:color w:val="000000" w:themeColor="text1"/>
           </w:rPr>
           <w:fldChar w:fldCharType="end"/>
         </w:r>
@@ -455,17 +446,15 @@
         <w:rPr>
           <w:rFonts w:asciiTheme="minorHAnsi" w:eastAsiaTheme="minorEastAsia" w:hAnsiTheme="minorHAnsi" w:cstheme="minorBidi"/>
           <w:noProof/>
-          <w:color w:val="000000" w:themeColor="text1"/>
           <w:sz w:val="22"/>
           <w:szCs w:val="22"/>
         </w:rPr>
       </w:pPr>
-      <w:hyperlink w:anchor="_Toc388212448" w:history="1">
+      <w:hyperlink w:anchor="_Toc388624838" w:history="1">
         <w:r>
           <w:rPr>
             <w:rStyle w:val="a5"/>
             <w:noProof/>
-            <w:color w:val="000000" w:themeColor="text1"/>
           </w:rPr>
           <w:t>Обзор выбранных технологий для реализации проекта.</w:t>
         </w:r>
@@ -473,7 +462,6 @@
           <w:rPr>
             <w:noProof/>
             <w:webHidden/>
-            <w:color w:val="000000" w:themeColor="text1"/>
           </w:rPr>
           <w:tab/>
         </w:r>
@@ -481,7 +469,6 @@
           <w:rPr>
             <w:noProof/>
             <w:webHidden/>
-            <w:color w:val="000000" w:themeColor="text1"/>
           </w:rPr>
           <w:fldChar w:fldCharType="begin"/>
         </w:r>
@@ -489,22 +476,19 @@
           <w:rPr>
             <w:noProof/>
             <w:webHidden/>
-            <w:color w:val="000000" w:themeColor="text1"/>
           </w:rPr>
-          <w:instrText xml:space="preserve"> PAGEREF _Toc388212448 \h </w:instrText>
+          <w:instrText xml:space="preserve"> PAGEREF _Toc388624838 \h </w:instrText>
         </w:r>
         <w:r>
           <w:rPr>
             <w:noProof/>
             <w:webHidden/>
-            <w:color w:val="000000" w:themeColor="text1"/>
           </w:rPr>
         </w:r>
         <w:r>
           <w:rPr>
             <w:noProof/>
             <w:webHidden/>
-            <w:color w:val="000000" w:themeColor="text1"/>
           </w:rPr>
           <w:fldChar w:fldCharType="separate"/>
         </w:r>
@@ -512,7 +496,6 @@
           <w:rPr>
             <w:noProof/>
             <w:webHidden/>
-            <w:color w:val="000000" w:themeColor="text1"/>
           </w:rPr>
           <w:t>4</w:t>
         </w:r>
@@ -520,7 +503,6 @@
           <w:rPr>
             <w:noProof/>
             <w:webHidden/>
-            <w:color w:val="000000" w:themeColor="text1"/>
           </w:rPr>
           <w:fldChar w:fldCharType="end"/>
         </w:r>
@@ -535,17 +517,15 @@
         <w:rPr>
           <w:rFonts w:asciiTheme="minorHAnsi" w:eastAsiaTheme="minorEastAsia" w:hAnsiTheme="minorHAnsi" w:cstheme="minorBidi"/>
           <w:noProof/>
-          <w:color w:val="000000" w:themeColor="text1"/>
           <w:sz w:val="22"/>
           <w:szCs w:val="22"/>
         </w:rPr>
       </w:pPr>
-      <w:hyperlink w:anchor="_Toc388212449" w:history="1">
+      <w:hyperlink w:anchor="_Toc388624839" w:history="1">
         <w:r>
           <w:rPr>
             <w:rStyle w:val="a5"/>
             <w:noProof/>
-            <w:color w:val="000000" w:themeColor="text1"/>
           </w:rPr>
           <w:t>SQLAlchemy.</w:t>
         </w:r>
@@ -553,7 +533,6 @@
           <w:rPr>
             <w:noProof/>
             <w:webHidden/>
-            <w:color w:val="000000" w:themeColor="text1"/>
           </w:rPr>
           <w:tab/>
         </w:r>
@@ -561,7 +540,6 @@
           <w:rPr>
             <w:noProof/>
             <w:webHidden/>
-            <w:color w:val="000000" w:themeColor="text1"/>
           </w:rPr>
           <w:fldChar w:fldCharType="begin"/>
         </w:r>
@@ -569,22 +547,19 @@
           <w:rPr>
             <w:noProof/>
             <w:webHidden/>
-            <w:color w:val="000000" w:themeColor="text1"/>
           </w:rPr>
-          <w:instrText xml:space="preserve"> PAGEREF _Toc388212449 \h </w:instrText>
+          <w:instrText xml:space="preserve"> PAGEREF _Toc388624839 \h </w:instrText>
         </w:r>
         <w:r>
           <w:rPr>
             <w:noProof/>
             <w:webHidden/>
-            <w:color w:val="000000" w:themeColor="text1"/>
           </w:rPr>
         </w:r>
         <w:r>
           <w:rPr>
             <w:noProof/>
             <w:webHidden/>
-            <w:color w:val="000000" w:themeColor="text1"/>
           </w:rPr>
           <w:fldChar w:fldCharType="separate"/>
         </w:r>
@@ -592,7 +567,6 @@
           <w:rPr>
             <w:noProof/>
             <w:webHidden/>
-            <w:color w:val="000000" w:themeColor="text1"/>
           </w:rPr>
           <w:t>4</w:t>
         </w:r>
@@ -600,7 +574,6 @@
           <w:rPr>
             <w:noProof/>
             <w:webHidden/>
-            <w:color w:val="000000" w:themeColor="text1"/>
           </w:rPr>
           <w:fldChar w:fldCharType="end"/>
         </w:r>
@@ -615,17 +588,15 @@
         <w:rPr>
           <w:rFonts w:asciiTheme="minorHAnsi" w:eastAsiaTheme="minorEastAsia" w:hAnsiTheme="minorHAnsi" w:cstheme="minorBidi"/>
           <w:noProof/>
-          <w:color w:val="000000" w:themeColor="text1"/>
           <w:sz w:val="22"/>
           <w:szCs w:val="22"/>
         </w:rPr>
       </w:pPr>
-      <w:hyperlink w:anchor="_Toc388212450" w:history="1">
+      <w:hyperlink w:anchor="_Toc388624840" w:history="1">
         <w:r>
           <w:rPr>
             <w:rStyle w:val="a5"/>
             <w:noProof/>
-            <w:color w:val="000000" w:themeColor="text1"/>
           </w:rPr>
           <w:t>Pyramid.</w:t>
         </w:r>
@@ -633,7 +604,6 @@
           <w:rPr>
             <w:noProof/>
             <w:webHidden/>
-            <w:color w:val="000000" w:themeColor="text1"/>
           </w:rPr>
           <w:tab/>
         </w:r>
@@ -641,7 +611,6 @@
           <w:rPr>
             <w:noProof/>
             <w:webHidden/>
-            <w:color w:val="000000" w:themeColor="text1"/>
           </w:rPr>
           <w:fldChar w:fldCharType="begin"/>
         </w:r>
@@ -649,22 +618,19 @@
           <w:rPr>
             <w:noProof/>
             <w:webHidden/>
-            <w:color w:val="000000" w:themeColor="text1"/>
           </w:rPr>
-          <w:instrText xml:space="preserve"> PAGEREF _Toc388212450 \h </w:instrText>
+          <w:instrText xml:space="preserve"> PAGEREF _Toc388624840 \h </w:instrText>
         </w:r>
         <w:r>
           <w:rPr>
             <w:noProof/>
             <w:webHidden/>
-            <w:color w:val="000000" w:themeColor="text1"/>
           </w:rPr>
         </w:r>
         <w:r>
           <w:rPr>
             <w:noProof/>
             <w:webHidden/>
-            <w:color w:val="000000" w:themeColor="text1"/>
           </w:rPr>
           <w:fldChar w:fldCharType="separate"/>
         </w:r>
@@ -672,7 +638,6 @@
           <w:rPr>
             <w:noProof/>
             <w:webHidden/>
-            <w:color w:val="000000" w:themeColor="text1"/>
           </w:rPr>
           <w:t>4</w:t>
         </w:r>
@@ -680,7 +645,6 @@
           <w:rPr>
             <w:noProof/>
             <w:webHidden/>
-            <w:color w:val="000000" w:themeColor="text1"/>
           </w:rPr>
           <w:fldChar w:fldCharType="end"/>
         </w:r>
@@ -688,6 +652,285 @@
     </w:p>
     <w:p>
       <w:pPr>
+        <w:pStyle w:val="11"/>
+        <w:rPr>
+          <w:rFonts w:asciiTheme="minorHAnsi" w:eastAsiaTheme="minorEastAsia" w:hAnsiTheme="minorHAnsi" w:cstheme="minorBidi"/>
+          <w:noProof/>
+          <w:sz w:val="22"/>
+          <w:szCs w:val="22"/>
+        </w:rPr>
+      </w:pPr>
+      <w:hyperlink w:anchor="_Toc388624841" w:history="1">
+        <w:r>
+          <w:rPr>
+            <w:rStyle w:val="a5"/>
+            <w:noProof/>
+            <w:lang w:eastAsia="en-US"/>
+          </w:rPr>
+          <w:t>Функционал веб-сервиса</w:t>
+        </w:r>
+        <w:r>
+          <w:rPr>
+            <w:noProof/>
+            <w:webHidden/>
+          </w:rPr>
+          <w:tab/>
+        </w:r>
+        <w:r>
+          <w:rPr>
+            <w:noProof/>
+            <w:webHidden/>
+          </w:rPr>
+          <w:fldChar w:fldCharType="begin"/>
+        </w:r>
+        <w:r>
+          <w:rPr>
+            <w:noProof/>
+            <w:webHidden/>
+          </w:rPr>
+          <w:instrText xml:space="preserve"> PAGEREF _Toc388624841 \h </w:instrText>
+        </w:r>
+        <w:r>
+          <w:rPr>
+            <w:noProof/>
+            <w:webHidden/>
+          </w:rPr>
+        </w:r>
+        <w:r>
+          <w:rPr>
+            <w:noProof/>
+            <w:webHidden/>
+          </w:rPr>
+          <w:fldChar w:fldCharType="separate"/>
+        </w:r>
+        <w:r>
+          <w:rPr>
+            <w:noProof/>
+            <w:webHidden/>
+          </w:rPr>
+          <w:t>6</w:t>
+        </w:r>
+        <w:r>
+          <w:rPr>
+            <w:noProof/>
+            <w:webHidden/>
+          </w:rPr>
+          <w:fldChar w:fldCharType="end"/>
+        </w:r>
+      </w:hyperlink>
+    </w:p>
+    <w:p>
+      <w:pPr>
+        <w:pStyle w:val="21"/>
+        <w:tabs>
+          <w:tab w:val="right" w:leader="dot" w:pos="9345"/>
+        </w:tabs>
+        <w:rPr>
+          <w:rFonts w:asciiTheme="minorHAnsi" w:eastAsiaTheme="minorEastAsia" w:hAnsiTheme="minorHAnsi" w:cstheme="minorBidi"/>
+          <w:noProof/>
+          <w:sz w:val="22"/>
+          <w:szCs w:val="22"/>
+        </w:rPr>
+      </w:pPr>
+      <w:hyperlink w:anchor="_Toc388624842" w:history="1">
+        <w:r>
+          <w:rPr>
+            <w:rStyle w:val="a5"/>
+            <w:noProof/>
+            <w:lang w:eastAsia="en-US"/>
+          </w:rPr>
+          <w:t>Разделы сайта:</w:t>
+        </w:r>
+        <w:r>
+          <w:rPr>
+            <w:noProof/>
+            <w:webHidden/>
+          </w:rPr>
+          <w:tab/>
+        </w:r>
+        <w:r>
+          <w:rPr>
+            <w:noProof/>
+            <w:webHidden/>
+          </w:rPr>
+          <w:fldChar w:fldCharType="begin"/>
+        </w:r>
+        <w:r>
+          <w:rPr>
+            <w:noProof/>
+            <w:webHidden/>
+          </w:rPr>
+          <w:instrText xml:space="preserve"> PAGEREF _Toc388624842 \h </w:instrText>
+        </w:r>
+        <w:r>
+          <w:rPr>
+            <w:noProof/>
+            <w:webHidden/>
+          </w:rPr>
+        </w:r>
+        <w:r>
+          <w:rPr>
+            <w:noProof/>
+            <w:webHidden/>
+          </w:rPr>
+          <w:fldChar w:fldCharType="separate"/>
+        </w:r>
+        <w:r>
+          <w:rPr>
+            <w:noProof/>
+            <w:webHidden/>
+          </w:rPr>
+          <w:t>6</w:t>
+        </w:r>
+        <w:r>
+          <w:rPr>
+            <w:noProof/>
+            <w:webHidden/>
+          </w:rPr>
+          <w:fldChar w:fldCharType="end"/>
+        </w:r>
+      </w:hyperlink>
+    </w:p>
+    <w:p>
+      <w:pPr>
+        <w:pStyle w:val="11"/>
+        <w:rPr>
+          <w:rFonts w:asciiTheme="minorHAnsi" w:eastAsiaTheme="minorEastAsia" w:hAnsiTheme="minorHAnsi" w:cstheme="minorBidi"/>
+          <w:noProof/>
+          <w:sz w:val="22"/>
+          <w:szCs w:val="22"/>
+        </w:rPr>
+      </w:pPr>
+      <w:hyperlink w:anchor="_Toc388624843" w:history="1">
+        <w:r>
+          <w:rPr>
+            <w:rStyle w:val="a5"/>
+            <w:noProof/>
+            <w:lang w:eastAsia="en-US"/>
+          </w:rPr>
+          <w:t>Проектирование базы данных</w:t>
+        </w:r>
+        <w:r>
+          <w:rPr>
+            <w:noProof/>
+            <w:webHidden/>
+          </w:rPr>
+          <w:tab/>
+        </w:r>
+        <w:r>
+          <w:rPr>
+            <w:noProof/>
+            <w:webHidden/>
+          </w:rPr>
+          <w:fldChar w:fldCharType="begin"/>
+        </w:r>
+        <w:r>
+          <w:rPr>
+            <w:noProof/>
+            <w:webHidden/>
+          </w:rPr>
+          <w:instrText xml:space="preserve"> PAGEREF _Toc388624843 \h </w:instrText>
+        </w:r>
+        <w:r>
+          <w:rPr>
+            <w:noProof/>
+            <w:webHidden/>
+          </w:rPr>
+        </w:r>
+        <w:r>
+          <w:rPr>
+            <w:noProof/>
+            <w:webHidden/>
+          </w:rPr>
+          <w:fldChar w:fldCharType="separate"/>
+        </w:r>
+        <w:r>
+          <w:rPr>
+            <w:noProof/>
+            <w:webHidden/>
+          </w:rPr>
+          <w:t>7</w:t>
+        </w:r>
+        <w:r>
+          <w:rPr>
+            <w:noProof/>
+            <w:webHidden/>
+          </w:rPr>
+          <w:fldChar w:fldCharType="end"/>
+        </w:r>
+      </w:hyperlink>
+    </w:p>
+    <w:p>
+      <w:pPr>
+        <w:pStyle w:val="11"/>
+        <w:rPr>
+          <w:rFonts w:asciiTheme="minorHAnsi" w:eastAsiaTheme="minorEastAsia" w:hAnsiTheme="minorHAnsi" w:cstheme="minorBidi"/>
+          <w:noProof/>
+          <w:sz w:val="22"/>
+          <w:szCs w:val="22"/>
+        </w:rPr>
+      </w:pPr>
+      <w:hyperlink w:anchor="_Toc388624844" w:history="1">
+        <w:r>
+          <w:rPr>
+            <w:rStyle w:val="a5"/>
+            <w:noProof/>
+            <w:lang w:eastAsia="en-US"/>
+          </w:rPr>
+          <w:t>Вывод</w:t>
+        </w:r>
+        <w:r>
+          <w:rPr>
+            <w:noProof/>
+            <w:webHidden/>
+          </w:rPr>
+          <w:tab/>
+        </w:r>
+        <w:r>
+          <w:rPr>
+            <w:noProof/>
+            <w:webHidden/>
+          </w:rPr>
+          <w:fldChar w:fldCharType="begin"/>
+        </w:r>
+        <w:r>
+          <w:rPr>
+            <w:noProof/>
+            <w:webHidden/>
+          </w:rPr>
+          <w:instrText xml:space="preserve"> PAGEREF _Toc388624844 \h </w:instrText>
+        </w:r>
+        <w:r>
+          <w:rPr>
+            <w:noProof/>
+            <w:webHidden/>
+          </w:rPr>
+        </w:r>
+        <w:r>
+          <w:rPr>
+            <w:noProof/>
+            <w:webHidden/>
+          </w:rPr>
+          <w:fldChar w:fldCharType="separate"/>
+        </w:r>
+        <w:r>
+          <w:rPr>
+            <w:noProof/>
+            <w:webHidden/>
+          </w:rPr>
+          <w:t>8</w:t>
+        </w:r>
+        <w:r>
+          <w:rPr>
+            <w:noProof/>
+            <w:webHidden/>
+          </w:rPr>
+          <w:fldChar w:fldCharType="end"/>
+        </w:r>
+      </w:hyperlink>
+    </w:p>
+    <w:p>
+      <w:pPr>
         <w:rPr>
           <w:color w:val="000000" w:themeColor="text1"/>
         </w:rPr>
@@ -724,7 +967,7 @@
           <w:color w:val="000000" w:themeColor="text1"/>
         </w:rPr>
       </w:pPr>
-      <w:bookmarkStart w:id="1" w:name="_Toc388212447"/>
+      <w:bookmarkStart w:id="1" w:name="_Toc388624837"/>
       <w:r>
         <w:rPr>
           <w:color w:val="000000" w:themeColor="text1"/>
@@ -885,14 +1128,18 @@
         <w:t xml:space="preserve"> и развитие</w:t>
       </w:r>
       <w:r>
-        <w:t xml:space="preserve"> навыков </w:t>
-      </w:r>
-      <w:r>
-        <w:rPr>
-          <w:color w:val="000000" w:themeColor="text1"/>
-        </w:rPr>
         <w:t xml:space="preserve"> </w:t>
       </w:r>
+      <w:proofErr w:type="gramStart"/>
+      <w:r>
+        <w:t xml:space="preserve">навыков </w:t>
+      </w:r>
+      <w:r>
+        <w:rPr>
+          <w:color w:val="000000" w:themeColor="text1"/>
+        </w:rPr>
+        <w:t xml:space="preserve"> </w:t>
+      </w:r>
       <w:r>
         <w:rPr>
           <w:color w:val="000000" w:themeColor="text1"/>
@@ -900,6 +1147,7 @@
         </w:rPr>
         <w:t>web</w:t>
       </w:r>
+      <w:proofErr w:type="gramEnd"/>
       <w:r>
         <w:rPr>
           <w:color w:val="000000" w:themeColor="text1"/>
@@ -921,7 +1169,7 @@
         <w:br w:type="page"/>
       </w:r>
       <w:bookmarkStart w:id="2" w:name="_Toc367798819"/>
-      <w:bookmarkStart w:id="3" w:name="_Toc388212448"/>
+      <w:bookmarkStart w:id="3" w:name="_Toc388624838"/>
       <w:r>
         <w:rPr>
           <w:color w:val="000000" w:themeColor="text1"/>
@@ -940,12 +1188,20 @@
         </w:rPr>
       </w:pPr>
       <w:bookmarkStart w:id="4" w:name="_Toc367798820"/>
-      <w:bookmarkStart w:id="5" w:name="_Toc388212449"/>
-      <w:r>
-        <w:rPr>
-          <w:color w:val="000000" w:themeColor="text1"/>
-        </w:rPr>
-        <w:t>SQLAlchemy.</w:t>
+      <w:bookmarkStart w:id="5" w:name="_Toc388624839"/>
+      <w:proofErr w:type="spellStart"/>
+      <w:r>
+        <w:rPr>
+          <w:color w:val="000000" w:themeColor="text1"/>
+        </w:rPr>
+        <w:t>SQLAlchemy</w:t>
+      </w:r>
+      <w:proofErr w:type="spellEnd"/>
+      <w:r>
+        <w:rPr>
+          <w:color w:val="000000" w:themeColor="text1"/>
+        </w:rPr>
+        <w:t>.</w:t>
       </w:r>
       <w:bookmarkEnd w:id="4"/>
       <w:bookmarkEnd w:id="5"/>
@@ -956,24 +1212,166 @@
           <w:color w:val="000000" w:themeColor="text1"/>
         </w:rPr>
       </w:pPr>
-      <w:r>
-        <w:rPr>
-          <w:color w:val="000000" w:themeColor="text1"/>
-        </w:rPr>
-        <w:t>SQLAlchemy - это программное обеспечение с открытым исходным кодом для работы с базами данных при помощи языка SQL. Оно реализует технологию программирования ORM (Object-Relational Mapping), которая связывает базы данных с концепциями объектно-ориентированных языков программирования. SQLAlchemy позволяет описывать структуры баз данных и способы взаимодействия с ними прямо на языке Python. SQLAlchemy реализована в виде пакета для Python под лицензией MIT, а значит возможно ее использование в проприетарном ПО.</w:t>
-      </w:r>
-    </w:p>
-    <w:p>
-      <w:pPr>
-        <w:rPr>
-          <w:color w:val="000000" w:themeColor="text1"/>
-        </w:rPr>
-      </w:pPr>
-      <w:r>
-        <w:rPr>
-          <w:color w:val="000000" w:themeColor="text1"/>
-        </w:rPr>
-        <w:t>SQLAlchemy была выпущена в феврале 2006 и быстро стала одним из самых распространенных инструментов ORM среди разработчиков на Python. SQLAlchemy обладает несколькими областями применения, которые могут использоваться как вместе, так и по отдельности. Его основные компоненты приведены ниже.</w:t>
+      <w:proofErr w:type="spellStart"/>
+      <w:r>
+        <w:rPr>
+          <w:color w:val="000000" w:themeColor="text1"/>
+        </w:rPr>
+        <w:t>SQLAlchemy</w:t>
+      </w:r>
+      <w:proofErr w:type="spellEnd"/>
+      <w:r>
+        <w:rPr>
+          <w:color w:val="000000" w:themeColor="text1"/>
+        </w:rPr>
+        <w:t xml:space="preserve"> - это программное обеспечение с открытым исходным кодом для работы с базами данных при помощи языка SQL. Оно реализует технологию программирования ORM (</w:t>
+      </w:r>
+      <w:proofErr w:type="spellStart"/>
+      <w:r>
+        <w:rPr>
+          <w:color w:val="000000" w:themeColor="text1"/>
+        </w:rPr>
+        <w:t>Object-Relational</w:t>
+      </w:r>
+      <w:proofErr w:type="spellEnd"/>
+      <w:r>
+        <w:rPr>
+          <w:color w:val="000000" w:themeColor="text1"/>
+        </w:rPr>
+        <w:t xml:space="preserve"> </w:t>
+      </w:r>
+      <w:proofErr w:type="spellStart"/>
+      <w:r>
+        <w:rPr>
+          <w:color w:val="000000" w:themeColor="text1"/>
+        </w:rPr>
+        <w:t>Mapping</w:t>
+      </w:r>
+      <w:proofErr w:type="spellEnd"/>
+      <w:r>
+        <w:rPr>
+          <w:color w:val="000000" w:themeColor="text1"/>
+        </w:rPr>
+        <w:t xml:space="preserve">), которая связывает базы данных с концепциями объектно-ориентированных языков программирования. </w:t>
+      </w:r>
+      <w:proofErr w:type="spellStart"/>
+      <w:r>
+        <w:rPr>
+          <w:color w:val="000000" w:themeColor="text1"/>
+        </w:rPr>
+        <w:t>SQLAlchemy</w:t>
+      </w:r>
+      <w:proofErr w:type="spellEnd"/>
+      <w:r>
+        <w:rPr>
+          <w:color w:val="000000" w:themeColor="text1"/>
+        </w:rPr>
+        <w:t xml:space="preserve"> позволяет описывать структуры баз данных и способы взаимодействия с ними прямо на языке </w:t>
+      </w:r>
+      <w:proofErr w:type="spellStart"/>
+      <w:r>
+        <w:rPr>
+          <w:color w:val="000000" w:themeColor="text1"/>
+        </w:rPr>
+        <w:t>Python</w:t>
+      </w:r>
+      <w:proofErr w:type="spellEnd"/>
+      <w:r>
+        <w:rPr>
+          <w:color w:val="000000" w:themeColor="text1"/>
+        </w:rPr>
+        <w:t xml:space="preserve">. </w:t>
+      </w:r>
+      <w:proofErr w:type="spellStart"/>
+      <w:r>
+        <w:rPr>
+          <w:color w:val="000000" w:themeColor="text1"/>
+        </w:rPr>
+        <w:t>SQLAlchemy</w:t>
+      </w:r>
+      <w:proofErr w:type="spellEnd"/>
+      <w:r>
+        <w:rPr>
+          <w:color w:val="000000" w:themeColor="text1"/>
+        </w:rPr>
+        <w:t xml:space="preserve"> реализована в виде пакета для </w:t>
+      </w:r>
+      <w:proofErr w:type="spellStart"/>
+      <w:r>
+        <w:rPr>
+          <w:color w:val="000000" w:themeColor="text1"/>
+        </w:rPr>
+        <w:t>Python</w:t>
+      </w:r>
+      <w:proofErr w:type="spellEnd"/>
+      <w:r>
+        <w:rPr>
+          <w:color w:val="000000" w:themeColor="text1"/>
+        </w:rPr>
+        <w:t xml:space="preserve"> под лицензией MIT, а значит возможно ее использование в </w:t>
+      </w:r>
+      <w:proofErr w:type="spellStart"/>
+      <w:r>
+        <w:rPr>
+          <w:color w:val="000000" w:themeColor="text1"/>
+        </w:rPr>
+        <w:t>проприетарном</w:t>
+      </w:r>
+      <w:proofErr w:type="spellEnd"/>
+      <w:r>
+        <w:rPr>
+          <w:color w:val="000000" w:themeColor="text1"/>
+        </w:rPr>
+        <w:t xml:space="preserve"> ПО.</w:t>
+      </w:r>
+    </w:p>
+    <w:p>
+      <w:pPr>
+        <w:rPr>
+          <w:color w:val="000000" w:themeColor="text1"/>
+        </w:rPr>
+      </w:pPr>
+      <w:proofErr w:type="spellStart"/>
+      <w:r>
+        <w:rPr>
+          <w:color w:val="000000" w:themeColor="text1"/>
+        </w:rPr>
+        <w:t>SQLAlchemy</w:t>
+      </w:r>
+      <w:proofErr w:type="spellEnd"/>
+      <w:r>
+        <w:rPr>
+          <w:color w:val="000000" w:themeColor="text1"/>
+        </w:rPr>
+        <w:t xml:space="preserve"> была выпущена в феврале 2006 и быстро стала одним из самых распространенных инструментов ORM среди разработчиков на </w:t>
+      </w:r>
+      <w:proofErr w:type="spellStart"/>
+      <w:r>
+        <w:rPr>
+          <w:color w:val="000000" w:themeColor="text1"/>
+        </w:rPr>
+        <w:t>Python</w:t>
+      </w:r>
+      <w:proofErr w:type="spellEnd"/>
+      <w:r>
+        <w:rPr>
+          <w:color w:val="000000" w:themeColor="text1"/>
+        </w:rPr>
+        <w:t xml:space="preserve">. </w:t>
+      </w:r>
+      <w:proofErr w:type="spellStart"/>
+      <w:r>
+        <w:rPr>
+          <w:color w:val="000000" w:themeColor="text1"/>
+        </w:rPr>
+        <w:t>SQLAlchemy</w:t>
+      </w:r>
+      <w:proofErr w:type="spellEnd"/>
+      <w:r>
+        <w:rPr>
+          <w:color w:val="000000" w:themeColor="text1"/>
+        </w:rPr>
+        <w:t xml:space="preserve"> обладает несколькими областями применения, которые могут использоваться как вместе, так и по отдельности. Его основные компоненты приведены ниже.</w:t>
       </w:r>
     </w:p>
     <w:p>
@@ -984,12 +1382,20 @@
         </w:rPr>
       </w:pPr>
       <w:bookmarkStart w:id="6" w:name="_Toc367798821"/>
-      <w:bookmarkStart w:id="7" w:name="_Toc388212450"/>
-      <w:r>
-        <w:rPr>
-          <w:color w:val="000000" w:themeColor="text1"/>
-        </w:rPr>
-        <w:t>Pyramid.</w:t>
+      <w:bookmarkStart w:id="7" w:name="_Toc388624840"/>
+      <w:proofErr w:type="spellStart"/>
+      <w:r>
+        <w:rPr>
+          <w:color w:val="000000" w:themeColor="text1"/>
+        </w:rPr>
+        <w:t>Pyramid</w:t>
+      </w:r>
+      <w:proofErr w:type="spellEnd"/>
+      <w:r>
+        <w:rPr>
+          <w:color w:val="000000" w:themeColor="text1"/>
+        </w:rPr>
+        <w:t>.</w:t>
       </w:r>
       <w:bookmarkEnd w:id="6"/>
       <w:bookmarkEnd w:id="7"/>
@@ -1000,24 +1406,102 @@
           <w:color w:val="000000" w:themeColor="text1"/>
         </w:rPr>
       </w:pPr>
-      <w:r>
-        <w:rPr>
-          <w:color w:val="000000" w:themeColor="text1"/>
-        </w:rPr>
-        <w:t>Pyramid (англ. Pyramid - пирамида) - программный каркас (фреймворк) для разработки веб-приложений с открытым исходным кодом, написанный на языке Python в рамках проекта Pylons.</w:t>
-      </w:r>
-    </w:p>
-    <w:p>
-      <w:pPr>
-        <w:rPr>
-          <w:color w:val="000000" w:themeColor="text1"/>
-        </w:rPr>
-      </w:pPr>
-      <w:r>
-        <w:rPr>
-          <w:color w:val="000000" w:themeColor="text1"/>
-        </w:rPr>
-        <w:t>Основными «изюминками» Pyramid являются:</w:t>
+      <w:proofErr w:type="spellStart"/>
+      <w:r>
+        <w:rPr>
+          <w:color w:val="000000" w:themeColor="text1"/>
+        </w:rPr>
+        <w:t>Pyramid</w:t>
+      </w:r>
+      <w:proofErr w:type="spellEnd"/>
+      <w:r>
+        <w:rPr>
+          <w:color w:val="000000" w:themeColor="text1"/>
+        </w:rPr>
+        <w:t xml:space="preserve"> (англ. </w:t>
+      </w:r>
+      <w:proofErr w:type="spellStart"/>
+      <w:r>
+        <w:rPr>
+          <w:color w:val="000000" w:themeColor="text1"/>
+        </w:rPr>
+        <w:t>Pyramid</w:t>
+      </w:r>
+      <w:proofErr w:type="spellEnd"/>
+      <w:r>
+        <w:rPr>
+          <w:color w:val="000000" w:themeColor="text1"/>
+        </w:rPr>
+        <w:t xml:space="preserve"> - пирамида) - программный каркас (</w:t>
+      </w:r>
+      <w:proofErr w:type="spellStart"/>
+      <w:r>
+        <w:rPr>
+          <w:color w:val="000000" w:themeColor="text1"/>
+        </w:rPr>
+        <w:t>фреймворк</w:t>
+      </w:r>
+      <w:proofErr w:type="spellEnd"/>
+      <w:r>
+        <w:rPr>
+          <w:color w:val="000000" w:themeColor="text1"/>
+        </w:rPr>
+        <w:t xml:space="preserve">) для разработки веб-приложений с открытым исходным кодом, написанный на языке </w:t>
+      </w:r>
+      <w:proofErr w:type="spellStart"/>
+      <w:r>
+        <w:rPr>
+          <w:color w:val="000000" w:themeColor="text1"/>
+        </w:rPr>
+        <w:t>Python</w:t>
+      </w:r>
+      <w:proofErr w:type="spellEnd"/>
+      <w:r>
+        <w:rPr>
+          <w:color w:val="000000" w:themeColor="text1"/>
+        </w:rPr>
+        <w:t xml:space="preserve"> в рамках проекта </w:t>
+      </w:r>
+      <w:proofErr w:type="spellStart"/>
+      <w:r>
+        <w:rPr>
+          <w:color w:val="000000" w:themeColor="text1"/>
+        </w:rPr>
+        <w:t>Pylons</w:t>
+      </w:r>
+      <w:proofErr w:type="spellEnd"/>
+      <w:r>
+        <w:rPr>
+          <w:color w:val="000000" w:themeColor="text1"/>
+        </w:rPr>
+        <w:t>.</w:t>
+      </w:r>
+    </w:p>
+    <w:p>
+      <w:pPr>
+        <w:rPr>
+          <w:color w:val="000000" w:themeColor="text1"/>
+        </w:rPr>
+      </w:pPr>
+      <w:r>
+        <w:rPr>
+          <w:color w:val="000000" w:themeColor="text1"/>
+        </w:rPr>
+        <w:t xml:space="preserve">Основными «изюминками» </w:t>
+      </w:r>
+      <w:proofErr w:type="spellStart"/>
+      <w:r>
+        <w:rPr>
+          <w:color w:val="000000" w:themeColor="text1"/>
+        </w:rPr>
+        <w:t>Pyramid</w:t>
+      </w:r>
+      <w:proofErr w:type="spellEnd"/>
+      <w:r>
+        <w:rPr>
+          <w:color w:val="000000" w:themeColor="text1"/>
+        </w:rPr>
+        <w:t xml:space="preserve"> являются:</w:t>
       </w:r>
     </w:p>
     <w:p>
@@ -1178,7 +1662,21 @@
         <w:rPr>
           <w:color w:val="000000" w:themeColor="text1"/>
         </w:rPr>
-        <w:t>Виды (view) на основе как классов, так и функций;</w:t>
+        <w:t>Виды (</w:t>
+      </w:r>
+      <w:proofErr w:type="spellStart"/>
+      <w:r>
+        <w:rPr>
+          <w:color w:val="000000" w:themeColor="text1"/>
+        </w:rPr>
+        <w:t>view</w:t>
+      </w:r>
+      <w:proofErr w:type="spellEnd"/>
+      <w:r>
+        <w:rPr>
+          <w:color w:val="000000" w:themeColor="text1"/>
+        </w:rPr>
+        <w:t>) на основе как классов, так и функций;</w:t>
       </w:r>
     </w:p>
     <w:p>
@@ -1198,7 +1696,35 @@
         <w:rPr>
           <w:color w:val="000000" w:themeColor="text1"/>
         </w:rPr>
-        <w:t>Конфигурирование файлов-ресурсов (assets), то есть, файлов проекта, не являющихся файлами с исходным кодом на Python;</w:t>
+        <w:t>Конфигурирование файлов-ресурсов (</w:t>
+      </w:r>
+      <w:proofErr w:type="spellStart"/>
+      <w:r>
+        <w:rPr>
+          <w:color w:val="000000" w:themeColor="text1"/>
+        </w:rPr>
+        <w:t>assets</w:t>
+      </w:r>
+      <w:proofErr w:type="spellEnd"/>
+      <w:r>
+        <w:rPr>
+          <w:color w:val="000000" w:themeColor="text1"/>
+        </w:rPr>
+        <w:t xml:space="preserve">), то есть, файлов проекта, не являющихся файлами с исходным кодом на </w:t>
+      </w:r>
+      <w:proofErr w:type="spellStart"/>
+      <w:r>
+        <w:rPr>
+          <w:color w:val="000000" w:themeColor="text1"/>
+        </w:rPr>
+        <w:t>Python</w:t>
+      </w:r>
+      <w:proofErr w:type="spellEnd"/>
+      <w:r>
+        <w:rPr>
+          <w:color w:val="000000" w:themeColor="text1"/>
+        </w:rPr>
+        <w:t>;</w:t>
       </w:r>
     </w:p>
     <w:p>
@@ -1218,7 +1744,21 @@
         <w:rPr>
           <w:color w:val="000000" w:themeColor="text1"/>
         </w:rPr>
-        <w:t>Расширяемые, взаимозаменяемые шаблоны (template);</w:t>
+        <w:t>Расширяемые, взаимозаменяемые шаблоны (</w:t>
+      </w:r>
+      <w:proofErr w:type="spellStart"/>
+      <w:r>
+        <w:rPr>
+          <w:color w:val="000000" w:themeColor="text1"/>
+        </w:rPr>
+        <w:t>template</w:t>
+      </w:r>
+      <w:proofErr w:type="spellEnd"/>
+      <w:r>
+        <w:rPr>
+          <w:color w:val="000000" w:themeColor="text1"/>
+        </w:rPr>
+        <w:t>);</w:t>
       </w:r>
     </w:p>
     <w:p>
@@ -1338,7 +1878,21 @@
         <w:rPr>
           <w:color w:val="000000" w:themeColor="text1"/>
         </w:rPr>
-        <w:t>Нет необходимости в одиночках (singleton);</w:t>
+        <w:t>Нет необходимости в одиночках (</w:t>
+      </w:r>
+      <w:proofErr w:type="spellStart"/>
+      <w:r>
+        <w:rPr>
+          <w:color w:val="000000" w:themeColor="text1"/>
+        </w:rPr>
+        <w:t>singleton</w:t>
+      </w:r>
+      <w:proofErr w:type="spellEnd"/>
+      <w:r>
+        <w:rPr>
+          <w:color w:val="000000" w:themeColor="text1"/>
+        </w:rPr>
+        <w:t>);</w:t>
       </w:r>
     </w:p>
     <w:p>
@@ -1358,7 +1912,21 @@
         <w:rPr>
           <w:color w:val="000000" w:themeColor="text1"/>
         </w:rPr>
-        <w:t>Предикаты видов и множественные виды для маршрута (route);</w:t>
+        <w:t>Предикаты видов и множественные виды для маршрута (</w:t>
+      </w:r>
+      <w:proofErr w:type="spellStart"/>
+      <w:r>
+        <w:rPr>
+          <w:color w:val="000000" w:themeColor="text1"/>
+        </w:rPr>
+        <w:t>route</w:t>
+      </w:r>
+      <w:proofErr w:type="spellEnd"/>
+      <w:r>
+        <w:rPr>
+          <w:color w:val="000000" w:themeColor="text1"/>
+        </w:rPr>
+        <w:t>);</w:t>
       </w:r>
     </w:p>
     <w:p>
@@ -1398,7 +1966,21 @@
         <w:rPr>
           <w:color w:val="000000" w:themeColor="text1"/>
         </w:rPr>
-        <w:t>Расширяемость конфигурации через механизм включения (include);</w:t>
+        <w:t>Расширяемость конфигурации через механизм включения (</w:t>
+      </w:r>
+      <w:proofErr w:type="spellStart"/>
+      <w:r>
+        <w:rPr>
+          <w:color w:val="000000" w:themeColor="text1"/>
+        </w:rPr>
+        <w:t>include</w:t>
+      </w:r>
+      <w:proofErr w:type="spellEnd"/>
+      <w:r>
+        <w:rPr>
+          <w:color w:val="000000" w:themeColor="text1"/>
+        </w:rPr>
+        <w:t>);</w:t>
       </w:r>
     </w:p>
     <w:p>
@@ -1438,7 +2020,21 @@
         <w:rPr>
           <w:color w:val="000000" w:themeColor="text1"/>
         </w:rPr>
-        <w:t>Возможность обхода (traversal) дерева ресурсов;</w:t>
+        <w:t>Возможность обхода (</w:t>
+      </w:r>
+      <w:proofErr w:type="spellStart"/>
+      <w:r>
+        <w:rPr>
+          <w:color w:val="000000" w:themeColor="text1"/>
+        </w:rPr>
+        <w:t>traversal</w:t>
+      </w:r>
+      <w:proofErr w:type="spellEnd"/>
+      <w:r>
+        <w:rPr>
+          <w:color w:val="000000" w:themeColor="text1"/>
+        </w:rPr>
+        <w:t>) дерева ресурсов;</w:t>
       </w:r>
     </w:p>
     <w:p>
@@ -1547,6 +2143,7 @@
           <w:lang w:eastAsia="en-US"/>
         </w:rPr>
       </w:pPr>
+      <w:bookmarkStart w:id="8" w:name="_Toc388624841"/>
       <w:r>
         <w:rPr>
           <w:color w:val="000000" w:themeColor="text1"/>
@@ -1555,6 +2152,7 @@
         <w:lastRenderedPageBreak/>
         <w:t>Функционал веб-сервиса</w:t>
       </w:r>
+      <w:bookmarkEnd w:id="8"/>
     </w:p>
     <w:p>
       <w:pPr>
@@ -1703,6 +2301,7 @@
           <w:lang w:eastAsia="en-US"/>
         </w:rPr>
       </w:pPr>
+      <w:bookmarkStart w:id="9" w:name="_Toc388624842"/>
       <w:r>
         <w:rPr>
           <w:color w:val="000000" w:themeColor="text1"/>
@@ -1710,6 +2309,7 @@
         </w:rPr>
         <w:t>Разделы сайта:</w:t>
       </w:r>
+      <w:bookmarkEnd w:id="9"/>
     </w:p>
     <w:p>
       <w:pPr>
@@ -1757,17 +2357,105 @@
     </w:p>
     <w:p>
       <w:pPr>
-        <w:spacing w:after="160" w:line="259" w:lineRule="auto"/>
+        <w:pStyle w:val="1"/>
+        <w:rPr>
+          <w:lang w:eastAsia="en-US"/>
+        </w:rPr>
+      </w:pPr>
+      <w:r>
+        <w:rPr>
+          <w:lang w:eastAsia="en-US"/>
+        </w:rPr>
+        <w:br w:type="page"/>
+      </w:r>
+      <w:bookmarkStart w:id="10" w:name="_Toc388624843"/>
+      <w:r>
+        <w:rPr>
+          <w:lang w:eastAsia="en-US"/>
+        </w:rPr>
+        <w:lastRenderedPageBreak/>
+        <w:t>Проектирование базы данных</w:t>
+      </w:r>
+      <w:bookmarkEnd w:id="10"/>
+    </w:p>
+    <w:p>
+      <w:pPr>
         <w:ind w:firstLine="0"/>
-        <w:jc w:val="left"/>
-        <w:rPr>
-          <w:color w:val="000000" w:themeColor="text1"/>
-          <w:lang w:eastAsia="en-US"/>
-        </w:rPr>
-      </w:pPr>
-      <w:r>
-        <w:rPr>
-          <w:color w:val="000000" w:themeColor="text1"/>
+        <w:rPr>
+          <w:lang w:eastAsia="en-US"/>
+        </w:rPr>
+      </w:pPr>
+      <w:r>
+        <w:rPr>
+          <w:lang w:eastAsia="en-US"/>
+        </w:rPr>
+        <w:t xml:space="preserve">Для хранения информации о пользователях, тарифах, истории затрат необходима база данных. Нами была использована база данных </w:t>
+      </w:r>
+      <w:r>
+        <w:rPr>
+          <w:lang w:val="en-US" w:eastAsia="en-US"/>
+        </w:rPr>
+        <w:t>SQLite</w:t>
+      </w:r>
+      <w:r>
+        <w:rPr>
+          <w:lang w:eastAsia="en-US"/>
+        </w:rPr>
+        <w:t xml:space="preserve">. </w:t>
+      </w:r>
+      <w:r>
+        <w:rPr>
+          <w:lang w:eastAsia="en-US"/>
+        </w:rPr>
+        <w:t>Диаграмма базы данных выглядит следующим образом:</w:t>
+      </w:r>
+    </w:p>
+    <w:p>
+      <w:pPr>
+        <w:ind w:firstLine="0"/>
+        <w:rPr>
+          <w:noProof/>
+        </w:rPr>
+      </w:pPr>
+      <w:r>
+        <w:rPr>
+          <w:noProof/>
+        </w:rPr>
+        <w:pict>
+          <v:shapetype id="_x0000_t75" coordsize="21600,21600" o:spt="75" o:preferrelative="t" path="m@4@5l@4@11@9@11@9@5xe" filled="f" stroked="f">
+            <v:stroke joinstyle="miter"/>
+            <v:formulas>
+              <v:f eqn="if lineDrawn pixelLineWidth 0"/>
+              <v:f eqn="sum @0 1 0"/>
+              <v:f eqn="sum 0 0 @1"/>
+              <v:f eqn="prod @2 1 2"/>
+              <v:f eqn="prod @3 21600 pixelWidth"/>
+              <v:f eqn="prod @3 21600 pixelHeight"/>
+              <v:f eqn="sum @0 0 1"/>
+              <v:f eqn="prod @6 1 2"/>
+              <v:f eqn="prod @7 21600 pixelWidth"/>
+              <v:f eqn="sum @8 21600 0"/>
+              <v:f eqn="prod @7 21600 pixelHeight"/>
+              <v:f eqn="sum @10 21600 0"/>
+            </v:formulas>
+            <v:path o:extrusionok="f" gradientshapeok="t" o:connecttype="rect"/>
+            <o:lock v:ext="edit" aspectratio="t"/>
+          </v:shapetype>
+          <v:shape id="_x0000_i1025" type="#_x0000_t75" style="width:467.55pt;height:230.05pt">
+            <v:imagedata r:id="rId8" o:title="Безымянный"/>
+          </v:shape>
+        </w:pict>
+      </w:r>
+    </w:p>
+    <w:p>
+      <w:pPr>
+        <w:ind w:firstLine="0"/>
+        <w:rPr>
+          <w:lang w:eastAsia="en-US"/>
+        </w:rPr>
+      </w:pPr>
+      <w:r>
+        <w:rPr>
           <w:lang w:eastAsia="en-US"/>
         </w:rPr>
         <w:br w:type="page"/>
@@ -1780,6 +2468,7 @@
           <w:lang w:eastAsia="en-US"/>
         </w:rPr>
       </w:pPr>
+      <w:bookmarkStart w:id="11" w:name="_Toc388624844"/>
       <w:r>
         <w:rPr>
           <w:lang w:eastAsia="en-US"/>
@@ -1787,6 +2476,7 @@
         <w:lastRenderedPageBreak/>
         <w:t>Вывод</w:t>
       </w:r>
+      <w:bookmarkEnd w:id="11"/>
     </w:p>
     <w:p>
       <w:pPr>
@@ -1990,32 +2680,30 @@
           <w:numId w:val="21"/>
         </w:numPr>
         <w:rPr>
-          <w:lang w:eastAsia="en-US"/>
-        </w:rPr>
-      </w:pPr>
-      <w:r>
-        <w:rPr>
+          <w:color w:val="auto"/>
+          <w:lang w:eastAsia="en-US"/>
+        </w:rPr>
+      </w:pPr>
+      <w:r>
+        <w:rPr>
+          <w:color w:val="auto"/>
           <w:lang w:eastAsia="en-US"/>
         </w:rPr>
         <w:t xml:space="preserve">Разработка на языке программирования </w:t>
       </w:r>
       <w:r>
         <w:rPr>
+          <w:color w:val="auto"/>
           <w:lang w:val="en-US" w:eastAsia="en-US"/>
         </w:rPr>
         <w:t>Python</w:t>
       </w:r>
       <w:r>
         <w:rPr>
-          <w:lang w:eastAsia="en-US"/>
-        </w:rPr>
-        <w:t xml:space="preserve"> </w:t>
-      </w:r>
-      <w:r>
-        <w:rPr>
-          <w:lang w:eastAsia="en-US"/>
-        </w:rPr>
-        <w:t>2.7</w:t>
+          <w:color w:val="auto"/>
+          <w:lang w:eastAsia="en-US"/>
+        </w:rPr>
+        <w:t xml:space="preserve"> 2.7</w:t>
       </w:r>
     </w:p>
     <w:p>
@@ -2026,17 +2714,36 @@
           <w:numId w:val="20"/>
         </w:numPr>
         <w:rPr>
-          <w:lang w:eastAsia="en-US"/>
-        </w:rPr>
-      </w:pPr>
-      <w:r>
-        <w:rPr>
-          <w:lang w:eastAsia="en-US"/>
-        </w:rPr>
-        <w:t xml:space="preserve">Разработка с использованием фреймворка </w:t>
-      </w:r>
-      <w:r>
-        <w:rPr>
+          <w:color w:val="auto"/>
+          <w:lang w:eastAsia="en-US"/>
+        </w:rPr>
+      </w:pPr>
+      <w:r>
+        <w:rPr>
+          <w:color w:val="auto"/>
+          <w:lang w:eastAsia="en-US"/>
+        </w:rPr>
+        <w:t xml:space="preserve">Разработка с использованием </w:t>
+      </w:r>
+      <w:proofErr w:type="spellStart"/>
+      <w:r>
+        <w:rPr>
+          <w:color w:val="auto"/>
+          <w:lang w:eastAsia="en-US"/>
+        </w:rPr>
+        <w:t>фреймворка</w:t>
+      </w:r>
+      <w:proofErr w:type="spellEnd"/>
+      <w:r>
+        <w:rPr>
+          <w:color w:val="auto"/>
+          <w:lang w:eastAsia="en-US"/>
+        </w:rPr>
+        <w:t xml:space="preserve"> </w:t>
+      </w:r>
+      <w:r>
+        <w:rPr>
+          <w:color w:val="auto"/>
           <w:lang w:val="en-US" w:eastAsia="en-US"/>
         </w:rPr>
         <w:t>Pyramid</w:t>
@@ -2050,29 +2757,34 @@
           <w:numId w:val="20"/>
         </w:numPr>
         <w:rPr>
-          <w:lang w:eastAsia="en-US"/>
-        </w:rPr>
-      </w:pPr>
-      <w:r>
-        <w:rPr>
+          <w:color w:val="auto"/>
+          <w:lang w:eastAsia="en-US"/>
+        </w:rPr>
+      </w:pPr>
+      <w:r>
+        <w:rPr>
+          <w:color w:val="auto"/>
           <w:lang w:eastAsia="en-US"/>
         </w:rPr>
         <w:t xml:space="preserve">Работа с базой данных с использованием </w:t>
       </w:r>
       <w:r>
         <w:rPr>
+          <w:color w:val="auto"/>
           <w:lang w:val="en-US" w:eastAsia="en-US"/>
         </w:rPr>
         <w:t>SQL</w:t>
       </w:r>
       <w:r>
         <w:rPr>
+          <w:color w:val="auto"/>
           <w:lang w:eastAsia="en-US"/>
         </w:rPr>
         <w:t>-</w:t>
       </w:r>
       <w:r>
         <w:rPr>
+          <w:color w:val="auto"/>
           <w:lang w:val="en-US" w:eastAsia="en-US"/>
         </w:rPr>
         <w:t>Alchemy</w:t>
@@ -2086,39 +2798,46 @@
           <w:numId w:val="20"/>
         </w:numPr>
         <w:rPr>
-          <w:lang w:eastAsia="en-US"/>
-        </w:rPr>
-      </w:pPr>
-      <w:r>
-        <w:rPr>
+          <w:color w:val="auto"/>
+          <w:lang w:eastAsia="en-US"/>
+        </w:rPr>
+      </w:pPr>
+      <w:bookmarkStart w:id="12" w:name="_GoBack"/>
+      <w:bookmarkEnd w:id="12"/>
+      <w:r>
+        <w:rPr>
+          <w:color w:val="auto"/>
           <w:lang w:eastAsia="en-US"/>
         </w:rPr>
         <w:t xml:space="preserve">Разработка дизайна сайта с использованием </w:t>
       </w:r>
       <w:r>
         <w:rPr>
+          <w:color w:val="auto"/>
           <w:lang w:val="en-US" w:eastAsia="en-US"/>
         </w:rPr>
         <w:t>CSS</w:t>
       </w:r>
       <w:r>
         <w:rPr>
-          <w:lang w:eastAsia="en-US"/>
-        </w:rPr>
-        <w:t xml:space="preserve"> </w:t>
-      </w:r>
-      <w:r>
-        <w:rPr>
-          <w:lang w:eastAsia="en-US"/>
-        </w:rPr>
-        <w:t>и JavaScript</w:t>
-      </w:r>
-      <w:bookmarkStart w:id="8" w:name="_GoBack"/>
-      <w:bookmarkEnd w:id="8"/>
+          <w:color w:val="auto"/>
+          <w:lang w:eastAsia="en-US"/>
+        </w:rPr>
+        <w:t xml:space="preserve"> и </w:t>
+      </w:r>
+      <w:proofErr w:type="spellStart"/>
+      <w:r>
+        <w:rPr>
+          <w:color w:val="auto"/>
+          <w:lang w:eastAsia="en-US"/>
+        </w:rPr>
+        <w:t>JavaScript</w:t>
+      </w:r>
+      <w:proofErr w:type="spellEnd"/>
     </w:p>
     <w:sectPr>
-      <w:footerReference w:type="default" r:id="rId8"/>
-      <w:footerReference w:type="first" r:id="rId9"/>
+      <w:footerReference w:type="default" r:id="rId9"/>
+      <w:footerReference w:type="first" r:id="rId10"/>
       <w:pgSz w:w="11906" w:h="16838"/>
       <w:pgMar w:top="1134" w:right="850" w:bottom="1134" w:left="1701" w:header="708" w:footer="708" w:gutter="0"/>
       <w:cols w:space="708"/>
@@ -2183,7 +2902,7 @@
           <w:rPr>
             <w:noProof/>
           </w:rPr>
-          <w:t>6</w:t>
+          <w:t>8</w:t>
         </w:r>
         <w:r>
           <w:fldChar w:fldCharType="end"/>
@@ -6088,7 +6807,7 @@
 </file>
 
 <file path=customXml/itemProps1.xml><?xml version="1.0" encoding="utf-8"?>
-<ds:datastoreItem xmlns:ds="http://schemas.openxmlformats.org/officeDocument/2006/customXml" ds:itemID="{5FB2501C-DBF5-42B0-984E-C870BAF6E93F}">
+<ds:datastoreItem xmlns:ds="http://schemas.openxmlformats.org/officeDocument/2006/customXml" ds:itemID="{A3BF0FCF-F9A3-4762-92D3-BC09268520FD}">
   <ds:schemaRefs>
     <ds:schemaRef ds:uri="http://schemas.openxmlformats.org/officeDocument/2006/bibliography"/>
   </ds:schemaRefs>

--- a/WebJkhOtchet.docx
+++ b/WebJkhOtchet.docx
@@ -118,7 +118,7 @@
         <w:rPr>
           <w:b/>
           <w:color w:val="000000" w:themeColor="text1"/>
-          <w:sz w:val="32"/>
+          <w:sz w:val="36"/>
           <w:szCs w:val="32"/>
         </w:rPr>
       </w:pPr>
@@ -126,10 +126,10 @@
         <w:rPr>
           <w:b/>
           <w:color w:val="000000" w:themeColor="text1"/>
-          <w:sz w:val="32"/>
+          <w:sz w:val="36"/>
           <w:szCs w:val="32"/>
         </w:rPr>
-        <w:t>Пояснительная записка</w:t>
+        <w:t>Курсовая работа</w:t>
       </w:r>
     </w:p>
     <w:p>
@@ -221,6 +221,30 @@
     </w:p>
     <w:p>
       <w:pPr>
+        <w:widowControl w:val="0"/>
+        <w:tabs>
+          <w:tab w:val="left" w:pos="900"/>
+          <w:tab w:val="left" w:pos="2355"/>
+        </w:tabs>
+        <w:suppressAutoHyphens/>
+        <w:jc w:val="center"/>
+        <w:rPr>
+          <w:color w:val="000000" w:themeColor="text1"/>
+          <w:sz w:val="32"/>
+          <w:szCs w:val="32"/>
+        </w:rPr>
+      </w:pPr>
+      <w:r>
+        <w:rPr>
+          <w:color w:val="000000" w:themeColor="text1"/>
+          <w:sz w:val="32"/>
+          <w:szCs w:val="32"/>
+        </w:rPr>
+        <w:t>Пояснительная записка</w:t>
+      </w:r>
+    </w:p>
+    <w:p>
+      <w:pPr>
         <w:rPr>
           <w:color w:val="000000" w:themeColor="text1"/>
           <w:szCs w:val="28"/>
@@ -382,7 +406,7 @@
         </w:rPr>
         <w:fldChar w:fldCharType="separate"/>
       </w:r>
-      <w:hyperlink w:anchor="_Toc388624837" w:history="1">
+      <w:hyperlink w:anchor="_Toc388635154" w:history="1">
         <w:r>
           <w:rPr>
             <w:rStyle w:val="a5"/>
@@ -409,7 +433,7 @@
             <w:noProof/>
             <w:webHidden/>
           </w:rPr>
-          <w:instrText xml:space="preserve"> PAGEREF _Toc388624837 \h </w:instrText>
+          <w:instrText xml:space="preserve"> PAGEREF _Toc388635154 \h </w:instrText>
         </w:r>
         <w:r>
           <w:rPr>
@@ -450,7 +474,7 @@
           <w:szCs w:val="22"/>
         </w:rPr>
       </w:pPr>
-      <w:hyperlink w:anchor="_Toc388624838" w:history="1">
+      <w:hyperlink w:anchor="_Toc388635155" w:history="1">
         <w:r>
           <w:rPr>
             <w:rStyle w:val="a5"/>
@@ -477,7 +501,7 @@
             <w:noProof/>
             <w:webHidden/>
           </w:rPr>
-          <w:instrText xml:space="preserve"> PAGEREF _Toc388624838 \h </w:instrText>
+          <w:instrText xml:space="preserve"> PAGEREF _Toc388635155 \h </w:instrText>
         </w:r>
         <w:r>
           <w:rPr>
@@ -521,13 +545,13 @@
           <w:szCs w:val="22"/>
         </w:rPr>
       </w:pPr>
-      <w:hyperlink w:anchor="_Toc388624839" w:history="1">
+      <w:hyperlink w:anchor="_Toc388635156" w:history="1">
         <w:r>
           <w:rPr>
             <w:rStyle w:val="a5"/>
             <w:noProof/>
           </w:rPr>
-          <w:t>SQLAlchemy.</w:t>
+          <w:t>SQLAlchemy</w:t>
         </w:r>
         <w:r>
           <w:rPr>
@@ -548,7 +572,7 @@
             <w:noProof/>
             <w:webHidden/>
           </w:rPr>
-          <w:instrText xml:space="preserve"> PAGEREF _Toc388624839 \h </w:instrText>
+          <w:instrText xml:space="preserve"> PAGEREF _Toc388635156 \h </w:instrText>
         </w:r>
         <w:r>
           <w:rPr>
@@ -592,13 +616,13 @@
           <w:szCs w:val="22"/>
         </w:rPr>
       </w:pPr>
-      <w:hyperlink w:anchor="_Toc388624840" w:history="1">
+      <w:hyperlink w:anchor="_Toc388635157" w:history="1">
         <w:r>
           <w:rPr>
             <w:rStyle w:val="a5"/>
             <w:noProof/>
           </w:rPr>
-          <w:t>Pyramid.</w:t>
+          <w:t>Pyramid</w:t>
         </w:r>
         <w:r>
           <w:rPr>
@@ -619,7 +643,7 @@
             <w:noProof/>
             <w:webHidden/>
           </w:rPr>
-          <w:instrText xml:space="preserve"> PAGEREF _Toc388624840 \h </w:instrText>
+          <w:instrText xml:space="preserve"> PAGEREF _Toc388635157 \h </w:instrText>
         </w:r>
         <w:r>
           <w:rPr>
@@ -652,7 +676,10 @@
     </w:p>
     <w:p>
       <w:pPr>
-        <w:pStyle w:val="11"/>
+        <w:pStyle w:val="21"/>
+        <w:tabs>
+          <w:tab w:val="right" w:leader="dot" w:pos="9345"/>
+        </w:tabs>
         <w:rPr>
           <w:rFonts w:asciiTheme="minorHAnsi" w:eastAsiaTheme="minorEastAsia" w:hAnsiTheme="minorHAnsi" w:cstheme="minorBidi"/>
           <w:noProof/>
@@ -660,11 +687,87 @@
           <w:szCs w:val="22"/>
         </w:rPr>
       </w:pPr>
-      <w:hyperlink w:anchor="_Toc388624841" w:history="1">
+      <w:hyperlink w:anchor="_Toc388635158" w:history="1">
         <w:r>
           <w:rPr>
             <w:rStyle w:val="a5"/>
             <w:noProof/>
+          </w:rPr>
+          <w:t xml:space="preserve">Язык программирования </w:t>
+        </w:r>
+        <w:r>
+          <w:rPr>
+            <w:rStyle w:val="a5"/>
+            <w:noProof/>
+            <w:lang w:val="en-US"/>
+          </w:rPr>
+          <w:t>Python</w:t>
+        </w:r>
+        <w:r>
+          <w:rPr>
+            <w:noProof/>
+            <w:webHidden/>
+          </w:rPr>
+          <w:tab/>
+        </w:r>
+        <w:r>
+          <w:rPr>
+            <w:noProof/>
+            <w:webHidden/>
+          </w:rPr>
+          <w:fldChar w:fldCharType="begin"/>
+        </w:r>
+        <w:r>
+          <w:rPr>
+            <w:noProof/>
+            <w:webHidden/>
+          </w:rPr>
+          <w:instrText xml:space="preserve"> PAGEREF _Toc388635158 \h </w:instrText>
+        </w:r>
+        <w:r>
+          <w:rPr>
+            <w:noProof/>
+            <w:webHidden/>
+          </w:rPr>
+        </w:r>
+        <w:r>
+          <w:rPr>
+            <w:noProof/>
+            <w:webHidden/>
+          </w:rPr>
+          <w:fldChar w:fldCharType="separate"/>
+        </w:r>
+        <w:r>
+          <w:rPr>
+            <w:noProof/>
+            <w:webHidden/>
+          </w:rPr>
+          <w:t>5</w:t>
+        </w:r>
+        <w:r>
+          <w:rPr>
+            <w:noProof/>
+            <w:webHidden/>
+          </w:rPr>
+          <w:fldChar w:fldCharType="end"/>
+        </w:r>
+      </w:hyperlink>
+    </w:p>
+    <w:p>
+      <w:pPr>
+        <w:pStyle w:val="11"/>
+        <w:rPr>
+          <w:rFonts w:asciiTheme="minorHAnsi" w:eastAsiaTheme="minorEastAsia" w:hAnsiTheme="minorHAnsi" w:cstheme="minorBidi"/>
+          <w:noProof/>
+          <w:sz w:val="22"/>
+          <w:szCs w:val="22"/>
+        </w:rPr>
+      </w:pPr>
+      <w:hyperlink w:anchor="_Toc388635159" w:history="1">
+        <w:r>
+          <w:rPr>
+            <w:rStyle w:val="a5"/>
+            <w:noProof/>
             <w:lang w:eastAsia="en-US"/>
           </w:rPr>
           <w:t>Функционал веб-сервиса</w:t>
@@ -688,7 +791,7 @@
             <w:noProof/>
             <w:webHidden/>
           </w:rPr>
-          <w:instrText xml:space="preserve"> PAGEREF _Toc388624841 \h </w:instrText>
+          <w:instrText xml:space="preserve"> PAGEREF _Toc388635159 \h </w:instrText>
         </w:r>
         <w:r>
           <w:rPr>
@@ -708,7 +811,7 @@
             <w:noProof/>
             <w:webHidden/>
           </w:rPr>
-          <w:t>6</w:t>
+          <w:t>7</w:t>
         </w:r>
         <w:r>
           <w:rPr>
@@ -732,7 +835,7 @@
           <w:szCs w:val="22"/>
         </w:rPr>
       </w:pPr>
-      <w:hyperlink w:anchor="_Toc388624842" w:history="1">
+      <w:hyperlink w:anchor="_Toc388635160" w:history="1">
         <w:r>
           <w:rPr>
             <w:rStyle w:val="a5"/>
@@ -760,7 +863,7 @@
             <w:noProof/>
             <w:webHidden/>
           </w:rPr>
-          <w:instrText xml:space="preserve"> PAGEREF _Toc388624842 \h </w:instrText>
+          <w:instrText xml:space="preserve"> PAGEREF _Toc388635160 \h </w:instrText>
         </w:r>
         <w:r>
           <w:rPr>
@@ -780,7 +883,7 @@
             <w:noProof/>
             <w:webHidden/>
           </w:rPr>
-          <w:t>6</w:t>
+          <w:t>7</w:t>
         </w:r>
         <w:r>
           <w:rPr>
@@ -801,14 +904,14 @@
           <w:szCs w:val="22"/>
         </w:rPr>
       </w:pPr>
-      <w:hyperlink w:anchor="_Toc388624843" w:history="1">
+      <w:hyperlink w:anchor="_Toc388635161" w:history="1">
         <w:r>
           <w:rPr>
             <w:rStyle w:val="a5"/>
             <w:noProof/>
             <w:lang w:eastAsia="en-US"/>
           </w:rPr>
-          <w:t>Проектирование базы данных</w:t>
+          <w:t>Этапы разработки</w:t>
         </w:r>
         <w:r>
           <w:rPr>
@@ -829,7 +932,7 @@
             <w:noProof/>
             <w:webHidden/>
           </w:rPr>
-          <w:instrText xml:space="preserve"> PAGEREF _Toc388624843 \h </w:instrText>
+          <w:instrText xml:space="preserve"> PAGEREF _Toc388635161 \h </w:instrText>
         </w:r>
         <w:r>
           <w:rPr>
@@ -849,7 +952,7 @@
             <w:noProof/>
             <w:webHidden/>
           </w:rPr>
-          <w:t>7</w:t>
+          <w:t>8</w:t>
         </w:r>
         <w:r>
           <w:rPr>
@@ -862,7 +965,10 @@
     </w:p>
     <w:p>
       <w:pPr>
-        <w:pStyle w:val="11"/>
+        <w:pStyle w:val="21"/>
+        <w:tabs>
+          <w:tab w:val="right" w:leader="dot" w:pos="9345"/>
+        </w:tabs>
         <w:rPr>
           <w:rFonts w:asciiTheme="minorHAnsi" w:eastAsiaTheme="minorEastAsia" w:hAnsiTheme="minorHAnsi" w:cstheme="minorBidi"/>
           <w:noProof/>
@@ -870,13 +976,293 @@
           <w:szCs w:val="22"/>
         </w:rPr>
       </w:pPr>
-      <w:hyperlink w:anchor="_Toc388624844" w:history="1">
+      <w:hyperlink w:anchor="_Toc388635162" w:history="1">
         <w:r>
           <w:rPr>
             <w:rStyle w:val="a5"/>
             <w:noProof/>
             <w:lang w:eastAsia="en-US"/>
           </w:rPr>
+          <w:t>Проектирование пользовательского интерфейса</w:t>
+        </w:r>
+        <w:r>
+          <w:rPr>
+            <w:noProof/>
+            <w:webHidden/>
+          </w:rPr>
+          <w:tab/>
+        </w:r>
+        <w:r>
+          <w:rPr>
+            <w:noProof/>
+            <w:webHidden/>
+          </w:rPr>
+          <w:fldChar w:fldCharType="begin"/>
+        </w:r>
+        <w:r>
+          <w:rPr>
+            <w:noProof/>
+            <w:webHidden/>
+          </w:rPr>
+          <w:instrText xml:space="preserve"> PAGEREF _Toc388635162 \h </w:instrText>
+        </w:r>
+        <w:r>
+          <w:rPr>
+            <w:noProof/>
+            <w:webHidden/>
+          </w:rPr>
+        </w:r>
+        <w:r>
+          <w:rPr>
+            <w:noProof/>
+            <w:webHidden/>
+          </w:rPr>
+          <w:fldChar w:fldCharType="separate"/>
+        </w:r>
+        <w:r>
+          <w:rPr>
+            <w:noProof/>
+            <w:webHidden/>
+          </w:rPr>
+          <w:t>8</w:t>
+        </w:r>
+        <w:r>
+          <w:rPr>
+            <w:noProof/>
+            <w:webHidden/>
+          </w:rPr>
+          <w:fldChar w:fldCharType="end"/>
+        </w:r>
+      </w:hyperlink>
+    </w:p>
+    <w:p>
+      <w:pPr>
+        <w:pStyle w:val="21"/>
+        <w:tabs>
+          <w:tab w:val="right" w:leader="dot" w:pos="9345"/>
+        </w:tabs>
+        <w:rPr>
+          <w:rFonts w:asciiTheme="minorHAnsi" w:eastAsiaTheme="minorEastAsia" w:hAnsiTheme="minorHAnsi" w:cstheme="minorBidi"/>
+          <w:noProof/>
+          <w:sz w:val="22"/>
+          <w:szCs w:val="22"/>
+        </w:rPr>
+      </w:pPr>
+      <w:hyperlink w:anchor="_Toc388635163" w:history="1">
+        <w:r>
+          <w:rPr>
+            <w:rStyle w:val="a5"/>
+            <w:noProof/>
+            <w:lang w:eastAsia="en-US"/>
+          </w:rPr>
+          <w:t>Проектирование базы данных</w:t>
+        </w:r>
+        <w:r>
+          <w:rPr>
+            <w:noProof/>
+            <w:webHidden/>
+          </w:rPr>
+          <w:tab/>
+        </w:r>
+        <w:r>
+          <w:rPr>
+            <w:noProof/>
+            <w:webHidden/>
+          </w:rPr>
+          <w:fldChar w:fldCharType="begin"/>
+        </w:r>
+        <w:r>
+          <w:rPr>
+            <w:noProof/>
+            <w:webHidden/>
+          </w:rPr>
+          <w:instrText xml:space="preserve"> PAGEREF _Toc388635163 \h </w:instrText>
+        </w:r>
+        <w:r>
+          <w:rPr>
+            <w:noProof/>
+            <w:webHidden/>
+          </w:rPr>
+        </w:r>
+        <w:r>
+          <w:rPr>
+            <w:noProof/>
+            <w:webHidden/>
+          </w:rPr>
+          <w:fldChar w:fldCharType="separate"/>
+        </w:r>
+        <w:r>
+          <w:rPr>
+            <w:noProof/>
+            <w:webHidden/>
+          </w:rPr>
+          <w:t>8</w:t>
+        </w:r>
+        <w:r>
+          <w:rPr>
+            <w:noProof/>
+            <w:webHidden/>
+          </w:rPr>
+          <w:fldChar w:fldCharType="end"/>
+        </w:r>
+      </w:hyperlink>
+    </w:p>
+    <w:p>
+      <w:pPr>
+        <w:pStyle w:val="21"/>
+        <w:tabs>
+          <w:tab w:val="right" w:leader="dot" w:pos="9345"/>
+        </w:tabs>
+        <w:rPr>
+          <w:rFonts w:asciiTheme="minorHAnsi" w:eastAsiaTheme="minorEastAsia" w:hAnsiTheme="minorHAnsi" w:cstheme="minorBidi"/>
+          <w:noProof/>
+          <w:sz w:val="22"/>
+          <w:szCs w:val="22"/>
+        </w:rPr>
+      </w:pPr>
+      <w:hyperlink w:anchor="_Toc388635164" w:history="1">
+        <w:r>
+          <w:rPr>
+            <w:rStyle w:val="a5"/>
+            <w:noProof/>
+          </w:rPr>
+          <w:t>Проектирование функционала</w:t>
+        </w:r>
+        <w:r>
+          <w:rPr>
+            <w:noProof/>
+            <w:webHidden/>
+          </w:rPr>
+          <w:tab/>
+        </w:r>
+        <w:r>
+          <w:rPr>
+            <w:noProof/>
+            <w:webHidden/>
+          </w:rPr>
+          <w:fldChar w:fldCharType="begin"/>
+        </w:r>
+        <w:r>
+          <w:rPr>
+            <w:noProof/>
+            <w:webHidden/>
+          </w:rPr>
+          <w:instrText xml:space="preserve"> PAGEREF _Toc388635164 \h </w:instrText>
+        </w:r>
+        <w:r>
+          <w:rPr>
+            <w:noProof/>
+            <w:webHidden/>
+          </w:rPr>
+        </w:r>
+        <w:r>
+          <w:rPr>
+            <w:noProof/>
+            <w:webHidden/>
+          </w:rPr>
+          <w:fldChar w:fldCharType="separate"/>
+        </w:r>
+        <w:r>
+          <w:rPr>
+            <w:noProof/>
+            <w:webHidden/>
+          </w:rPr>
+          <w:t>9</w:t>
+        </w:r>
+        <w:r>
+          <w:rPr>
+            <w:noProof/>
+            <w:webHidden/>
+          </w:rPr>
+          <w:fldChar w:fldCharType="end"/>
+        </w:r>
+      </w:hyperlink>
+    </w:p>
+    <w:p>
+      <w:pPr>
+        <w:pStyle w:val="11"/>
+        <w:rPr>
+          <w:rFonts w:asciiTheme="minorHAnsi" w:eastAsiaTheme="minorEastAsia" w:hAnsiTheme="minorHAnsi" w:cstheme="minorBidi"/>
+          <w:noProof/>
+          <w:sz w:val="22"/>
+          <w:szCs w:val="22"/>
+        </w:rPr>
+      </w:pPr>
+      <w:hyperlink w:anchor="_Toc388635165" w:history="1">
+        <w:r>
+          <w:rPr>
+            <w:rStyle w:val="a5"/>
+            <w:noProof/>
+          </w:rPr>
+          <w:t>Документация для разработчика</w:t>
+        </w:r>
+        <w:r>
+          <w:rPr>
+            <w:noProof/>
+            <w:webHidden/>
+          </w:rPr>
+          <w:tab/>
+        </w:r>
+        <w:r>
+          <w:rPr>
+            <w:noProof/>
+            <w:webHidden/>
+          </w:rPr>
+          <w:fldChar w:fldCharType="begin"/>
+        </w:r>
+        <w:r>
+          <w:rPr>
+            <w:noProof/>
+            <w:webHidden/>
+          </w:rPr>
+          <w:instrText xml:space="preserve"> PAGEREF _Toc388635165 \h </w:instrText>
+        </w:r>
+        <w:r>
+          <w:rPr>
+            <w:noProof/>
+            <w:webHidden/>
+          </w:rPr>
+        </w:r>
+        <w:r>
+          <w:rPr>
+            <w:noProof/>
+            <w:webHidden/>
+          </w:rPr>
+          <w:fldChar w:fldCharType="separate"/>
+        </w:r>
+        <w:r>
+          <w:rPr>
+            <w:noProof/>
+            <w:webHidden/>
+          </w:rPr>
+          <w:t>10</w:t>
+        </w:r>
+        <w:r>
+          <w:rPr>
+            <w:noProof/>
+            <w:webHidden/>
+          </w:rPr>
+          <w:fldChar w:fldCharType="end"/>
+        </w:r>
+      </w:hyperlink>
+    </w:p>
+    <w:p>
+      <w:pPr>
+        <w:pStyle w:val="11"/>
+        <w:rPr>
+          <w:rFonts w:asciiTheme="minorHAnsi" w:eastAsiaTheme="minorEastAsia" w:hAnsiTheme="minorHAnsi" w:cstheme="minorBidi"/>
+          <w:noProof/>
+          <w:sz w:val="22"/>
+          <w:szCs w:val="22"/>
+        </w:rPr>
+      </w:pPr>
+      <w:hyperlink w:anchor="_Toc388635166" w:history="1">
+        <w:r>
+          <w:rPr>
+            <w:rStyle w:val="a5"/>
+            <w:noProof/>
+            <w:lang w:eastAsia="en-US"/>
+          </w:rPr>
           <w:t>Вывод</w:t>
         </w:r>
         <w:r>
@@ -898,7 +1284,7 @@
             <w:noProof/>
             <w:webHidden/>
           </w:rPr>
-          <w:instrText xml:space="preserve"> PAGEREF _Toc388624844 \h </w:instrText>
+          <w:instrText xml:space="preserve"> PAGEREF _Toc388635166 \h </w:instrText>
         </w:r>
         <w:r>
           <w:rPr>
@@ -918,7 +1304,7 @@
             <w:noProof/>
             <w:webHidden/>
           </w:rPr>
-          <w:t>8</w:t>
+          <w:t>10</w:t>
         </w:r>
         <w:r>
           <w:rPr>
@@ -967,7 +1353,7 @@
           <w:color w:val="000000" w:themeColor="text1"/>
         </w:rPr>
       </w:pPr>
-      <w:bookmarkStart w:id="1" w:name="_Toc388624837"/>
+      <w:bookmarkStart w:id="1" w:name="_Toc388635154"/>
       <w:r>
         <w:rPr>
           <w:color w:val="000000" w:themeColor="text1"/>
@@ -1128,18 +1514,14 @@
         <w:t xml:space="preserve"> и развитие</w:t>
       </w:r>
       <w:r>
+        <w:t xml:space="preserve"> навыков </w:t>
+      </w:r>
+      <w:r>
+        <w:rPr>
+          <w:color w:val="000000" w:themeColor="text1"/>
+        </w:rPr>
         <w:t xml:space="preserve"> </w:t>
       </w:r>
-      <w:proofErr w:type="gramStart"/>
-      <w:r>
-        <w:t xml:space="preserve">навыков </w:t>
-      </w:r>
-      <w:r>
-        <w:rPr>
-          <w:color w:val="000000" w:themeColor="text1"/>
-        </w:rPr>
-        <w:t xml:space="preserve"> </w:t>
-      </w:r>
       <w:r>
         <w:rPr>
           <w:color w:val="000000" w:themeColor="text1"/>
@@ -1147,7 +1529,6 @@
         </w:rPr>
         <w:t>web</w:t>
       </w:r>
-      <w:proofErr w:type="gramEnd"/>
       <w:r>
         <w:rPr>
           <w:color w:val="000000" w:themeColor="text1"/>
@@ -1169,7 +1550,7 @@
         <w:br w:type="page"/>
       </w:r>
       <w:bookmarkStart w:id="2" w:name="_Toc367798819"/>
-      <w:bookmarkStart w:id="3" w:name="_Toc388624838"/>
+      <w:bookmarkStart w:id="3" w:name="_Toc388635155"/>
       <w:r>
         <w:rPr>
           <w:color w:val="000000" w:themeColor="text1"/>
@@ -1188,20 +1569,12 @@
         </w:rPr>
       </w:pPr>
       <w:bookmarkStart w:id="4" w:name="_Toc367798820"/>
-      <w:bookmarkStart w:id="5" w:name="_Toc388624839"/>
-      <w:proofErr w:type="spellStart"/>
+      <w:bookmarkStart w:id="5" w:name="_Toc388635156"/>
       <w:r>
         <w:rPr>
           <w:color w:val="000000" w:themeColor="text1"/>
         </w:rPr>
         <w:t>SQLAlchemy</w:t>
-      </w:r>
-      <w:proofErr w:type="spellEnd"/>
-      <w:r>
-        <w:rPr>
-          <w:color w:val="000000" w:themeColor="text1"/>
-        </w:rPr>
-        <w:t>.</w:t>
       </w:r>
       <w:bookmarkEnd w:id="4"/>
       <w:bookmarkEnd w:id="5"/>
@@ -1212,166 +1585,24 @@
           <w:color w:val="000000" w:themeColor="text1"/>
         </w:rPr>
       </w:pPr>
-      <w:proofErr w:type="spellStart"/>
-      <w:r>
-        <w:rPr>
-          <w:color w:val="000000" w:themeColor="text1"/>
-        </w:rPr>
-        <w:t>SQLAlchemy</w:t>
-      </w:r>
-      <w:proofErr w:type="spellEnd"/>
-      <w:r>
-        <w:rPr>
-          <w:color w:val="000000" w:themeColor="text1"/>
-        </w:rPr>
-        <w:t xml:space="preserve"> - это программное обеспечение с открытым исходным кодом для работы с базами данных при помощи языка SQL. Оно реализует технологию программирования ORM (</w:t>
-      </w:r>
-      <w:proofErr w:type="spellStart"/>
-      <w:r>
-        <w:rPr>
-          <w:color w:val="000000" w:themeColor="text1"/>
-        </w:rPr>
-        <w:t>Object-Relational</w:t>
-      </w:r>
-      <w:proofErr w:type="spellEnd"/>
-      <w:r>
-        <w:rPr>
-          <w:color w:val="000000" w:themeColor="text1"/>
-        </w:rPr>
-        <w:t xml:space="preserve"> </w:t>
-      </w:r>
-      <w:proofErr w:type="spellStart"/>
-      <w:r>
-        <w:rPr>
-          <w:color w:val="000000" w:themeColor="text1"/>
-        </w:rPr>
-        <w:t>Mapping</w:t>
-      </w:r>
-      <w:proofErr w:type="spellEnd"/>
-      <w:r>
-        <w:rPr>
-          <w:color w:val="000000" w:themeColor="text1"/>
-        </w:rPr>
-        <w:t xml:space="preserve">), которая связывает базы данных с концепциями объектно-ориентированных языков программирования. </w:t>
-      </w:r>
-      <w:proofErr w:type="spellStart"/>
-      <w:r>
-        <w:rPr>
-          <w:color w:val="000000" w:themeColor="text1"/>
-        </w:rPr>
-        <w:t>SQLAlchemy</w:t>
-      </w:r>
-      <w:proofErr w:type="spellEnd"/>
-      <w:r>
-        <w:rPr>
-          <w:color w:val="000000" w:themeColor="text1"/>
-        </w:rPr>
-        <w:t xml:space="preserve"> позволяет описывать структуры баз данных и способы взаимодействия с ними прямо на языке </w:t>
-      </w:r>
-      <w:proofErr w:type="spellStart"/>
-      <w:r>
-        <w:rPr>
-          <w:color w:val="000000" w:themeColor="text1"/>
-        </w:rPr>
-        <w:t>Python</w:t>
-      </w:r>
-      <w:proofErr w:type="spellEnd"/>
-      <w:r>
-        <w:rPr>
-          <w:color w:val="000000" w:themeColor="text1"/>
-        </w:rPr>
-        <w:t xml:space="preserve">. </w:t>
-      </w:r>
-      <w:proofErr w:type="spellStart"/>
-      <w:r>
-        <w:rPr>
-          <w:color w:val="000000" w:themeColor="text1"/>
-        </w:rPr>
-        <w:t>SQLAlchemy</w:t>
-      </w:r>
-      <w:proofErr w:type="spellEnd"/>
-      <w:r>
-        <w:rPr>
-          <w:color w:val="000000" w:themeColor="text1"/>
-        </w:rPr>
-        <w:t xml:space="preserve"> реализована в виде пакета для </w:t>
-      </w:r>
-      <w:proofErr w:type="spellStart"/>
-      <w:r>
-        <w:rPr>
-          <w:color w:val="000000" w:themeColor="text1"/>
-        </w:rPr>
-        <w:t>Python</w:t>
-      </w:r>
-      <w:proofErr w:type="spellEnd"/>
-      <w:r>
-        <w:rPr>
-          <w:color w:val="000000" w:themeColor="text1"/>
-        </w:rPr>
-        <w:t xml:space="preserve"> под лицензией MIT, а значит возможно ее использование в </w:t>
-      </w:r>
-      <w:proofErr w:type="spellStart"/>
-      <w:r>
-        <w:rPr>
-          <w:color w:val="000000" w:themeColor="text1"/>
-        </w:rPr>
-        <w:t>проприетарном</w:t>
-      </w:r>
-      <w:proofErr w:type="spellEnd"/>
-      <w:r>
-        <w:rPr>
-          <w:color w:val="000000" w:themeColor="text1"/>
-        </w:rPr>
-        <w:t xml:space="preserve"> ПО.</w:t>
-      </w:r>
-    </w:p>
-    <w:p>
-      <w:pPr>
-        <w:rPr>
-          <w:color w:val="000000" w:themeColor="text1"/>
-        </w:rPr>
-      </w:pPr>
-      <w:proofErr w:type="spellStart"/>
-      <w:r>
-        <w:rPr>
-          <w:color w:val="000000" w:themeColor="text1"/>
-        </w:rPr>
-        <w:t>SQLAlchemy</w:t>
-      </w:r>
-      <w:proofErr w:type="spellEnd"/>
-      <w:r>
-        <w:rPr>
-          <w:color w:val="000000" w:themeColor="text1"/>
-        </w:rPr>
-        <w:t xml:space="preserve"> была выпущена в феврале 2006 и быстро стала одним из самых распространенных инструментов ORM среди разработчиков на </w:t>
-      </w:r>
-      <w:proofErr w:type="spellStart"/>
-      <w:r>
-        <w:rPr>
-          <w:color w:val="000000" w:themeColor="text1"/>
-        </w:rPr>
-        <w:t>Python</w:t>
-      </w:r>
-      <w:proofErr w:type="spellEnd"/>
-      <w:r>
-        <w:rPr>
-          <w:color w:val="000000" w:themeColor="text1"/>
-        </w:rPr>
-        <w:t xml:space="preserve">. </w:t>
-      </w:r>
-      <w:proofErr w:type="spellStart"/>
-      <w:r>
-        <w:rPr>
-          <w:color w:val="000000" w:themeColor="text1"/>
-        </w:rPr>
-        <w:t>SQLAlchemy</w:t>
-      </w:r>
-      <w:proofErr w:type="spellEnd"/>
-      <w:r>
-        <w:rPr>
-          <w:color w:val="000000" w:themeColor="text1"/>
-        </w:rPr>
-        <w:t xml:space="preserve"> обладает несколькими областями применения, которые могут использоваться как вместе, так и по отдельности. Его основные компоненты приведены ниже.</w:t>
+      <w:r>
+        <w:rPr>
+          <w:color w:val="000000" w:themeColor="text1"/>
+        </w:rPr>
+        <w:t>SQLAlchemy - это программное обеспечение с открытым исходным кодом для работы с базами данных при помощи языка SQL. Оно реализует технологию программирования ORM (Object-Relational Mapping), которая связывает базы данных с концепциями объектно-ориентированных языков программирования. SQLAlchemy позволяет описывать структуры баз данных и способы взаимодействия с ними прямо на языке Python. SQLAlchemy реализована в виде пакета для Python под лицензией MIT, а значит возможно ее использование в проприетарном ПО.</w:t>
+      </w:r>
+    </w:p>
+    <w:p>
+      <w:pPr>
+        <w:rPr>
+          <w:color w:val="000000" w:themeColor="text1"/>
+        </w:rPr>
+      </w:pPr>
+      <w:r>
+        <w:rPr>
+          <w:color w:val="000000" w:themeColor="text1"/>
+        </w:rPr>
+        <w:t>SQLAlchemy была выпущена в феврале 2006 и быстро стала одним из самых распространенных инструментов ORM среди разработчиков на Python. SQLAlchemy обладает несколькими областями применения, которые могут использоваться как вместе, так и по отдельности. Его основные компоненты приведены ниже.</w:t>
       </w:r>
     </w:p>
     <w:p>
@@ -1382,20 +1613,12 @@
         </w:rPr>
       </w:pPr>
       <w:bookmarkStart w:id="6" w:name="_Toc367798821"/>
-      <w:bookmarkStart w:id="7" w:name="_Toc388624840"/>
-      <w:proofErr w:type="spellStart"/>
+      <w:bookmarkStart w:id="7" w:name="_Toc388635157"/>
       <w:r>
         <w:rPr>
           <w:color w:val="000000" w:themeColor="text1"/>
         </w:rPr>
         <w:t>Pyramid</w:t>
-      </w:r>
-      <w:proofErr w:type="spellEnd"/>
-      <w:r>
-        <w:rPr>
-          <w:color w:val="000000" w:themeColor="text1"/>
-        </w:rPr>
-        <w:t>.</w:t>
       </w:r>
       <w:bookmarkEnd w:id="6"/>
       <w:bookmarkEnd w:id="7"/>
@@ -1406,102 +1629,24 @@
           <w:color w:val="000000" w:themeColor="text1"/>
         </w:rPr>
       </w:pPr>
-      <w:proofErr w:type="spellStart"/>
-      <w:r>
-        <w:rPr>
-          <w:color w:val="000000" w:themeColor="text1"/>
-        </w:rPr>
-        <w:t>Pyramid</w:t>
-      </w:r>
-      <w:proofErr w:type="spellEnd"/>
-      <w:r>
-        <w:rPr>
-          <w:color w:val="000000" w:themeColor="text1"/>
-        </w:rPr>
-        <w:t xml:space="preserve"> (англ. </w:t>
-      </w:r>
-      <w:proofErr w:type="spellStart"/>
-      <w:r>
-        <w:rPr>
-          <w:color w:val="000000" w:themeColor="text1"/>
-        </w:rPr>
-        <w:t>Pyramid</w:t>
-      </w:r>
-      <w:proofErr w:type="spellEnd"/>
-      <w:r>
-        <w:rPr>
-          <w:color w:val="000000" w:themeColor="text1"/>
-        </w:rPr>
-        <w:t xml:space="preserve"> - пирамида) - программный каркас (</w:t>
-      </w:r>
-      <w:proofErr w:type="spellStart"/>
-      <w:r>
-        <w:rPr>
-          <w:color w:val="000000" w:themeColor="text1"/>
-        </w:rPr>
-        <w:t>фреймворк</w:t>
-      </w:r>
-      <w:proofErr w:type="spellEnd"/>
-      <w:r>
-        <w:rPr>
-          <w:color w:val="000000" w:themeColor="text1"/>
-        </w:rPr>
-        <w:t xml:space="preserve">) для разработки веб-приложений с открытым исходным кодом, написанный на языке </w:t>
-      </w:r>
-      <w:proofErr w:type="spellStart"/>
-      <w:r>
-        <w:rPr>
-          <w:color w:val="000000" w:themeColor="text1"/>
-        </w:rPr>
-        <w:t>Python</w:t>
-      </w:r>
-      <w:proofErr w:type="spellEnd"/>
-      <w:r>
-        <w:rPr>
-          <w:color w:val="000000" w:themeColor="text1"/>
-        </w:rPr>
-        <w:t xml:space="preserve"> в рамках проекта </w:t>
-      </w:r>
-      <w:proofErr w:type="spellStart"/>
-      <w:r>
-        <w:rPr>
-          <w:color w:val="000000" w:themeColor="text1"/>
-        </w:rPr>
-        <w:t>Pylons</w:t>
-      </w:r>
-      <w:proofErr w:type="spellEnd"/>
-      <w:r>
-        <w:rPr>
-          <w:color w:val="000000" w:themeColor="text1"/>
-        </w:rPr>
-        <w:t>.</w:t>
-      </w:r>
-    </w:p>
-    <w:p>
-      <w:pPr>
-        <w:rPr>
-          <w:color w:val="000000" w:themeColor="text1"/>
-        </w:rPr>
-      </w:pPr>
-      <w:r>
-        <w:rPr>
-          <w:color w:val="000000" w:themeColor="text1"/>
-        </w:rPr>
-        <w:t xml:space="preserve">Основными «изюминками» </w:t>
-      </w:r>
-      <w:proofErr w:type="spellStart"/>
-      <w:r>
-        <w:rPr>
-          <w:color w:val="000000" w:themeColor="text1"/>
-        </w:rPr>
-        <w:t>Pyramid</w:t>
-      </w:r>
-      <w:proofErr w:type="spellEnd"/>
-      <w:r>
-        <w:rPr>
-          <w:color w:val="000000" w:themeColor="text1"/>
-        </w:rPr>
-        <w:t xml:space="preserve"> являются:</w:t>
+      <w:r>
+        <w:rPr>
+          <w:color w:val="000000" w:themeColor="text1"/>
+        </w:rPr>
+        <w:t>Pyramid (англ. Pyramid - пирамида) - программный каркас (фреймворк) для разработки веб-приложений с открытым исходным кодом, написанный на языке Python в рамках проекта Pylons.</w:t>
+      </w:r>
+    </w:p>
+    <w:p>
+      <w:pPr>
+        <w:rPr>
+          <w:color w:val="000000" w:themeColor="text1"/>
+        </w:rPr>
+      </w:pPr>
+      <w:r>
+        <w:rPr>
+          <w:color w:val="000000" w:themeColor="text1"/>
+        </w:rPr>
+        <w:t>Основными «изюминками» Pyramid являются:</w:t>
       </w:r>
     </w:p>
     <w:p>
@@ -1662,21 +1807,7 @@
         <w:rPr>
           <w:color w:val="000000" w:themeColor="text1"/>
         </w:rPr>
-        <w:t>Виды (</w:t>
-      </w:r>
-      <w:proofErr w:type="spellStart"/>
-      <w:r>
-        <w:rPr>
-          <w:color w:val="000000" w:themeColor="text1"/>
-        </w:rPr>
-        <w:t>view</w:t>
-      </w:r>
-      <w:proofErr w:type="spellEnd"/>
-      <w:r>
-        <w:rPr>
-          <w:color w:val="000000" w:themeColor="text1"/>
-        </w:rPr>
-        <w:t>) на основе как классов, так и функций;</w:t>
+        <w:t>Виды (view) на основе как классов, так и функций;</w:t>
       </w:r>
     </w:p>
     <w:p>
@@ -1696,35 +1827,7 @@
         <w:rPr>
           <w:color w:val="000000" w:themeColor="text1"/>
         </w:rPr>
-        <w:t>Конфигурирование файлов-ресурсов (</w:t>
-      </w:r>
-      <w:proofErr w:type="spellStart"/>
-      <w:r>
-        <w:rPr>
-          <w:color w:val="000000" w:themeColor="text1"/>
-        </w:rPr>
-        <w:t>assets</w:t>
-      </w:r>
-      <w:proofErr w:type="spellEnd"/>
-      <w:r>
-        <w:rPr>
-          <w:color w:val="000000" w:themeColor="text1"/>
-        </w:rPr>
-        <w:t xml:space="preserve">), то есть, файлов проекта, не являющихся файлами с исходным кодом на </w:t>
-      </w:r>
-      <w:proofErr w:type="spellStart"/>
-      <w:r>
-        <w:rPr>
-          <w:color w:val="000000" w:themeColor="text1"/>
-        </w:rPr>
-        <w:t>Python</w:t>
-      </w:r>
-      <w:proofErr w:type="spellEnd"/>
-      <w:r>
-        <w:rPr>
-          <w:color w:val="000000" w:themeColor="text1"/>
-        </w:rPr>
-        <w:t>;</w:t>
+        <w:t>Конфигурирование файлов-ресурсов (assets), то есть, файлов проекта, не являющихся файлами с исходным кодом на Python;</w:t>
       </w:r>
     </w:p>
     <w:p>
@@ -1744,21 +1847,7 @@
         <w:rPr>
           <w:color w:val="000000" w:themeColor="text1"/>
         </w:rPr>
-        <w:t>Расширяемые, взаимозаменяемые шаблоны (</w:t>
-      </w:r>
-      <w:proofErr w:type="spellStart"/>
-      <w:r>
-        <w:rPr>
-          <w:color w:val="000000" w:themeColor="text1"/>
-        </w:rPr>
-        <w:t>template</w:t>
-      </w:r>
-      <w:proofErr w:type="spellEnd"/>
-      <w:r>
-        <w:rPr>
-          <w:color w:val="000000" w:themeColor="text1"/>
-        </w:rPr>
-        <w:t>);</w:t>
+        <w:t>Расширяемые, взаимозаменяемые шаблоны (template);</w:t>
       </w:r>
     </w:p>
     <w:p>
@@ -1878,21 +1967,7 @@
         <w:rPr>
           <w:color w:val="000000" w:themeColor="text1"/>
         </w:rPr>
-        <w:t>Нет необходимости в одиночках (</w:t>
-      </w:r>
-      <w:proofErr w:type="spellStart"/>
-      <w:r>
-        <w:rPr>
-          <w:color w:val="000000" w:themeColor="text1"/>
-        </w:rPr>
-        <w:t>singleton</w:t>
-      </w:r>
-      <w:proofErr w:type="spellEnd"/>
-      <w:r>
-        <w:rPr>
-          <w:color w:val="000000" w:themeColor="text1"/>
-        </w:rPr>
-        <w:t>);</w:t>
+        <w:t>Нет необходимости в одиночках (singleton);</w:t>
       </w:r>
     </w:p>
     <w:p>
@@ -1912,21 +1987,7 @@
         <w:rPr>
           <w:color w:val="000000" w:themeColor="text1"/>
         </w:rPr>
-        <w:t>Предикаты видов и множественные виды для маршрута (</w:t>
-      </w:r>
-      <w:proofErr w:type="spellStart"/>
-      <w:r>
-        <w:rPr>
-          <w:color w:val="000000" w:themeColor="text1"/>
-        </w:rPr>
-        <w:t>route</w:t>
-      </w:r>
-      <w:proofErr w:type="spellEnd"/>
-      <w:r>
-        <w:rPr>
-          <w:color w:val="000000" w:themeColor="text1"/>
-        </w:rPr>
-        <w:t>);</w:t>
+        <w:t>Предикаты видов и множественные виды для маршрута (route);</w:t>
       </w:r>
     </w:p>
     <w:p>
@@ -1966,21 +2027,7 @@
         <w:rPr>
           <w:color w:val="000000" w:themeColor="text1"/>
         </w:rPr>
-        <w:t>Расширяемость конфигурации через механизм включения (</w:t>
-      </w:r>
-      <w:proofErr w:type="spellStart"/>
-      <w:r>
-        <w:rPr>
-          <w:color w:val="000000" w:themeColor="text1"/>
-        </w:rPr>
-        <w:t>include</w:t>
-      </w:r>
-      <w:proofErr w:type="spellEnd"/>
-      <w:r>
-        <w:rPr>
-          <w:color w:val="000000" w:themeColor="text1"/>
-        </w:rPr>
-        <w:t>);</w:t>
+        <w:t>Расширяемость конфигурации через механизм включения (include);</w:t>
       </w:r>
     </w:p>
     <w:p>
@@ -2020,21 +2067,7 @@
         <w:rPr>
           <w:color w:val="000000" w:themeColor="text1"/>
         </w:rPr>
-        <w:t>Возможность обхода (</w:t>
-      </w:r>
-      <w:proofErr w:type="spellStart"/>
-      <w:r>
-        <w:rPr>
-          <w:color w:val="000000" w:themeColor="text1"/>
-        </w:rPr>
-        <w:t>traversal</w:t>
-      </w:r>
-      <w:proofErr w:type="spellEnd"/>
-      <w:r>
-        <w:rPr>
-          <w:color w:val="000000" w:themeColor="text1"/>
-        </w:rPr>
-        <w:t>) дерева ресурсов;</w:t>
+        <w:t>Возможность обхода (traversal) дерева ресурсов;</w:t>
       </w:r>
     </w:p>
     <w:p>
@@ -2119,18 +2152,251 @@
     </w:p>
     <w:p>
       <w:pPr>
+        <w:pStyle w:val="2"/>
+        <w:rPr>
+          <w:lang w:val="en-US"/>
+        </w:rPr>
+      </w:pPr>
+      <w:bookmarkStart w:id="8" w:name="_Toc388635158"/>
+      <w:r>
+        <w:t xml:space="preserve">Язык программирования </w:t>
+      </w:r>
+      <w:r>
+        <w:rPr>
+          <w:lang w:val="en-US"/>
+        </w:rPr>
+        <w:t>Python</w:t>
+      </w:r>
+      <w:bookmarkEnd w:id="8"/>
+    </w:p>
+    <w:p>
+      <w:pPr>
+        <w:ind w:firstLine="540"/>
+        <w:rPr>
+          <w:szCs w:val="28"/>
+        </w:rPr>
+      </w:pPr>
+      <w:r>
+        <w:rPr>
+          <w:szCs w:val="28"/>
+          <w:lang w:val="en-US"/>
+        </w:rPr>
+        <w:t>Python</w:t>
+      </w:r>
+      <w:r>
+        <w:rPr>
+          <w:szCs w:val="28"/>
+        </w:rPr>
+        <w:t xml:space="preserve"> — высокоуровневый язык программирования общего назначения, ориентированный на повышение производительности разработчика и </w:t>
+      </w:r>
+      <w:r>
+        <w:rPr>
+          <w:szCs w:val="28"/>
+        </w:rPr>
+        <w:lastRenderedPageBreak/>
+        <w:t xml:space="preserve">читаемости кода. Синтаксис ядра </w:t>
+      </w:r>
+      <w:r>
+        <w:rPr>
+          <w:szCs w:val="28"/>
+          <w:lang w:val="en-US"/>
+        </w:rPr>
+        <w:t>Python</w:t>
+      </w:r>
+      <w:r>
+        <w:rPr>
+          <w:szCs w:val="28"/>
+        </w:rPr>
+        <w:t xml:space="preserve"> минималистичен. В то же время стандартная библиотека включает </w:t>
+      </w:r>
+      <w:r>
+        <w:rPr>
+          <w:szCs w:val="28"/>
+        </w:rPr>
+        <w:t>большой объём полезных функций.</w:t>
+      </w:r>
+    </w:p>
+    <w:p>
+      <w:pPr>
+        <w:rPr>
+          <w:szCs w:val="28"/>
+        </w:rPr>
+      </w:pPr>
+      <w:r>
+        <w:rPr>
+          <w:szCs w:val="28"/>
+          <w:lang w:val="en-US"/>
+        </w:rPr>
+        <w:t>Python</w:t>
+      </w:r>
+      <w:r>
+        <w:rPr>
+          <w:szCs w:val="28"/>
+        </w:rPr>
+        <w:t xml:space="preserve"> поддерживает несколько парадигм программирования, в том числе структурное, объектно-ориентированное, функциональное, императивное и аспектно-ориентированное. Основные архитектурные черты — динамическая типизация, автоматическое управление памятью, полная интроспекция, механизм обработки исключений, поддержка многопоточных вычислений и удобные высокоуровневые структуры данных. Код в Питоне организовывается в функции и классы, которые могут объединяться в модули (они в свою очередь м</w:t>
+      </w:r>
+      <w:r>
+        <w:rPr>
+          <w:szCs w:val="28"/>
+        </w:rPr>
+        <w:t>огут быть объединены в пакеты).</w:t>
+      </w:r>
+    </w:p>
+    <w:p>
+      <w:pPr>
+        <w:rPr>
+          <w:szCs w:val="28"/>
+        </w:rPr>
+      </w:pPr>
+      <w:r>
+        <w:rPr>
+          <w:szCs w:val="28"/>
+        </w:rPr>
+        <w:t xml:space="preserve">Эталонной реализацией </w:t>
+      </w:r>
+      <w:r>
+        <w:rPr>
+          <w:szCs w:val="28"/>
+          <w:lang w:val="en-US"/>
+        </w:rPr>
+        <w:t>Python</w:t>
+      </w:r>
+      <w:r>
+        <w:rPr>
+          <w:szCs w:val="28"/>
+        </w:rPr>
+        <w:t xml:space="preserve"> является интерпретатор </w:t>
+      </w:r>
+      <w:r>
+        <w:rPr>
+          <w:szCs w:val="28"/>
+          <w:lang w:val="en-US"/>
+        </w:rPr>
+        <w:t>CPython</w:t>
+      </w:r>
+      <w:r>
+        <w:rPr>
+          <w:szCs w:val="28"/>
+        </w:rPr>
+        <w:t xml:space="preserve">, поддерживающий большинство активно используемых платформ. Он распространяется под свободной лицензией </w:t>
+      </w:r>
+      <w:r>
+        <w:rPr>
+          <w:szCs w:val="28"/>
+          <w:lang w:val="en-US"/>
+        </w:rPr>
+        <w:t>Python</w:t>
+      </w:r>
+      <w:r>
+        <w:rPr>
+          <w:szCs w:val="28"/>
+        </w:rPr>
+        <w:t xml:space="preserve"> </w:t>
+      </w:r>
+      <w:r>
+        <w:rPr>
+          <w:szCs w:val="28"/>
+          <w:lang w:val="en-US"/>
+        </w:rPr>
+        <w:t>Software</w:t>
+      </w:r>
+      <w:r>
+        <w:rPr>
+          <w:szCs w:val="28"/>
+        </w:rPr>
+        <w:t xml:space="preserve"> </w:t>
+      </w:r>
+      <w:r>
+        <w:rPr>
+          <w:szCs w:val="28"/>
+          <w:lang w:val="en-US"/>
+        </w:rPr>
+        <w:t>Foundation</w:t>
+      </w:r>
+      <w:r>
+        <w:rPr>
+          <w:szCs w:val="28"/>
+        </w:rPr>
+        <w:t xml:space="preserve"> </w:t>
+      </w:r>
+      <w:r>
+        <w:rPr>
+          <w:szCs w:val="28"/>
+          <w:lang w:val="en-US"/>
+        </w:rPr>
+        <w:t>License</w:t>
+      </w:r>
+      <w:r>
+        <w:rPr>
+          <w:szCs w:val="28"/>
+        </w:rPr>
+        <w:t xml:space="preserve">, позволяющей использовать его без ограничений в любых приложениях, включая проприетарные. Есть реализации интерпретаторов для </w:t>
+      </w:r>
+      <w:r>
+        <w:rPr>
+          <w:szCs w:val="28"/>
+          <w:lang w:val="en-US"/>
+        </w:rPr>
+        <w:t>JVM</w:t>
+      </w:r>
+      <w:r>
+        <w:rPr>
+          <w:szCs w:val="28"/>
+        </w:rPr>
+        <w:t xml:space="preserve"> (с возможностью компиляции), </w:t>
+      </w:r>
+      <w:r>
+        <w:rPr>
+          <w:szCs w:val="28"/>
+          <w:lang w:val="en-US"/>
+        </w:rPr>
+        <w:t>MSIL</w:t>
+      </w:r>
+      <w:r>
+        <w:rPr>
+          <w:szCs w:val="28"/>
+        </w:rPr>
+        <w:t xml:space="preserve"> (с возможностью компиляции), </w:t>
+      </w:r>
+      <w:r>
+        <w:rPr>
+          <w:szCs w:val="28"/>
+          <w:lang w:val="en-US"/>
+        </w:rPr>
+        <w:t>LLVM</w:t>
+      </w:r>
+      <w:r>
+        <w:rPr>
+          <w:szCs w:val="28"/>
+        </w:rPr>
+        <w:t xml:space="preserve"> и других. Проект </w:t>
+      </w:r>
+      <w:r>
+        <w:rPr>
+          <w:szCs w:val="28"/>
+          <w:lang w:val="en-US"/>
+        </w:rPr>
+        <w:t>PyPy</w:t>
+      </w:r>
+      <w:r>
+        <w:rPr>
+          <w:szCs w:val="28"/>
+        </w:rPr>
+        <w:t xml:space="preserve"> предлагает реализацию Питона на самом Питоне, что уменьшает затраты на изменения языка и постановку экспериментов над новыми возможностями.</w:t>
+      </w:r>
+    </w:p>
+    <w:p>
+      <w:pPr>
         <w:spacing w:after="160" w:line="259" w:lineRule="auto"/>
         <w:ind w:firstLine="0"/>
         <w:jc w:val="left"/>
         <w:rPr>
-          <w:color w:val="000000" w:themeColor="text1"/>
-          <w:lang w:eastAsia="en-US"/>
-        </w:rPr>
-      </w:pPr>
-      <w:r>
-        <w:rPr>
-          <w:color w:val="000000" w:themeColor="text1"/>
-          <w:lang w:eastAsia="en-US"/>
+          <w:szCs w:val="28"/>
+        </w:rPr>
+      </w:pPr>
+      <w:r>
+        <w:rPr>
+          <w:szCs w:val="28"/>
         </w:rPr>
         <w:br w:type="page"/>
       </w:r>
@@ -2143,7 +2409,7 @@
           <w:lang w:eastAsia="en-US"/>
         </w:rPr>
       </w:pPr>
-      <w:bookmarkStart w:id="8" w:name="_Toc388624841"/>
+      <w:bookmarkStart w:id="9" w:name="_Toc388635159"/>
       <w:r>
         <w:rPr>
           <w:color w:val="000000" w:themeColor="text1"/>
@@ -2152,7 +2418,7 @@
         <w:lastRenderedPageBreak/>
         <w:t>Функционал веб-сервиса</w:t>
       </w:r>
-      <w:bookmarkEnd w:id="8"/>
+      <w:bookmarkEnd w:id="9"/>
     </w:p>
     <w:p>
       <w:pPr>
@@ -2301,7 +2567,7 @@
           <w:lang w:eastAsia="en-US"/>
         </w:rPr>
       </w:pPr>
-      <w:bookmarkStart w:id="9" w:name="_Toc388624842"/>
+      <w:bookmarkStart w:id="10" w:name="_Toc388635160"/>
       <w:r>
         <w:rPr>
           <w:color w:val="000000" w:themeColor="text1"/>
@@ -2309,7 +2575,7 @@
         </w:rPr>
         <w:t>Разделы сайта:</w:t>
       </w:r>
-      <w:bookmarkEnd w:id="9"/>
+      <w:bookmarkEnd w:id="10"/>
     </w:p>
     <w:p>
       <w:pPr>
@@ -2357,27 +2623,982 @@
     </w:p>
     <w:p>
       <w:pPr>
+        <w:spacing w:after="160" w:line="259" w:lineRule="auto"/>
+        <w:ind w:firstLine="0"/>
+        <w:jc w:val="left"/>
+        <w:rPr>
+          <w:color w:val="000000" w:themeColor="text1"/>
+          <w:lang w:eastAsia="en-US"/>
+        </w:rPr>
+      </w:pPr>
+      <w:r>
+        <w:rPr>
+          <w:color w:val="000000" w:themeColor="text1"/>
+          <w:lang w:eastAsia="en-US"/>
+        </w:rPr>
+        <w:br w:type="page"/>
+      </w:r>
+    </w:p>
+    <w:p>
+      <w:pPr>
         <w:pStyle w:val="1"/>
         <w:rPr>
           <w:lang w:eastAsia="en-US"/>
         </w:rPr>
       </w:pPr>
-      <w:r>
-        <w:rPr>
-          <w:lang w:eastAsia="en-US"/>
-        </w:rPr>
+      <w:bookmarkStart w:id="11" w:name="_Toc388635161"/>
+      <w:r>
+        <w:rPr>
+          <w:lang w:eastAsia="en-US"/>
+        </w:rPr>
+        <w:lastRenderedPageBreak/>
+        <w:t>Этапы разработки</w:t>
+      </w:r>
+      <w:bookmarkEnd w:id="11"/>
+    </w:p>
+    <w:p>
+      <w:pPr>
+        <w:pStyle w:val="2"/>
+        <w:rPr>
+          <w:lang w:eastAsia="en-US"/>
+        </w:rPr>
+      </w:pPr>
+      <w:bookmarkStart w:id="12" w:name="_Toc388635162"/>
+      <w:r>
+        <w:rPr>
+          <w:lang w:eastAsia="en-US"/>
+        </w:rPr>
+        <w:t>Проектирование пользовательского интерфейса</w:t>
+      </w:r>
+      <w:bookmarkEnd w:id="12"/>
+    </w:p>
+    <w:p>
+      <w:pPr>
+        <w:rPr>
+          <w:lang w:eastAsia="en-US"/>
+        </w:rPr>
+      </w:pPr>
+      <w:r>
+        <w:rPr>
+          <w:lang w:eastAsia="en-US"/>
+        </w:rPr>
+        <w:t>Используя</w:t>
+      </w:r>
+      <w:r>
+        <w:rPr>
+          <w:lang w:eastAsia="en-US"/>
+        </w:rPr>
+        <w:t xml:space="preserve"> </w:t>
+      </w:r>
+      <w:r>
+        <w:rPr>
+          <w:lang w:val="en-US" w:eastAsia="en-US"/>
+        </w:rPr>
+        <w:t>CSS</w:t>
+      </w:r>
+      <w:r>
+        <w:rPr>
+          <w:lang w:eastAsia="en-US"/>
+        </w:rPr>
+        <w:t xml:space="preserve"> (каскадные таблицы стилей), был создан дизайн веб-ресурса.</w:t>
+      </w:r>
+    </w:p>
+    <w:p>
+      <w:pPr>
+        <w:rPr>
+          <w:lang w:eastAsia="en-US"/>
+        </w:rPr>
+      </w:pPr>
+      <w:r>
+        <w:rPr>
+          <w:lang w:eastAsia="en-US"/>
+        </w:rPr>
+        <w:t xml:space="preserve">Используя </w:t>
+      </w:r>
+      <w:r>
+        <w:rPr>
+          <w:lang w:val="en-US" w:eastAsia="en-US"/>
+        </w:rPr>
+        <w:t>JS</w:t>
+      </w:r>
+      <w:r>
+        <w:rPr>
+          <w:lang w:eastAsia="en-US"/>
+        </w:rPr>
+        <w:t xml:space="preserve"> </w:t>
+      </w:r>
+      <w:r>
+        <w:rPr>
+          <w:lang w:eastAsia="en-US"/>
+        </w:rPr>
+        <w:t xml:space="preserve">и </w:t>
+      </w:r>
+      <w:r>
+        <w:rPr>
+          <w:lang w:val="en-US" w:eastAsia="en-US"/>
+        </w:rPr>
+        <w:t>JQUERY</w:t>
+      </w:r>
+      <w:r>
+        <w:rPr>
+          <w:lang w:eastAsia="en-US"/>
+        </w:rPr>
+        <w:t xml:space="preserve">, были созданы </w:t>
+      </w:r>
+      <w:r>
+        <w:rPr>
+          <w:lang w:eastAsia="en-US"/>
+        </w:rPr>
+        <w:t xml:space="preserve">динамические </w:t>
+      </w:r>
+      <w:r>
+        <w:rPr>
+          <w:lang w:eastAsia="en-US"/>
+        </w:rPr>
+        <w:t>элементы интерфейса:</w:t>
+      </w:r>
+    </w:p>
+    <w:p>
+      <w:pPr>
+        <w:pStyle w:val="af8"/>
+        <w:numPr>
+          <w:ilvl w:val="0"/>
+          <w:numId w:val="22"/>
+        </w:numPr>
+        <w:rPr>
+          <w:color w:val="000000" w:themeColor="text1"/>
+          <w:lang w:eastAsia="en-US"/>
+        </w:rPr>
+      </w:pPr>
+      <w:r>
+        <w:rPr>
+          <w:color w:val="000000" w:themeColor="text1"/>
+          <w:lang w:eastAsia="en-US"/>
+        </w:rPr>
+        <w:t>Сортировка таблицы;</w:t>
+      </w:r>
+    </w:p>
+    <w:p>
+      <w:pPr>
+        <w:pStyle w:val="af8"/>
+        <w:numPr>
+          <w:ilvl w:val="0"/>
+          <w:numId w:val="22"/>
+        </w:numPr>
+        <w:rPr>
+          <w:color w:val="000000" w:themeColor="text1"/>
+          <w:lang w:eastAsia="en-US"/>
+        </w:rPr>
+      </w:pPr>
+      <w:r>
+        <w:rPr>
+          <w:color w:val="000000" w:themeColor="text1"/>
+          <w:lang w:eastAsia="en-US"/>
+        </w:rPr>
+        <w:t>Динамическая загрузка данных на форму (</w:t>
+      </w:r>
+      <w:r>
+        <w:rPr>
+          <w:color w:val="000000" w:themeColor="text1"/>
+          <w:lang w:val="en-US" w:eastAsia="en-US"/>
+        </w:rPr>
+        <w:t>select</w:t>
+      </w:r>
+      <w:r>
+        <w:rPr>
+          <w:color w:val="000000" w:themeColor="text1"/>
+          <w:lang w:eastAsia="en-US"/>
+        </w:rPr>
+        <w:t xml:space="preserve"> </w:t>
+      </w:r>
+      <w:r>
+        <w:rPr>
+          <w:color w:val="000000" w:themeColor="text1"/>
+          <w:lang w:eastAsia="en-US"/>
+        </w:rPr>
+        <w:t>поля);</w:t>
+      </w:r>
+    </w:p>
+    <w:p>
+      <w:pPr>
+        <w:pStyle w:val="af8"/>
+        <w:numPr>
+          <w:ilvl w:val="0"/>
+          <w:numId w:val="22"/>
+        </w:numPr>
+        <w:rPr>
+          <w:color w:val="000000" w:themeColor="text1"/>
+          <w:lang w:eastAsia="en-US"/>
+        </w:rPr>
+      </w:pPr>
+      <w:r>
+        <w:rPr>
+          <w:color w:val="000000" w:themeColor="text1"/>
+          <w:lang w:eastAsia="en-US"/>
+        </w:rPr>
+        <w:t xml:space="preserve">Для вывода графиков статистики расходов пользователя было использовано </w:t>
+      </w:r>
+      <w:r>
+        <w:rPr>
+          <w:color w:val="000000" w:themeColor="text1"/>
+          <w:lang w:val="en-US" w:eastAsia="en-US"/>
+        </w:rPr>
+        <w:t>Google</w:t>
+      </w:r>
+      <w:r>
+        <w:rPr>
+          <w:color w:val="000000" w:themeColor="text1"/>
+          <w:lang w:eastAsia="en-US"/>
+        </w:rPr>
+        <w:t xml:space="preserve"> </w:t>
+      </w:r>
+      <w:r>
+        <w:rPr>
+          <w:color w:val="000000" w:themeColor="text1"/>
+          <w:lang w:val="en-US" w:eastAsia="en-US"/>
+        </w:rPr>
+        <w:t>Charts</w:t>
+      </w:r>
+      <w:r>
+        <w:rPr>
+          <w:color w:val="000000" w:themeColor="text1"/>
+          <w:lang w:eastAsia="en-US"/>
+        </w:rPr>
+        <w:t xml:space="preserve"> </w:t>
+      </w:r>
+      <w:r>
+        <w:rPr>
+          <w:color w:val="000000" w:themeColor="text1"/>
+          <w:lang w:val="en-US" w:eastAsia="en-US"/>
+        </w:rPr>
+        <w:t>API</w:t>
+      </w:r>
+      <w:r>
+        <w:rPr>
+          <w:color w:val="000000" w:themeColor="text1"/>
+          <w:lang w:eastAsia="en-US"/>
+        </w:rPr>
+        <w:t>.</w:t>
+      </w:r>
+    </w:p>
+    <w:p>
+      <w:pPr>
+        <w:pStyle w:val="2"/>
+        <w:rPr>
+          <w:lang w:eastAsia="en-US"/>
+        </w:rPr>
+      </w:pPr>
+      <w:bookmarkStart w:id="13" w:name="_Toc388635163"/>
+      <w:r>
+        <w:rPr>
+          <w:lang w:eastAsia="en-US"/>
+        </w:rPr>
+        <w:t>Проектирование базы данных</w:t>
+      </w:r>
+      <w:bookmarkEnd w:id="13"/>
+    </w:p>
+    <w:p>
+      <w:pPr>
+        <w:ind w:firstLine="0"/>
+        <w:rPr>
+          <w:lang w:eastAsia="en-US"/>
+        </w:rPr>
+      </w:pPr>
+      <w:r>
+        <w:rPr>
+          <w:lang w:eastAsia="en-US"/>
+        </w:rPr>
+        <w:t xml:space="preserve">Для хранения информации о пользователях, тарифах, истории затрат необходима база данных. </w:t>
+      </w:r>
+    </w:p>
+    <w:p>
+      <w:pPr>
+        <w:ind w:firstLine="0"/>
+        <w:rPr>
+          <w:lang w:eastAsia="en-US"/>
+        </w:rPr>
+      </w:pPr>
+      <w:r>
+        <w:rPr>
+          <w:lang w:eastAsia="en-US"/>
+        </w:rPr>
+        <w:t xml:space="preserve">Нами была использована база данных </w:t>
+      </w:r>
+      <w:r>
+        <w:rPr>
+          <w:lang w:val="en-US" w:eastAsia="en-US"/>
+        </w:rPr>
+        <w:t>SQLite</w:t>
+      </w:r>
+      <w:r>
+        <w:rPr>
+          <w:lang w:eastAsia="en-US"/>
+        </w:rPr>
+        <w:t xml:space="preserve">. </w:t>
+      </w:r>
+    </w:p>
+    <w:p>
+      <w:pPr>
+        <w:suppressLineNumbers/>
+        <w:suppressAutoHyphens/>
+        <w:rPr>
+          <w:szCs w:val="28"/>
+        </w:rPr>
+      </w:pPr>
+      <w:r>
+        <w:rPr>
+          <w:szCs w:val="28"/>
+        </w:rPr>
+        <w:t xml:space="preserve">Все </w:t>
+      </w:r>
+      <w:r>
+        <w:rPr>
+          <w:szCs w:val="28"/>
+        </w:rPr>
+        <w:t>таблицы были</w:t>
+      </w:r>
+      <w:r>
+        <w:rPr>
+          <w:szCs w:val="28"/>
+        </w:rPr>
+        <w:t xml:space="preserve"> созданы с помощью следующих</w:t>
+      </w:r>
+      <w:r>
+        <w:rPr>
+          <w:szCs w:val="28"/>
+        </w:rPr>
+        <w:t xml:space="preserve"> </w:t>
+      </w:r>
+      <w:r>
+        <w:rPr>
+          <w:szCs w:val="28"/>
+        </w:rPr>
+        <w:t>определенных последовательных действий:</w:t>
+      </w:r>
+    </w:p>
+    <w:p>
+      <w:pPr>
+        <w:pStyle w:val="ListParagraph"/>
+        <w:numPr>
+          <w:ilvl w:val="0"/>
+          <w:numId w:val="23"/>
+        </w:numPr>
+        <w:suppressLineNumbers/>
+        <w:suppressAutoHyphens/>
+        <w:spacing w:after="0" w:line="360" w:lineRule="auto"/>
+        <w:ind w:left="0" w:firstLine="709"/>
+        <w:jc w:val="both"/>
+        <w:rPr>
+          <w:rFonts w:ascii="Times New Roman" w:hAnsi="Times New Roman"/>
+          <w:sz w:val="28"/>
+          <w:szCs w:val="28"/>
+        </w:rPr>
+      </w:pPr>
+      <w:r>
+        <w:rPr>
+          <w:rFonts w:ascii="Times New Roman" w:hAnsi="Times New Roman"/>
+          <w:sz w:val="28"/>
+          <w:szCs w:val="28"/>
+        </w:rPr>
+        <w:t>Создание таблиц и атрибутов полей (тип и длина);</w:t>
+      </w:r>
+    </w:p>
+    <w:p>
+      <w:pPr>
+        <w:pStyle w:val="ListParagraph"/>
+        <w:numPr>
+          <w:ilvl w:val="0"/>
+          <w:numId w:val="23"/>
+        </w:numPr>
+        <w:suppressLineNumbers/>
+        <w:suppressAutoHyphens/>
+        <w:spacing w:after="0" w:line="360" w:lineRule="auto"/>
+        <w:ind w:left="0" w:firstLine="709"/>
+        <w:jc w:val="both"/>
+        <w:rPr>
+          <w:rFonts w:ascii="Times New Roman" w:hAnsi="Times New Roman"/>
+          <w:sz w:val="28"/>
+          <w:szCs w:val="28"/>
+        </w:rPr>
+      </w:pPr>
+      <w:r>
+        <w:rPr>
+          <w:rFonts w:ascii="Times New Roman" w:hAnsi="Times New Roman"/>
+          <w:sz w:val="28"/>
+          <w:szCs w:val="28"/>
+        </w:rPr>
+        <w:t>Определение ограничений (</w:t>
+      </w:r>
+      <w:r>
+        <w:rPr>
+          <w:rFonts w:ascii="Times New Roman" w:hAnsi="Times New Roman"/>
+          <w:sz w:val="28"/>
+          <w:szCs w:val="28"/>
+          <w:lang w:val="en-US"/>
+        </w:rPr>
+        <w:t>P</w:t>
+      </w:r>
+      <w:r>
+        <w:rPr>
+          <w:rFonts w:ascii="Times New Roman" w:hAnsi="Times New Roman"/>
+          <w:sz w:val="28"/>
+          <w:szCs w:val="28"/>
+          <w:lang w:val="en-US"/>
+        </w:rPr>
+        <w:t>rimary</w:t>
+      </w:r>
+      <w:r>
+        <w:rPr>
+          <w:rFonts w:ascii="Times New Roman" w:hAnsi="Times New Roman"/>
+          <w:sz w:val="28"/>
+          <w:szCs w:val="28"/>
+        </w:rPr>
+        <w:t xml:space="preserve"> </w:t>
+      </w:r>
+      <w:r>
+        <w:rPr>
+          <w:rFonts w:ascii="Times New Roman" w:hAnsi="Times New Roman"/>
+          <w:sz w:val="28"/>
+          <w:szCs w:val="28"/>
+          <w:lang w:val="en-US"/>
+        </w:rPr>
+        <w:t>K</w:t>
+      </w:r>
+      <w:r>
+        <w:rPr>
+          <w:rFonts w:ascii="Times New Roman" w:hAnsi="Times New Roman"/>
+          <w:sz w:val="28"/>
+          <w:szCs w:val="28"/>
+          <w:lang w:val="en-US"/>
+        </w:rPr>
+        <w:t>ey</w:t>
+      </w:r>
+      <w:r>
+        <w:rPr>
+          <w:rFonts w:ascii="Times New Roman" w:hAnsi="Times New Roman"/>
+          <w:sz w:val="28"/>
+          <w:szCs w:val="28"/>
+        </w:rPr>
+        <w:t xml:space="preserve"> и </w:t>
+      </w:r>
+      <w:r>
+        <w:rPr>
+          <w:rFonts w:ascii="Times New Roman" w:hAnsi="Times New Roman"/>
+          <w:sz w:val="28"/>
+          <w:szCs w:val="28"/>
+          <w:lang w:val="en-US"/>
+        </w:rPr>
+        <w:t>F</w:t>
+      </w:r>
+      <w:r>
+        <w:rPr>
+          <w:rFonts w:ascii="Times New Roman" w:hAnsi="Times New Roman"/>
+          <w:sz w:val="28"/>
+          <w:szCs w:val="28"/>
+          <w:lang w:val="en-US"/>
+        </w:rPr>
+        <w:t>oreign</w:t>
+      </w:r>
+      <w:r>
+        <w:rPr>
+          <w:rFonts w:ascii="Times New Roman" w:hAnsi="Times New Roman"/>
+          <w:sz w:val="28"/>
+          <w:szCs w:val="28"/>
+        </w:rPr>
+        <w:t xml:space="preserve"> </w:t>
+      </w:r>
+      <w:r>
+        <w:rPr>
+          <w:rFonts w:ascii="Times New Roman" w:hAnsi="Times New Roman"/>
+          <w:sz w:val="28"/>
+          <w:szCs w:val="28"/>
+          <w:lang w:val="en-US"/>
+        </w:rPr>
+        <w:t>K</w:t>
+      </w:r>
+      <w:r>
+        <w:rPr>
+          <w:rFonts w:ascii="Times New Roman" w:hAnsi="Times New Roman"/>
+          <w:sz w:val="28"/>
+          <w:szCs w:val="28"/>
+          <w:lang w:val="en-US"/>
+        </w:rPr>
+        <w:t>ey</w:t>
+      </w:r>
+      <w:r>
+        <w:rPr>
+          <w:rFonts w:ascii="Times New Roman" w:hAnsi="Times New Roman"/>
+          <w:sz w:val="28"/>
+          <w:szCs w:val="28"/>
+        </w:rPr>
+        <w:t>) для связи таблиц;</w:t>
+      </w:r>
+    </w:p>
+    <w:p>
+      <w:pPr>
+        <w:pStyle w:val="ListParagraph"/>
+        <w:numPr>
+          <w:ilvl w:val="0"/>
+          <w:numId w:val="23"/>
+        </w:numPr>
+        <w:suppressLineNumbers/>
+        <w:suppressAutoHyphens/>
+        <w:spacing w:after="0" w:line="360" w:lineRule="auto"/>
+        <w:ind w:left="0" w:firstLine="709"/>
+        <w:jc w:val="both"/>
+        <w:rPr>
+          <w:rFonts w:ascii="Times New Roman" w:hAnsi="Times New Roman"/>
+          <w:sz w:val="28"/>
+          <w:szCs w:val="28"/>
+        </w:rPr>
+      </w:pPr>
+      <w:r>
+        <w:rPr>
+          <w:rFonts w:ascii="Times New Roman" w:hAnsi="Times New Roman"/>
+          <w:sz w:val="28"/>
+          <w:szCs w:val="28"/>
+        </w:rPr>
+        <w:t>Занесение данных в таблицу;</w:t>
+      </w:r>
+    </w:p>
+    <w:p>
+      <w:pPr>
+        <w:ind w:firstLine="0"/>
+        <w:rPr>
+          <w:lang w:eastAsia="en-US"/>
+        </w:rPr>
+      </w:pPr>
+      <w:r>
+        <w:rPr>
+          <w:lang w:eastAsia="en-US"/>
+        </w:rPr>
+        <w:lastRenderedPageBreak/>
+        <w:t>Диаграмма базы данных выглядит следующим образом:</w:t>
+      </w:r>
+      <w:r>
+        <w:t xml:space="preserve"> </w:t>
+      </w:r>
+      <w:r>
+        <w:rPr>
+          <w:noProof/>
+        </w:rPr>
+        <w:drawing>
+          <wp:inline distT="0" distB="0" distL="0" distR="0">
+            <wp:extent cx="5934075" cy="3219450"/>
+            <wp:effectExtent l="0" t="0" r="9525" b="0"/>
+            <wp:docPr id="1" name="Рисунок 1" descr="Безымянный"/>
+            <wp:cNvGraphicFramePr>
+              <a:graphicFrameLocks xmlns:a="http://schemas.openxmlformats.org/drawingml/2006/main" noChangeAspect="1"/>
+            </wp:cNvGraphicFramePr>
+            <a:graphic xmlns:a="http://schemas.openxmlformats.org/drawingml/2006/main">
+              <a:graphicData uri="http://schemas.openxmlformats.org/drawingml/2006/picture">
+                <pic:pic xmlns:pic="http://schemas.openxmlformats.org/drawingml/2006/picture">
+                  <pic:nvPicPr>
+                    <pic:cNvPr id="0" name="Picture 3" descr="Безымянный"/>
+                    <pic:cNvPicPr>
+                      <a:picLocks noChangeAspect="1" noChangeArrowheads="1"/>
+                    </pic:cNvPicPr>
+                  </pic:nvPicPr>
+                  <pic:blipFill>
+                    <a:blip r:embed="rId8">
+                      <a:extLst>
+                        <a:ext uri="{28A0092B-C50C-407E-A947-70E740481C1C}">
+                          <a14:useLocalDpi xmlns:a14="http://schemas.microsoft.com/office/drawing/2010/main" val="0"/>
+                        </a:ext>
+                      </a:extLst>
+                    </a:blip>
+                    <a:srcRect/>
+                    <a:stretch>
+                      <a:fillRect/>
+                    </a:stretch>
+                  </pic:blipFill>
+                  <pic:spPr bwMode="auto">
+                    <a:xfrm>
+                      <a:off x="0" y="0"/>
+                      <a:ext cx="5934075" cy="3219450"/>
+                    </a:xfrm>
+                    <a:prstGeom prst="rect">
+                      <a:avLst/>
+                    </a:prstGeom>
+                    <a:noFill/>
+                    <a:ln>
+                      <a:noFill/>
+                    </a:ln>
+                  </pic:spPr>
+                </pic:pic>
+              </a:graphicData>
+            </a:graphic>
+          </wp:inline>
+        </w:drawing>
+      </w:r>
+    </w:p>
+    <w:p>
+      <w:pPr>
+        <w:ind w:firstLine="0"/>
+        <w:rPr>
+          <w:noProof/>
+        </w:rPr>
+      </w:pPr>
+    </w:p>
+    <w:p>
+      <w:pPr>
+        <w:ind w:firstLine="0"/>
+        <w:rPr>
+          <w:noProof/>
+        </w:rPr>
+      </w:pPr>
+    </w:p>
+    <w:p>
+      <w:pPr>
+        <w:pStyle w:val="2"/>
+        <w:rPr>
+          <w:noProof/>
+        </w:rPr>
+      </w:pPr>
+      <w:bookmarkStart w:id="14" w:name="_Toc388635164"/>
+      <w:r>
+        <w:rPr>
+          <w:noProof/>
+        </w:rPr>
+        <w:t>Проектирование функционала</w:t>
+      </w:r>
+      <w:bookmarkEnd w:id="14"/>
+    </w:p>
+    <w:p>
+      <w:r>
+        <w:t xml:space="preserve">Для разработки функционала был использован высокоуровневый язык программирования </w:t>
+      </w:r>
+      <w:r>
+        <w:rPr>
+          <w:lang w:val="en-US"/>
+        </w:rPr>
+        <w:t>Python</w:t>
+      </w:r>
+      <w:r>
+        <w:t xml:space="preserve"> </w:t>
+      </w:r>
+      <w:r>
+        <w:t>версии 2.7.6.</w:t>
+      </w:r>
+    </w:p>
+    <w:p>
+      <w:r>
+        <w:t xml:space="preserve">С его помощью </w:t>
+      </w:r>
+      <w:r>
+        <w:t xml:space="preserve">был реализован </w:t>
+      </w:r>
+      <w:r>
+        <w:t xml:space="preserve">расчет размера оплаты за коммунальные услуги. А так же </w:t>
+      </w:r>
+      <w:r>
+        <w:t xml:space="preserve">реализован функционал </w:t>
+      </w:r>
+      <w:r>
+        <w:rPr>
+          <w:lang w:val="en-US"/>
+        </w:rPr>
+        <w:t>Pyramid</w:t>
+      </w:r>
+      <w:r>
+        <w:t>:</w:t>
+      </w:r>
+    </w:p>
+    <w:p>
+      <w:pPr>
+        <w:pStyle w:val="af8"/>
+        <w:numPr>
+          <w:ilvl w:val="0"/>
+          <w:numId w:val="24"/>
+        </w:numPr>
+      </w:pPr>
+      <w:r>
+        <w:t>Представления(</w:t>
+      </w:r>
+      <w:r>
+        <w:rPr>
+          <w:lang w:val="en-US"/>
+        </w:rPr>
+        <w:t>Views)</w:t>
+      </w:r>
+      <w:r>
+        <w:t>;</w:t>
+      </w:r>
+    </w:p>
+    <w:p>
+      <w:pPr>
+        <w:pStyle w:val="af8"/>
+        <w:numPr>
+          <w:ilvl w:val="0"/>
+          <w:numId w:val="24"/>
+        </w:numPr>
+      </w:pPr>
+      <w:r>
+        <w:t xml:space="preserve">Описание моделей базы данных для </w:t>
+      </w:r>
+      <w:r>
+        <w:rPr>
+          <w:lang w:val="en-US"/>
+        </w:rPr>
+        <w:t>SQL</w:t>
+      </w:r>
+      <w:r>
+        <w:t>-</w:t>
+      </w:r>
+      <w:r>
+        <w:rPr>
+          <w:lang w:val="en-US"/>
+        </w:rPr>
+        <w:t>Alchemy</w:t>
+      </w:r>
+      <w:r>
+        <w:t>;</w:t>
+      </w:r>
+    </w:p>
+    <w:p>
+      <w:pPr>
+        <w:spacing w:after="160" w:line="259" w:lineRule="auto"/>
+        <w:ind w:firstLine="0"/>
+        <w:jc w:val="left"/>
+      </w:pPr>
+      <w:r>
         <w:br w:type="page"/>
       </w:r>
-      <w:bookmarkStart w:id="10" w:name="_Toc388624843"/>
-      <w:r>
-        <w:rPr>
-          <w:lang w:eastAsia="en-US"/>
-        </w:rPr>
+    </w:p>
+    <w:p>
+      <w:pPr>
+        <w:pStyle w:val="1"/>
+      </w:pPr>
+      <w:bookmarkStart w:id="15" w:name="_Toc388635165"/>
+      <w:r>
         <w:lastRenderedPageBreak/>
-        <w:t>Проектирование базы данных</w:t>
-      </w:r>
-      <w:bookmarkEnd w:id="10"/>
-    </w:p>
+        <w:t>Документация для разработчика</w:t>
+      </w:r>
+      <w:bookmarkEnd w:id="15"/>
+    </w:p>
+    <w:p>
+      <w:pPr>
+        <w:pStyle w:val="2"/>
+      </w:pPr>
+      <w:r>
+        <w:t>Описание базы данных</w:t>
+      </w:r>
+    </w:p>
+    <w:p>
+      <w:r>
+        <w:t>При проектировании базы данных были созданы следующие таблицы:</w:t>
+      </w:r>
+    </w:p>
+    <w:p>
+      <w:pPr>
+        <w:pStyle w:val="af8"/>
+        <w:numPr>
+          <w:ilvl w:val="0"/>
+          <w:numId w:val="25"/>
+        </w:numPr>
+      </w:pPr>
+      <w:r>
+        <w:rPr>
+          <w:lang w:val="en-US"/>
+        </w:rPr>
+        <w:t>User</w:t>
+      </w:r>
+      <w:r>
+        <w:t xml:space="preserve"> – таблица «пользователь». Описывает пользователя сайта. Хранит имя, электронную почту, захешированный пароль, тип пользователя (администратор, модератор, обычный пользователь)</w:t>
+      </w:r>
+      <w:r>
+        <w:t xml:space="preserve">, </w:t>
+      </w:r>
+      <w:r>
+        <w:rPr>
+          <w:lang w:val="en-US"/>
+        </w:rPr>
+        <w:t>id</w:t>
+      </w:r>
+      <w:r>
+        <w:t xml:space="preserve"> региона, в котором пользователь проживает</w:t>
+      </w:r>
+      <w:r>
+        <w:t>.</w:t>
+      </w:r>
+    </w:p>
+    <w:p>
+      <w:pPr>
+        <w:pStyle w:val="af8"/>
+        <w:numPr>
+          <w:ilvl w:val="0"/>
+          <w:numId w:val="25"/>
+        </w:numPr>
+      </w:pPr>
+      <w:r>
+        <w:rPr>
+          <w:lang w:val="en-US"/>
+        </w:rPr>
+        <w:t>Country</w:t>
+      </w:r>
+      <w:r>
+        <w:t xml:space="preserve"> – </w:t>
+      </w:r>
+      <w:r>
+        <w:t>таблица «страна». Хранит название страны.</w:t>
+      </w:r>
+    </w:p>
+    <w:p>
+      <w:pPr>
+        <w:pStyle w:val="af8"/>
+        <w:numPr>
+          <w:ilvl w:val="0"/>
+          <w:numId w:val="25"/>
+        </w:numPr>
+      </w:pPr>
+      <w:r>
+        <w:rPr>
+          <w:lang w:val="en-US"/>
+        </w:rPr>
+        <w:t>Region</w:t>
+      </w:r>
+      <w:r>
+        <w:t xml:space="preserve"> – </w:t>
+      </w:r>
+      <w:r>
+        <w:t xml:space="preserve">таблица «регион». Хранит название страны, и </w:t>
+      </w:r>
+      <w:r>
+        <w:rPr>
+          <w:lang w:val="en-US"/>
+        </w:rPr>
+        <w:t>id</w:t>
+      </w:r>
+      <w:r>
+        <w:t xml:space="preserve"> </w:t>
+      </w:r>
+      <w:r>
+        <w:t>страны в которой располагается регион.</w:t>
+      </w:r>
+    </w:p>
+    <w:p>
+      <w:pPr>
+        <w:pStyle w:val="af8"/>
+        <w:numPr>
+          <w:ilvl w:val="0"/>
+          <w:numId w:val="25"/>
+        </w:numPr>
+      </w:pPr>
+      <w:r>
+        <w:rPr>
+          <w:lang w:val="en-US"/>
+        </w:rPr>
+        <w:t>Service</w:t>
+      </w:r>
+      <w:r>
+        <w:t xml:space="preserve"> – </w:t>
+      </w:r>
+      <w:r>
+        <w:t>таблица «услуга».</w:t>
+      </w:r>
+      <w:r>
+        <w:t xml:space="preserve"> </w:t>
+      </w:r>
+      <w:r>
+        <w:t>Хранит название услуги.</w:t>
+      </w:r>
+    </w:p>
+    <w:p>
+      <w:pPr>
+        <w:pStyle w:val="af8"/>
+        <w:numPr>
+          <w:ilvl w:val="0"/>
+          <w:numId w:val="25"/>
+        </w:numPr>
+      </w:pPr>
+      <w:r>
+        <w:rPr>
+          <w:lang w:val="en-US"/>
+        </w:rPr>
+        <w:t>Tarif</w:t>
+      </w:r>
+      <w:r>
+        <w:t xml:space="preserve"> – </w:t>
+      </w:r>
+      <w:r>
+        <w:t xml:space="preserve">таблица «тариф». Хранит </w:t>
+      </w:r>
+      <w:r>
+        <w:rPr>
+          <w:lang w:val="en-US"/>
+        </w:rPr>
+        <w:t>id</w:t>
+      </w:r>
+      <w:r>
+        <w:t xml:space="preserve"> </w:t>
+      </w:r>
+      <w:r>
+        <w:t>региона</w:t>
+      </w:r>
+      <w:r>
+        <w:t xml:space="preserve"> в котором действует тариф, </w:t>
+      </w:r>
+      <w:r>
+        <w:rPr>
+          <w:lang w:val="en-US"/>
+        </w:rPr>
+        <w:t>id</w:t>
+      </w:r>
+      <w:r>
+        <w:t xml:space="preserve"> </w:t>
+      </w:r>
+      <w:r>
+        <w:t>услуги к которой относится тариф и стоимость тарифа.</w:t>
+      </w:r>
+    </w:p>
+    <w:p>
+      <w:pPr>
+        <w:pStyle w:val="af8"/>
+        <w:numPr>
+          <w:ilvl w:val="0"/>
+          <w:numId w:val="25"/>
+        </w:numPr>
+      </w:pPr>
+      <w:r>
+        <w:rPr>
+          <w:lang w:val="en-US"/>
+        </w:rPr>
+        <w:t>History</w:t>
+      </w:r>
+      <w:r>
+        <w:t xml:space="preserve"> – таблица «история». Необходима для хранения истории платежей за коммунальные услуги. Содержит </w:t>
+      </w:r>
+      <w:r>
+        <w:rPr>
+          <w:lang w:val="en-US"/>
+        </w:rPr>
+        <w:t>id</w:t>
+      </w:r>
+      <w:r>
+        <w:t xml:space="preserve"> </w:t>
+      </w:r>
+      <w:r>
+        <w:t xml:space="preserve">пользователя </w:t>
+      </w:r>
+      <w:r>
+        <w:t xml:space="preserve">к которому относится запись, </w:t>
+      </w:r>
+      <w:r>
+        <w:rPr>
+          <w:lang w:val="en-US"/>
+        </w:rPr>
+        <w:t>id</w:t>
+      </w:r>
+      <w:r>
+        <w:t xml:space="preserve"> </w:t>
+      </w:r>
+      <w:r>
+        <w:t xml:space="preserve">услуги, дата за которую рассчитывается  стоимость, размер </w:t>
+      </w:r>
+      <w:bookmarkStart w:id="16" w:name="_GoBack"/>
+      <w:bookmarkEnd w:id="16"/>
+    </w:p>
+    <w:p/>
     <w:p>
       <w:pPr>
         <w:ind w:firstLine="0"/>
@@ -2385,66 +3606,19 @@
           <w:lang w:eastAsia="en-US"/>
         </w:rPr>
       </w:pPr>
-      <w:r>
-        <w:rPr>
-          <w:lang w:eastAsia="en-US"/>
-        </w:rPr>
-        <w:t xml:space="preserve">Для хранения информации о пользователях, тарифах, истории затрат необходима база данных. Нами была использована база данных </w:t>
-      </w:r>
-      <w:r>
-        <w:rPr>
-          <w:lang w:val="en-US" w:eastAsia="en-US"/>
-        </w:rPr>
-        <w:t>SQLite</w:t>
-      </w:r>
-      <w:r>
-        <w:rPr>
-          <w:lang w:eastAsia="en-US"/>
-        </w:rPr>
-        <w:t xml:space="preserve">. </w:t>
-      </w:r>
-      <w:r>
-        <w:rPr>
-          <w:lang w:eastAsia="en-US"/>
-        </w:rPr>
-        <w:t>Диаграмма базы данных выглядит следующим образом:</w:t>
-      </w:r>
     </w:p>
     <w:p>
       <w:pPr>
         <w:ind w:firstLine="0"/>
         <w:rPr>
-          <w:noProof/>
-        </w:rPr>
-      </w:pPr>
-      <w:r>
-        <w:rPr>
-          <w:noProof/>
-        </w:rPr>
-        <w:pict>
-          <v:shapetype id="_x0000_t75" coordsize="21600,21600" o:spt="75" o:preferrelative="t" path="m@4@5l@4@11@9@11@9@5xe" filled="f" stroked="f">
-            <v:stroke joinstyle="miter"/>
-            <v:formulas>
-              <v:f eqn="if lineDrawn pixelLineWidth 0"/>
-              <v:f eqn="sum @0 1 0"/>
-              <v:f eqn="sum 0 0 @1"/>
-              <v:f eqn="prod @2 1 2"/>
-              <v:f eqn="prod @3 21600 pixelWidth"/>
-              <v:f eqn="prod @3 21600 pixelHeight"/>
-              <v:f eqn="sum @0 0 1"/>
-              <v:f eqn="prod @6 1 2"/>
-              <v:f eqn="prod @7 21600 pixelWidth"/>
-              <v:f eqn="sum @8 21600 0"/>
-              <v:f eqn="prod @7 21600 pixelHeight"/>
-              <v:f eqn="sum @10 21600 0"/>
-            </v:formulas>
-            <v:path o:extrusionok="f" gradientshapeok="t" o:connecttype="rect"/>
-            <o:lock v:ext="edit" aspectratio="t"/>
-          </v:shapetype>
-          <v:shape id="_x0000_i1025" type="#_x0000_t75" style="width:467.55pt;height:230.05pt">
-            <v:imagedata r:id="rId8" o:title="Безымянный"/>
-          </v:shape>
-        </w:pict>
+          <w:lang w:eastAsia="en-US"/>
+        </w:rPr>
+      </w:pPr>
+      <w:r>
+        <w:rPr>
+          <w:lang w:eastAsia="en-US"/>
+        </w:rPr>
+        <w:t>Документация для программиста, для пользователя.</w:t>
       </w:r>
     </w:p>
     <w:p>
@@ -2458,7 +3632,7 @@
         <w:rPr>
           <w:lang w:eastAsia="en-US"/>
         </w:rPr>
-        <w:br w:type="page"/>
+        <w:t>Этапы разработки(бд, интерфейс, функционал)</w:t>
       </w:r>
     </w:p>
     <w:p>
@@ -2468,15 +3642,14 @@
           <w:lang w:eastAsia="en-US"/>
         </w:rPr>
       </w:pPr>
-      <w:bookmarkStart w:id="11" w:name="_Toc388624844"/>
-      <w:r>
-        <w:rPr>
-          <w:lang w:eastAsia="en-US"/>
-        </w:rPr>
-        <w:lastRenderedPageBreak/>
+      <w:bookmarkStart w:id="17" w:name="_Toc388635166"/>
+      <w:r>
+        <w:rPr>
+          <w:lang w:eastAsia="en-US"/>
+        </w:rPr>
         <w:t>Вывод</w:t>
       </w:r>
-      <w:bookmarkEnd w:id="11"/>
+      <w:bookmarkEnd w:id="17"/>
     </w:p>
     <w:p>
       <w:pPr>
@@ -2551,6 +3724,7 @@
           <w:color w:val="auto"/>
           <w:lang w:eastAsia="en-US"/>
         </w:rPr>
+        <w:lastRenderedPageBreak/>
         <w:t>Расчет размера оплаты для услуг, при наличии показаний счетчика</w:t>
       </w:r>
     </w:p>
@@ -2723,23 +3897,7 @@
           <w:color w:val="auto"/>
           <w:lang w:eastAsia="en-US"/>
         </w:rPr>
-        <w:t xml:space="preserve">Разработка с использованием </w:t>
-      </w:r>
-      <w:proofErr w:type="spellStart"/>
-      <w:r>
-        <w:rPr>
-          <w:color w:val="auto"/>
-          <w:lang w:eastAsia="en-US"/>
-        </w:rPr>
-        <w:t>фреймворка</w:t>
-      </w:r>
-      <w:proofErr w:type="spellEnd"/>
-      <w:r>
-        <w:rPr>
-          <w:color w:val="auto"/>
-          <w:lang w:eastAsia="en-US"/>
-        </w:rPr>
-        <w:t xml:space="preserve"> </w:t>
+        <w:t xml:space="preserve">Разработка с использованием фреймворка </w:t>
       </w:r>
       <w:r>
         <w:rPr>
@@ -2802,8 +3960,6 @@
           <w:lang w:eastAsia="en-US"/>
         </w:rPr>
       </w:pPr>
-      <w:bookmarkStart w:id="12" w:name="_GoBack"/>
-      <w:bookmarkEnd w:id="12"/>
       <w:r>
         <w:rPr>
           <w:color w:val="auto"/>
@@ -2823,17 +3979,8 @@
           <w:color w:val="auto"/>
           <w:lang w:eastAsia="en-US"/>
         </w:rPr>
-        <w:t xml:space="preserve"> и </w:t>
-      </w:r>
-      <w:proofErr w:type="spellStart"/>
-      <w:r>
-        <w:rPr>
-          <w:color w:val="auto"/>
-          <w:lang w:eastAsia="en-US"/>
-        </w:rPr>
-        <w:t>JavaScript</w:t>
-      </w:r>
-      <w:proofErr w:type="spellEnd"/>
+        <w:t xml:space="preserve"> и JavaScript</w:t>
+      </w:r>
     </w:p>
     <w:sectPr>
       <w:footerReference w:type="default" r:id="rId9"/>
@@ -2883,6 +4030,7 @@
         <w:docPartUnique/>
       </w:docPartObj>
     </w:sdtPr>
+    <w:sdtEndPr/>
     <w:sdtContent>
       <w:p>
         <w:pPr>
@@ -2902,7 +4050,7 @@
           <w:rPr>
             <w:noProof/>
           </w:rPr>
-          <w:t>8</w:t>
+          <w:t>10</w:t>
         </w:r>
         <w:r>
           <w:fldChar w:fldCharType="end"/>
@@ -2960,6 +4108,119 @@
 <file path=word/numbering.xml><?xml version="1.0" encoding="utf-8"?>
 <w:numbering xmlns:wpc="http://schemas.microsoft.com/office/word/2010/wordprocessingCanvas" xmlns:mc="http://schemas.openxmlformats.org/markup-compatibility/2006" xmlns:o="urn:schemas-microsoft-com:office:office" xmlns:r="http://schemas.openxmlformats.org/officeDocument/2006/relationships" xmlns:m="http://schemas.openxmlformats.org/officeDocument/2006/math" xmlns:v="urn:schemas-microsoft-com:vml" xmlns:wp14="http://schemas.microsoft.com/office/word/2010/wordprocessingDrawing" xmlns:wp="http://schemas.openxmlformats.org/drawingml/2006/wordprocessingDrawing" xmlns:w10="urn:schemas-microsoft-com:office:word" xmlns:w="http://schemas.openxmlformats.org/wordprocessingml/2006/main" xmlns:w14="http://schemas.microsoft.com/office/word/2010/wordml" xmlns:w15="http://schemas.microsoft.com/office/word/2012/wordml" xmlns:wpg="http://schemas.microsoft.com/office/word/2010/wordprocessingGroup" xmlns:wpi="http://schemas.microsoft.com/office/word/2010/wordprocessingInk" xmlns:wne="http://schemas.microsoft.com/office/word/2006/wordml" xmlns:wps="http://schemas.microsoft.com/office/word/2010/wordprocessingShape" mc:Ignorable="w14 w15 wp14">
   <w:abstractNum w:abstractNumId="0">
+    <w:nsid w:val="070A4392"/>
+    <w:multiLevelType w:val="hybridMultilevel"/>
+    <w:tmpl w:val="DACC4DC0"/>
+    <w:lvl w:ilvl="0" w:tplc="04190001">
+      <w:start w:val="1"/>
+      <w:numFmt w:val="bullet"/>
+      <w:lvlText w:val=""/>
+      <w:lvlJc w:val="left"/>
+      <w:pPr>
+        <w:ind w:left="1429" w:hanging="360"/>
+      </w:pPr>
+      <w:rPr>
+        <w:rFonts w:ascii="Symbol" w:hAnsi="Symbol" w:hint="default"/>
+      </w:rPr>
+    </w:lvl>
+    <w:lvl w:ilvl="1" w:tplc="04190003" w:tentative="1">
+      <w:start w:val="1"/>
+      <w:numFmt w:val="bullet"/>
+      <w:lvlText w:val="o"/>
+      <w:lvlJc w:val="left"/>
+      <w:pPr>
+        <w:ind w:left="2149" w:hanging="360"/>
+      </w:pPr>
+      <w:rPr>
+        <w:rFonts w:ascii="Courier New" w:hAnsi="Courier New" w:cs="Courier New" w:hint="default"/>
+      </w:rPr>
+    </w:lvl>
+    <w:lvl w:ilvl="2" w:tplc="04190005" w:tentative="1">
+      <w:start w:val="1"/>
+      <w:numFmt w:val="bullet"/>
+      <w:lvlText w:val=""/>
+      <w:lvlJc w:val="left"/>
+      <w:pPr>
+        <w:ind w:left="2869" w:hanging="360"/>
+      </w:pPr>
+      <w:rPr>
+        <w:rFonts w:ascii="Wingdings" w:hAnsi="Wingdings" w:hint="default"/>
+      </w:rPr>
+    </w:lvl>
+    <w:lvl w:ilvl="3" w:tplc="04190001" w:tentative="1">
+      <w:start w:val="1"/>
+      <w:numFmt w:val="bullet"/>
+      <w:lvlText w:val=""/>
+      <w:lvlJc w:val="left"/>
+      <w:pPr>
+        <w:ind w:left="3589" w:hanging="360"/>
+      </w:pPr>
+      <w:rPr>
+        <w:rFonts w:ascii="Symbol" w:hAnsi="Symbol" w:hint="default"/>
+      </w:rPr>
+    </w:lvl>
+    <w:lvl w:ilvl="4" w:tplc="04190003" w:tentative="1">
+      <w:start w:val="1"/>
+      <w:numFmt w:val="bullet"/>
+      <w:lvlText w:val="o"/>
+      <w:lvlJc w:val="left"/>
+      <w:pPr>
+        <w:ind w:left="4309" w:hanging="360"/>
+      </w:pPr>
+      <w:rPr>
+        <w:rFonts w:ascii="Courier New" w:hAnsi="Courier New" w:cs="Courier New" w:hint="default"/>
+      </w:rPr>
+    </w:lvl>
+    <w:lvl w:ilvl="5" w:tplc="04190005" w:tentative="1">
+      <w:start w:val="1"/>
+      <w:numFmt w:val="bullet"/>
+      <w:lvlText w:val=""/>
+      <w:lvlJc w:val="left"/>
+      <w:pPr>
+        <w:ind w:left="5029" w:hanging="360"/>
+      </w:pPr>
+      <w:rPr>
+        <w:rFonts w:ascii="Wingdings" w:hAnsi="Wingdings" w:hint="default"/>
+      </w:rPr>
+    </w:lvl>
+    <w:lvl w:ilvl="6" w:tplc="04190001" w:tentative="1">
+      <w:start w:val="1"/>
+      <w:numFmt w:val="bullet"/>
+      <w:lvlText w:val=""/>
+      <w:lvlJc w:val="left"/>
+      <w:pPr>
+        <w:ind w:left="5749" w:hanging="360"/>
+      </w:pPr>
+      <w:rPr>
+        <w:rFonts w:ascii="Symbol" w:hAnsi="Symbol" w:hint="default"/>
+      </w:rPr>
+    </w:lvl>
+    <w:lvl w:ilvl="7" w:tplc="04190003" w:tentative="1">
+      <w:start w:val="1"/>
+      <w:numFmt w:val="bullet"/>
+      <w:lvlText w:val="o"/>
+      <w:lvlJc w:val="left"/>
+      <w:pPr>
+        <w:ind w:left="6469" w:hanging="360"/>
+      </w:pPr>
+      <w:rPr>
+        <w:rFonts w:ascii="Courier New" w:hAnsi="Courier New" w:cs="Courier New" w:hint="default"/>
+      </w:rPr>
+    </w:lvl>
+    <w:lvl w:ilvl="8" w:tplc="04190005" w:tentative="1">
+      <w:start w:val="1"/>
+      <w:numFmt w:val="bullet"/>
+      <w:lvlText w:val=""/>
+      <w:lvlJc w:val="left"/>
+      <w:pPr>
+        <w:ind w:left="7189" w:hanging="360"/>
+      </w:pPr>
+      <w:rPr>
+        <w:rFonts w:ascii="Wingdings" w:hAnsi="Wingdings" w:hint="default"/>
+      </w:rPr>
+    </w:lvl>
+  </w:abstractNum>
+  <w:abstractNum w:abstractNumId="1">
     <w:nsid w:val="1457758E"/>
     <w:multiLevelType w:val="hybridMultilevel"/>
     <w:tmpl w:val="15F80954"/>
@@ -3072,7 +4333,7 @@
       </w:rPr>
     </w:lvl>
   </w:abstractNum>
-  <w:abstractNum w:abstractNumId="1">
+  <w:abstractNum w:abstractNumId="2">
     <w:nsid w:val="1CE245D8"/>
     <w:multiLevelType w:val="hybridMultilevel"/>
     <w:tmpl w:val="78083CEE"/>
@@ -3185,7 +4446,120 @@
       </w:rPr>
     </w:lvl>
   </w:abstractNum>
-  <w:abstractNum w:abstractNumId="2">
+  <w:abstractNum w:abstractNumId="3">
+    <w:nsid w:val="1E380891"/>
+    <w:multiLevelType w:val="hybridMultilevel"/>
+    <w:tmpl w:val="B5D65A5C"/>
+    <w:lvl w:ilvl="0" w:tplc="04190001">
+      <w:start w:val="1"/>
+      <w:numFmt w:val="bullet"/>
+      <w:lvlText w:val=""/>
+      <w:lvlJc w:val="left"/>
+      <w:pPr>
+        <w:ind w:left="1429" w:hanging="360"/>
+      </w:pPr>
+      <w:rPr>
+        <w:rFonts w:ascii="Symbol" w:hAnsi="Symbol" w:hint="default"/>
+      </w:rPr>
+    </w:lvl>
+    <w:lvl w:ilvl="1" w:tplc="04190003" w:tentative="1">
+      <w:start w:val="1"/>
+      <w:numFmt w:val="bullet"/>
+      <w:lvlText w:val="o"/>
+      <w:lvlJc w:val="left"/>
+      <w:pPr>
+        <w:ind w:left="2149" w:hanging="360"/>
+      </w:pPr>
+      <w:rPr>
+        <w:rFonts w:ascii="Courier New" w:hAnsi="Courier New" w:cs="Courier New" w:hint="default"/>
+      </w:rPr>
+    </w:lvl>
+    <w:lvl w:ilvl="2" w:tplc="04190005" w:tentative="1">
+      <w:start w:val="1"/>
+      <w:numFmt w:val="bullet"/>
+      <w:lvlText w:val=""/>
+      <w:lvlJc w:val="left"/>
+      <w:pPr>
+        <w:ind w:left="2869" w:hanging="360"/>
+      </w:pPr>
+      <w:rPr>
+        <w:rFonts w:ascii="Wingdings" w:hAnsi="Wingdings" w:hint="default"/>
+      </w:rPr>
+    </w:lvl>
+    <w:lvl w:ilvl="3" w:tplc="04190001" w:tentative="1">
+      <w:start w:val="1"/>
+      <w:numFmt w:val="bullet"/>
+      <w:lvlText w:val=""/>
+      <w:lvlJc w:val="left"/>
+      <w:pPr>
+        <w:ind w:left="3589" w:hanging="360"/>
+      </w:pPr>
+      <w:rPr>
+        <w:rFonts w:ascii="Symbol" w:hAnsi="Symbol" w:hint="default"/>
+      </w:rPr>
+    </w:lvl>
+    <w:lvl w:ilvl="4" w:tplc="04190003" w:tentative="1">
+      <w:start w:val="1"/>
+      <w:numFmt w:val="bullet"/>
+      <w:lvlText w:val="o"/>
+      <w:lvlJc w:val="left"/>
+      <w:pPr>
+        <w:ind w:left="4309" w:hanging="360"/>
+      </w:pPr>
+      <w:rPr>
+        <w:rFonts w:ascii="Courier New" w:hAnsi="Courier New" w:cs="Courier New" w:hint="default"/>
+      </w:rPr>
+    </w:lvl>
+    <w:lvl w:ilvl="5" w:tplc="04190005" w:tentative="1">
+      <w:start w:val="1"/>
+      <w:numFmt w:val="bullet"/>
+      <w:lvlText w:val=""/>
+      <w:lvlJc w:val="left"/>
+      <w:pPr>
+        <w:ind w:left="5029" w:hanging="360"/>
+      </w:pPr>
+      <w:rPr>
+        <w:rFonts w:ascii="Wingdings" w:hAnsi="Wingdings" w:hint="default"/>
+      </w:rPr>
+    </w:lvl>
+    <w:lvl w:ilvl="6" w:tplc="04190001" w:tentative="1">
+      <w:start w:val="1"/>
+      <w:numFmt w:val="bullet"/>
+      <w:lvlText w:val=""/>
+      <w:lvlJc w:val="left"/>
+      <w:pPr>
+        <w:ind w:left="5749" w:hanging="360"/>
+      </w:pPr>
+      <w:rPr>
+        <w:rFonts w:ascii="Symbol" w:hAnsi="Symbol" w:hint="default"/>
+      </w:rPr>
+    </w:lvl>
+    <w:lvl w:ilvl="7" w:tplc="04190003" w:tentative="1">
+      <w:start w:val="1"/>
+      <w:numFmt w:val="bullet"/>
+      <w:lvlText w:val="o"/>
+      <w:lvlJc w:val="left"/>
+      <w:pPr>
+        <w:ind w:left="6469" w:hanging="360"/>
+      </w:pPr>
+      <w:rPr>
+        <w:rFonts w:ascii="Courier New" w:hAnsi="Courier New" w:cs="Courier New" w:hint="default"/>
+      </w:rPr>
+    </w:lvl>
+    <w:lvl w:ilvl="8" w:tplc="04190005" w:tentative="1">
+      <w:start w:val="1"/>
+      <w:numFmt w:val="bullet"/>
+      <w:lvlText w:val=""/>
+      <w:lvlJc w:val="left"/>
+      <w:pPr>
+        <w:ind w:left="7189" w:hanging="360"/>
+      </w:pPr>
+      <w:rPr>
+        <w:rFonts w:ascii="Wingdings" w:hAnsi="Wingdings" w:hint="default"/>
+      </w:rPr>
+    </w:lvl>
+  </w:abstractNum>
+  <w:abstractNum w:abstractNumId="4">
     <w:nsid w:val="218F15D4"/>
     <w:multiLevelType w:val="hybridMultilevel"/>
     <w:tmpl w:val="3DE2963E"/>
@@ -3298,7 +4672,7 @@
       </w:rPr>
     </w:lvl>
   </w:abstractNum>
-  <w:abstractNum w:abstractNumId="3">
+  <w:abstractNum w:abstractNumId="5">
     <w:nsid w:val="2BCF5AFF"/>
     <w:multiLevelType w:val="hybridMultilevel"/>
     <w:tmpl w:val="71486C0C"/>
@@ -3411,7 +4785,120 @@
       </w:rPr>
     </w:lvl>
   </w:abstractNum>
-  <w:abstractNum w:abstractNumId="4">
+  <w:abstractNum w:abstractNumId="6">
+    <w:nsid w:val="3721243E"/>
+    <w:multiLevelType w:val="hybridMultilevel"/>
+    <w:tmpl w:val="33E41C7C"/>
+    <w:lvl w:ilvl="0" w:tplc="0419000F">
+      <w:start w:val="1"/>
+      <w:numFmt w:val="decimal"/>
+      <w:lvlText w:val="%1."/>
+      <w:lvlJc w:val="left"/>
+      <w:pPr>
+        <w:ind w:left="1429" w:hanging="360"/>
+      </w:pPr>
+      <w:rPr>
+        <w:rFonts w:cs="Times New Roman"/>
+      </w:rPr>
+    </w:lvl>
+    <w:lvl w:ilvl="1" w:tplc="04190019" w:tentative="1">
+      <w:start w:val="1"/>
+      <w:numFmt w:val="lowerLetter"/>
+      <w:lvlText w:val="%2."/>
+      <w:lvlJc w:val="left"/>
+      <w:pPr>
+        <w:ind w:left="2149" w:hanging="360"/>
+      </w:pPr>
+      <w:rPr>
+        <w:rFonts w:cs="Times New Roman"/>
+      </w:rPr>
+    </w:lvl>
+    <w:lvl w:ilvl="2" w:tplc="0419001B" w:tentative="1">
+      <w:start w:val="1"/>
+      <w:numFmt w:val="lowerRoman"/>
+      <w:lvlText w:val="%3."/>
+      <w:lvlJc w:val="right"/>
+      <w:pPr>
+        <w:ind w:left="2869" w:hanging="180"/>
+      </w:pPr>
+      <w:rPr>
+        <w:rFonts w:cs="Times New Roman"/>
+      </w:rPr>
+    </w:lvl>
+    <w:lvl w:ilvl="3" w:tplc="0419000F" w:tentative="1">
+      <w:start w:val="1"/>
+      <w:numFmt w:val="decimal"/>
+      <w:lvlText w:val="%4."/>
+      <w:lvlJc w:val="left"/>
+      <w:pPr>
+        <w:ind w:left="3589" w:hanging="360"/>
+      </w:pPr>
+      <w:rPr>
+        <w:rFonts w:cs="Times New Roman"/>
+      </w:rPr>
+    </w:lvl>
+    <w:lvl w:ilvl="4" w:tplc="04190019" w:tentative="1">
+      <w:start w:val="1"/>
+      <w:numFmt w:val="lowerLetter"/>
+      <w:lvlText w:val="%5."/>
+      <w:lvlJc w:val="left"/>
+      <w:pPr>
+        <w:ind w:left="4309" w:hanging="360"/>
+      </w:pPr>
+      <w:rPr>
+        <w:rFonts w:cs="Times New Roman"/>
+      </w:rPr>
+    </w:lvl>
+    <w:lvl w:ilvl="5" w:tplc="0419001B" w:tentative="1">
+      <w:start w:val="1"/>
+      <w:numFmt w:val="lowerRoman"/>
+      <w:lvlText w:val="%6."/>
+      <w:lvlJc w:val="right"/>
+      <w:pPr>
+        <w:ind w:left="5029" w:hanging="180"/>
+      </w:pPr>
+      <w:rPr>
+        <w:rFonts w:cs="Times New Roman"/>
+      </w:rPr>
+    </w:lvl>
+    <w:lvl w:ilvl="6" w:tplc="0419000F" w:tentative="1">
+      <w:start w:val="1"/>
+      <w:numFmt w:val="decimal"/>
+      <w:lvlText w:val="%7."/>
+      <w:lvlJc w:val="left"/>
+      <w:pPr>
+        <w:ind w:left="5749" w:hanging="360"/>
+      </w:pPr>
+      <w:rPr>
+        <w:rFonts w:cs="Times New Roman"/>
+      </w:rPr>
+    </w:lvl>
+    <w:lvl w:ilvl="7" w:tplc="04190019" w:tentative="1">
+      <w:start w:val="1"/>
+      <w:numFmt w:val="lowerLetter"/>
+      <w:lvlText w:val="%8."/>
+      <w:lvlJc w:val="left"/>
+      <w:pPr>
+        <w:ind w:left="6469" w:hanging="360"/>
+      </w:pPr>
+      <w:rPr>
+        <w:rFonts w:cs="Times New Roman"/>
+      </w:rPr>
+    </w:lvl>
+    <w:lvl w:ilvl="8" w:tplc="0419001B" w:tentative="1">
+      <w:start w:val="1"/>
+      <w:numFmt w:val="lowerRoman"/>
+      <w:lvlText w:val="%9."/>
+      <w:lvlJc w:val="right"/>
+      <w:pPr>
+        <w:ind w:left="7189" w:hanging="180"/>
+      </w:pPr>
+      <w:rPr>
+        <w:rFonts w:cs="Times New Roman"/>
+      </w:rPr>
+    </w:lvl>
+  </w:abstractNum>
+  <w:abstractNum w:abstractNumId="7">
     <w:nsid w:val="382527B1"/>
     <w:multiLevelType w:val="hybridMultilevel"/>
     <w:tmpl w:val="E9F61578"/>
@@ -3524,7 +5011,7 @@
       </w:rPr>
     </w:lvl>
   </w:abstractNum>
-  <w:abstractNum w:abstractNumId="5">
+  <w:abstractNum w:abstractNumId="8">
     <w:nsid w:val="3B2A094B"/>
     <w:multiLevelType w:val="hybridMultilevel"/>
     <w:tmpl w:val="7A266138"/>
@@ -3637,7 +5124,7 @@
       </w:rPr>
     </w:lvl>
   </w:abstractNum>
-  <w:abstractNum w:abstractNumId="6">
+  <w:abstractNum w:abstractNumId="9">
     <w:nsid w:val="3BE329A3"/>
     <w:multiLevelType w:val="hybridMultilevel"/>
     <w:tmpl w:val="300E0C28"/>
@@ -3778,7 +5265,7 @@
       </w:rPr>
     </w:lvl>
   </w:abstractNum>
-  <w:abstractNum w:abstractNumId="7">
+  <w:abstractNum w:abstractNumId="10">
     <w:nsid w:val="402E76C0"/>
     <w:multiLevelType w:val="hybridMultilevel"/>
     <w:tmpl w:val="FDF2CD9C"/>
@@ -3864,7 +5351,7 @@
       </w:pPr>
     </w:lvl>
   </w:abstractNum>
-  <w:abstractNum w:abstractNumId="8">
+  <w:abstractNum w:abstractNumId="11">
     <w:nsid w:val="43F25692"/>
     <w:multiLevelType w:val="hybridMultilevel"/>
     <w:tmpl w:val="A8D695A4"/>
@@ -3977,7 +5464,7 @@
       </w:rPr>
     </w:lvl>
   </w:abstractNum>
-  <w:abstractNum w:abstractNumId="9">
+  <w:abstractNum w:abstractNumId="12">
     <w:nsid w:val="44AE0770"/>
     <w:multiLevelType w:val="hybridMultilevel"/>
     <w:tmpl w:val="1F127180"/>
@@ -4063,7 +5550,7 @@
       </w:pPr>
     </w:lvl>
   </w:abstractNum>
-  <w:abstractNum w:abstractNumId="10">
+  <w:abstractNum w:abstractNumId="13">
     <w:nsid w:val="56FD77C5"/>
     <w:multiLevelType w:val="hybridMultilevel"/>
     <w:tmpl w:val="3B8E4556"/>
@@ -4176,7 +5663,120 @@
       </w:rPr>
     </w:lvl>
   </w:abstractNum>
-  <w:abstractNum w:abstractNumId="11">
+  <w:abstractNum w:abstractNumId="14">
+    <w:nsid w:val="58E05228"/>
+    <w:multiLevelType w:val="hybridMultilevel"/>
+    <w:tmpl w:val="FE1293EC"/>
+    <w:lvl w:ilvl="0" w:tplc="04190001">
+      <w:start w:val="1"/>
+      <w:numFmt w:val="bullet"/>
+      <w:lvlText w:val=""/>
+      <w:lvlJc w:val="left"/>
+      <w:pPr>
+        <w:ind w:left="1429" w:hanging="360"/>
+      </w:pPr>
+      <w:rPr>
+        <w:rFonts w:ascii="Symbol" w:hAnsi="Symbol" w:hint="default"/>
+      </w:rPr>
+    </w:lvl>
+    <w:lvl w:ilvl="1" w:tplc="04190003" w:tentative="1">
+      <w:start w:val="1"/>
+      <w:numFmt w:val="bullet"/>
+      <w:lvlText w:val="o"/>
+      <w:lvlJc w:val="left"/>
+      <w:pPr>
+        <w:ind w:left="2149" w:hanging="360"/>
+      </w:pPr>
+      <w:rPr>
+        <w:rFonts w:ascii="Courier New" w:hAnsi="Courier New" w:cs="Courier New" w:hint="default"/>
+      </w:rPr>
+    </w:lvl>
+    <w:lvl w:ilvl="2" w:tplc="04190005" w:tentative="1">
+      <w:start w:val="1"/>
+      <w:numFmt w:val="bullet"/>
+      <w:lvlText w:val=""/>
+      <w:lvlJc w:val="left"/>
+      <w:pPr>
+        <w:ind w:left="2869" w:hanging="360"/>
+      </w:pPr>
+      <w:rPr>
+        <w:rFonts w:ascii="Wingdings" w:hAnsi="Wingdings" w:hint="default"/>
+      </w:rPr>
+    </w:lvl>
+    <w:lvl w:ilvl="3" w:tplc="04190001" w:tentative="1">
+      <w:start w:val="1"/>
+      <w:numFmt w:val="bullet"/>
+      <w:lvlText w:val=""/>
+      <w:lvlJc w:val="left"/>
+      <w:pPr>
+        <w:ind w:left="3589" w:hanging="360"/>
+      </w:pPr>
+      <w:rPr>
+        <w:rFonts w:ascii="Symbol" w:hAnsi="Symbol" w:hint="default"/>
+      </w:rPr>
+    </w:lvl>
+    <w:lvl w:ilvl="4" w:tplc="04190003" w:tentative="1">
+      <w:start w:val="1"/>
+      <w:numFmt w:val="bullet"/>
+      <w:lvlText w:val="o"/>
+      <w:lvlJc w:val="left"/>
+      <w:pPr>
+        <w:ind w:left="4309" w:hanging="360"/>
+      </w:pPr>
+      <w:rPr>
+        <w:rFonts w:ascii="Courier New" w:hAnsi="Courier New" w:cs="Courier New" w:hint="default"/>
+      </w:rPr>
+    </w:lvl>
+    <w:lvl w:ilvl="5" w:tplc="04190005" w:tentative="1">
+      <w:start w:val="1"/>
+      <w:numFmt w:val="bullet"/>
+      <w:lvlText w:val=""/>
+      <w:lvlJc w:val="left"/>
+      <w:pPr>
+        <w:ind w:left="5029" w:hanging="360"/>
+      </w:pPr>
+      <w:rPr>
+        <w:rFonts w:ascii="Wingdings" w:hAnsi="Wingdings" w:hint="default"/>
+      </w:rPr>
+    </w:lvl>
+    <w:lvl w:ilvl="6" w:tplc="04190001" w:tentative="1">
+      <w:start w:val="1"/>
+      <w:numFmt w:val="bullet"/>
+      <w:lvlText w:val=""/>
+      <w:lvlJc w:val="left"/>
+      <w:pPr>
+        <w:ind w:left="5749" w:hanging="360"/>
+      </w:pPr>
+      <w:rPr>
+        <w:rFonts w:ascii="Symbol" w:hAnsi="Symbol" w:hint="default"/>
+      </w:rPr>
+    </w:lvl>
+    <w:lvl w:ilvl="7" w:tplc="04190003" w:tentative="1">
+      <w:start w:val="1"/>
+      <w:numFmt w:val="bullet"/>
+      <w:lvlText w:val="o"/>
+      <w:lvlJc w:val="left"/>
+      <w:pPr>
+        <w:ind w:left="6469" w:hanging="360"/>
+      </w:pPr>
+      <w:rPr>
+        <w:rFonts w:ascii="Courier New" w:hAnsi="Courier New" w:cs="Courier New" w:hint="default"/>
+      </w:rPr>
+    </w:lvl>
+    <w:lvl w:ilvl="8" w:tplc="04190005" w:tentative="1">
+      <w:start w:val="1"/>
+      <w:numFmt w:val="bullet"/>
+      <w:lvlText w:val=""/>
+      <w:lvlJc w:val="left"/>
+      <w:pPr>
+        <w:ind w:left="7189" w:hanging="360"/>
+      </w:pPr>
+      <w:rPr>
+        <w:rFonts w:ascii="Wingdings" w:hAnsi="Wingdings" w:hint="default"/>
+      </w:rPr>
+    </w:lvl>
+  </w:abstractNum>
+  <w:abstractNum w:abstractNumId="15">
     <w:nsid w:val="729F11DF"/>
     <w:multiLevelType w:val="hybridMultilevel"/>
     <w:tmpl w:val="8E4EAE72"/>
@@ -4262,7 +5862,7 @@
       </w:pPr>
     </w:lvl>
   </w:abstractNum>
-  <w:abstractNum w:abstractNumId="12">
+  <w:abstractNum w:abstractNumId="16">
     <w:nsid w:val="74BA4BE5"/>
     <w:multiLevelType w:val="hybridMultilevel"/>
     <w:tmpl w:val="4C7C8DF2"/>
@@ -4403,7 +6003,7 @@
       </w:rPr>
     </w:lvl>
   </w:abstractNum>
-  <w:abstractNum w:abstractNumId="13">
+  <w:abstractNum w:abstractNumId="17">
     <w:nsid w:val="7AAA2082"/>
     <w:multiLevelType w:val="hybridMultilevel"/>
     <w:tmpl w:val="9642FC56"/>
@@ -4517,34 +6117,34 @@
     </w:lvl>
   </w:abstractNum>
   <w:num w:numId="1">
-    <w:abstractNumId w:val="12"/>
+    <w:abstractNumId w:val="16"/>
   </w:num>
   <w:num w:numId="2">
-    <w:abstractNumId w:val="12"/>
+    <w:abstractNumId w:val="16"/>
   </w:num>
   <w:num w:numId="3">
-    <w:abstractNumId w:val="6"/>
+    <w:abstractNumId w:val="9"/>
   </w:num>
   <w:num w:numId="4">
-    <w:abstractNumId w:val="6"/>
+    <w:abstractNumId w:val="9"/>
   </w:num>
   <w:num w:numId="5">
-    <w:abstractNumId w:val="13"/>
+    <w:abstractNumId w:val="17"/>
   </w:num>
   <w:num w:numId="6">
-    <w:abstractNumId w:val="13"/>
+    <w:abstractNumId w:val="17"/>
   </w:num>
   <w:num w:numId="7">
-    <w:abstractNumId w:val="4"/>
+    <w:abstractNumId w:val="7"/>
   </w:num>
   <w:num w:numId="8">
-    <w:abstractNumId w:val="4"/>
+    <w:abstractNumId w:val="7"/>
   </w:num>
   <w:num w:numId="9">
-    <w:abstractNumId w:val="11"/>
+    <w:abstractNumId w:val="15"/>
   </w:num>
   <w:num w:numId="10">
-    <w:abstractNumId w:val="11"/>
+    <w:abstractNumId w:val="15"/>
     <w:lvlOverride w:ilvl="0">
       <w:startOverride w:val="1"/>
     </w:lvlOverride>
@@ -4574,10 +6174,10 @@
     </w:lvlOverride>
   </w:num>
   <w:num w:numId="11">
-    <w:abstractNumId w:val="7"/>
+    <w:abstractNumId w:val="10"/>
   </w:num>
   <w:num w:numId="12">
-    <w:abstractNumId w:val="7"/>
+    <w:abstractNumId w:val="10"/>
     <w:lvlOverride w:ilvl="0">
       <w:startOverride w:val="1"/>
     </w:lvlOverride>
@@ -4607,10 +6207,10 @@
     </w:lvlOverride>
   </w:num>
   <w:num w:numId="13">
-    <w:abstractNumId w:val="9"/>
+    <w:abstractNumId w:val="12"/>
   </w:num>
   <w:num w:numId="14">
-    <w:abstractNumId w:val="9"/>
+    <w:abstractNumId w:val="12"/>
     <w:lvlOverride w:ilvl="0">
       <w:startOverride w:val="1"/>
     </w:lvlOverride>
@@ -4640,24 +6240,36 @@
     </w:lvlOverride>
   </w:num>
   <w:num w:numId="15">
+    <w:abstractNumId w:val="4"/>
+  </w:num>
+  <w:num w:numId="16">
+    <w:abstractNumId w:val="11"/>
+  </w:num>
+  <w:num w:numId="17">
+    <w:abstractNumId w:val="13"/>
+  </w:num>
+  <w:num w:numId="18">
+    <w:abstractNumId w:val="5"/>
+  </w:num>
+  <w:num w:numId="19">
     <w:abstractNumId w:val="2"/>
   </w:num>
-  <w:num w:numId="16">
+  <w:num w:numId="20">
     <w:abstractNumId w:val="8"/>
   </w:num>
-  <w:num w:numId="17">
-    <w:abstractNumId w:val="10"/>
+  <w:num w:numId="21">
+    <w:abstractNumId w:val="1"/>
   </w:num>
-  <w:num w:numId="18">
+  <w:num w:numId="22">
     <w:abstractNumId w:val="3"/>
   </w:num>
-  <w:num w:numId="19">
-    <w:abstractNumId w:val="1"/>
+  <w:num w:numId="23">
+    <w:abstractNumId w:val="6"/>
   </w:num>
-  <w:num w:numId="20">
-    <w:abstractNumId w:val="5"/>
+  <w:num w:numId="24">
+    <w:abstractNumId w:val="14"/>
   </w:num>
-  <w:num w:numId="21">
+  <w:num w:numId="25">
     <w:abstractNumId w:val="0"/>
   </w:num>
 </w:numbering>
@@ -5117,7 +6729,6 @@
     <w:basedOn w:val="a1"/>
     <w:next w:val="a1"/>
     <w:link w:val="30"/>
-    <w:semiHidden/>
     <w:unhideWhenUsed/>
     <w:qFormat/>
     <w:rsid w:val="00E67C07"/>
@@ -5136,6 +6747,7 @@
   <w:style w:type="character" w:default="1" w:styleId="a2">
     <w:name w:val="Default Paragraph Font"/>
     <w:uiPriority w:val="1"/>
+    <w:semiHidden/>
     <w:unhideWhenUsed/>
   </w:style>
   <w:style w:type="table" w:default="1" w:styleId="a3">
@@ -5194,7 +6806,6 @@
     <w:name w:val="Заголовок 3 Знак"/>
     <w:basedOn w:val="a2"/>
     <w:link w:val="3"/>
-    <w:semiHidden/>
     <w:rsid w:val="00E67C07"/>
     <w:rPr>
       <w:rFonts w:ascii="Arial" w:eastAsia="Times New Roman" w:hAnsi="Arial" w:cs="Arial"/>
@@ -6538,6 +8149,22 @@
       </w:tcPr>
     </w:tblStylePr>
   </w:style>
+  <w:style w:type="paragraph" w:customStyle="1" w:styleId="ListParagraph">
+    <w:name w:val="List Paragraph"/>
+    <w:basedOn w:val="a1"/>
+    <w:rsid w:val="00343D2A"/>
+    <w:pPr>
+      <w:spacing w:after="200" w:line="276" w:lineRule="auto"/>
+      <w:ind w:left="720" w:firstLine="0"/>
+      <w:contextualSpacing/>
+      <w:jc w:val="left"/>
+    </w:pPr>
+    <w:rPr>
+      <w:rFonts w:ascii="Calibri" w:hAnsi="Calibri"/>
+      <w:sz w:val="22"/>
+      <w:szCs w:val="22"/>
+    </w:rPr>
+  </w:style>
 </w:styles>
 </file>
 
@@ -6807,7 +8434,7 @@
 </file>
 
 <file path=customXml/itemProps1.xml><?xml version="1.0" encoding="utf-8"?>
-<ds:datastoreItem xmlns:ds="http://schemas.openxmlformats.org/officeDocument/2006/customXml" ds:itemID="{A3BF0FCF-F9A3-4762-92D3-BC09268520FD}">
+<ds:datastoreItem xmlns:ds="http://schemas.openxmlformats.org/officeDocument/2006/customXml" ds:itemID="{2F792501-24DB-4702-BC2F-19F2EA24450B}">
   <ds:schemaRefs>
     <ds:schemaRef ds:uri="http://schemas.openxmlformats.org/officeDocument/2006/bibliography"/>
   </ds:schemaRefs>
